--- a/Results/SM_data_methodo_210125.docx
+++ b/Results/SM_data_methodo_210125.docx
@@ -234,7 +234,43 @@
         <w:rPr>
           <w:lang w:val="en-US"/>
         </w:rPr>
-        <w:t xml:space="preserve">The LCA model is a semi-parametric, finite mixture modeling model for cross-sectional categorical data (non-longitudinal version of the LTA model). This model determines unobserved categorical variables by dividing the population into mutually exclusive and collectively exhaustive latent classes. It is particularly suitable for an exploratory approach. Parameters are estimated by maximum likelihood or Bayesian methods. The probability of class membership is evaluated, enabling each individual to be assigned to a class. The contribution of each covariate can be modeled within each class, and the probability of class membership depends on the values or categories of the covariates. It is preferable to recode variables with as few categories as possible when the data originally had too many categories. In the case of very large data sets, where the LCA model requires significant statistical prerequisites, it is preferable to subdivide the data into random sub-samples to determine the optimum number of classes. The BIC criterion and the elbow method are used to determine this optimal number. Then, once this number has been obtained, the LCA model is rerun on the total population, setting certain parameters such as the maximum number of iterations (N = 1000) or the number of times the model is estimated with different probabilities of conditional class responses (N = 25). A training/testing (90%) and validation (10%) method can also be run. Missing data are also </w:t>
+        <w:t xml:space="preserve">The LCA </w:t>
+      </w:r>
+      <w:r>
+        <w:rPr>
+          <w:lang w:val="en-US"/>
+        </w:rPr>
+        <w:t>method</w:t>
+      </w:r>
+      <w:r>
+        <w:rPr>
+          <w:lang w:val="en-US"/>
+        </w:rPr>
+        <w:t xml:space="preserve"> is a semi-parametric, finite mixture modeling model for cross-sectional categorical data (non-longitudinal version of the LTA model). This model determines unobserved categorical variables by dividing the population into mutually exclusive and collectively exhaustive latent classes. It is particularly suitable for an exploratory approach. Parameters are estimated by maximum likelihood or Bayesian methods. The probability of class membership is evaluated, enabling each individual to be assigned to a class. The contribution of each covariate can be modeled within each class, and the probability of class membership depends on the values or categories of the covariates. It is preferable to recode variables with as few categories as possible when the data originally had too many categories. In the case of very large data sets, where the LCA m</w:t>
+      </w:r>
+      <w:r>
+        <w:rPr>
+          <w:lang w:val="en-US"/>
+        </w:rPr>
+        <w:t xml:space="preserve">ethod </w:t>
+      </w:r>
+      <w:r>
+        <w:rPr>
+          <w:lang w:val="en-US"/>
+        </w:rPr>
+        <w:t>requires significant statistical prerequisites, it is preferable to subdivide the data into random sub-samples to determine the optimum number of classes. The BIC criterion and the elbow method are used to determine this optimal number. Then, once this number has been obtained, the LCA m</w:t>
+      </w:r>
+      <w:r>
+        <w:rPr>
+          <w:lang w:val="en-US"/>
+        </w:rPr>
+        <w:t>ethod</w:t>
+      </w:r>
+      <w:r>
+        <w:rPr>
+          <w:lang w:val="en-US"/>
+        </w:rPr>
+        <w:t xml:space="preserve"> is rerun on the total population, setting certain parameters such as the maximum number of iterations (N = 1000) or the number of times the model is estimated with different probabilities of conditional class responses (N = 25). A training/testing (90%) and validation (10%) method can also be run. Missing data are also </w:t>
       </w:r>
       <w:proofErr w:type="gramStart"/>
       <w:r>
@@ -261,19 +297,11 @@
           <w:u w:val="single"/>
           <w:lang w:val="en-US"/>
         </w:rPr>
-        <w:t>Proc</w:t>
+        <w:t>Process</w:t>
       </w:r>
       <w:r>
         <w:rPr>
           <w:i/>
-          <w:u w:val="single"/>
-          <w:lang w:val="en-US"/>
-        </w:rPr>
-        <w:t>ess</w:t>
-      </w:r>
-      <w:r>
-        <w:rPr>
-          <w:i/>
           <w:lang w:val="en-US"/>
         </w:rPr>
         <w:t xml:space="preserve"> – </w:t>
@@ -282,7 +310,21 @@
         <w:rPr>
           <w:lang w:val="en-US"/>
         </w:rPr>
-        <w:t>The LCA model follows an iterative process based on a priori decisions. These decisions depend on the researcher's knowledge of the field of study. Implementation requires a few steps:</w:t>
+        <w:t>The LCA m</w:t>
+      </w:r>
+      <w:r>
+        <w:rPr>
+          <w:lang w:val="en-US"/>
+        </w:rPr>
+        <w:t xml:space="preserve">ethod </w:t>
+      </w:r>
+      <w:bookmarkStart w:id="0" w:name="_GoBack"/>
+      <w:bookmarkEnd w:id="0"/>
+      <w:r>
+        <w:rPr>
+          <w:lang w:val="en-US"/>
+        </w:rPr>
+        <w:t>follows an iterative process based on a priori decisions. These decisions depend on the researcher's knowledge of the field of study. Implementation requires a few steps:</w:t>
       </w:r>
     </w:p>
     <w:p>
@@ -293,86 +335,15 @@
           <w:numId w:val="11"/>
         </w:numPr>
         <w:jc w:val="both"/>
-      </w:pPr>
-      <w:r>
-        <w:t xml:space="preserve">Model </w:t>
-      </w:r>
-      <w:proofErr w:type="spellStart"/>
-      <w:proofErr w:type="gramStart"/>
-      <w:r>
-        <w:t>characterization</w:t>
-      </w:r>
-      <w:proofErr w:type="spellEnd"/>
-      <w:r>
-        <w:t>:</w:t>
-      </w:r>
-      <w:proofErr w:type="gramEnd"/>
-      <w:r>
-        <w:t xml:space="preserve"> </w:t>
-      </w:r>
-      <w:proofErr w:type="spellStart"/>
-      <w:r>
-        <w:t>decide</w:t>
-      </w:r>
-      <w:proofErr w:type="spellEnd"/>
-      <w:r>
-        <w:t xml:space="preserve"> on </w:t>
-      </w:r>
-      <w:proofErr w:type="spellStart"/>
-      <w:r>
-        <w:t>additional</w:t>
-      </w:r>
-      <w:proofErr w:type="spellEnd"/>
-      <w:r>
-        <w:t xml:space="preserve"> </w:t>
-      </w:r>
-      <w:proofErr w:type="spellStart"/>
-      <w:r>
-        <w:t>covariates</w:t>
-      </w:r>
-      <w:proofErr w:type="spellEnd"/>
-      <w:r>
-        <w:t xml:space="preserve"> and </w:t>
-      </w:r>
-      <w:proofErr w:type="spellStart"/>
-      <w:r>
-        <w:t>their</w:t>
-      </w:r>
-      <w:proofErr w:type="spellEnd"/>
-      <w:r>
-        <w:t xml:space="preserve"> </w:t>
-      </w:r>
-      <w:proofErr w:type="spellStart"/>
-      <w:r>
-        <w:t>coding</w:t>
-      </w:r>
-      <w:proofErr w:type="spellEnd"/>
-      <w:r>
-        <w:t xml:space="preserve">, and on participant </w:t>
-      </w:r>
-      <w:proofErr w:type="spellStart"/>
-      <w:r>
-        <w:t>selection</w:t>
-      </w:r>
-      <w:proofErr w:type="spellEnd"/>
-      <w:r>
-        <w:t xml:space="preserve"> (</w:t>
-      </w:r>
-      <w:proofErr w:type="spellStart"/>
-      <w:r>
-        <w:t>sample</w:t>
-      </w:r>
-      <w:proofErr w:type="spellEnd"/>
-      <w:r>
-        <w:t xml:space="preserve"> size, </w:t>
-      </w:r>
-      <w:proofErr w:type="spellStart"/>
-      <w:r>
-        <w:t>number</w:t>
-      </w:r>
-      <w:proofErr w:type="spellEnd"/>
-      <w:r>
-        <w:t xml:space="preserve"> of values per participant);</w:t>
+        <w:rPr>
+          <w:lang w:val="en-US"/>
+        </w:rPr>
+      </w:pPr>
+      <w:r>
+        <w:rPr>
+          <w:lang w:val="en-US"/>
+        </w:rPr>
+        <w:t>Model characterization: decide on additional covariates and their coding, and on participant selection (sample size, number of values per participant);</w:t>
       </w:r>
     </w:p>
     <w:p>
@@ -409,6 +380,9 @@
           <w:numId w:val="11"/>
         </w:numPr>
         <w:jc w:val="both"/>
+        <w:rPr>
+          <w:lang w:val="en-US"/>
+        </w:rPr>
       </w:pPr>
       <w:r>
         <w:rPr>
@@ -416,80 +390,12 @@
         </w:rPr>
         <w:t xml:space="preserve">Model estimation: prior to analysis, the model should be defined using maximum likelihood (EM algorithm) or Bayesian methods (MCMC algorithm). </w:t>
       </w:r>
-      <w:proofErr w:type="spellStart"/>
-      <w:r>
-        <w:t>When</w:t>
-      </w:r>
-      <w:proofErr w:type="spellEnd"/>
-      <w:r>
-        <w:t xml:space="preserve"> the </w:t>
-      </w:r>
-      <w:proofErr w:type="spellStart"/>
-      <w:r>
-        <w:t>sample</w:t>
-      </w:r>
-      <w:proofErr w:type="spellEnd"/>
-      <w:r>
-        <w:t xml:space="preserve"> size </w:t>
-      </w:r>
-      <w:proofErr w:type="spellStart"/>
-      <w:r>
-        <w:t>is</w:t>
-      </w:r>
-      <w:proofErr w:type="spellEnd"/>
-      <w:r>
-        <w:t xml:space="preserve"> </w:t>
-      </w:r>
-      <w:proofErr w:type="spellStart"/>
-      <w:r>
-        <w:t>less</w:t>
-      </w:r>
-      <w:proofErr w:type="spellEnd"/>
-      <w:r>
-        <w:t xml:space="preserve"> </w:t>
-      </w:r>
-      <w:proofErr w:type="spellStart"/>
-      <w:r>
-        <w:t>than</w:t>
-      </w:r>
-      <w:proofErr w:type="spellEnd"/>
-      <w:r>
-        <w:t xml:space="preserve"> 300 or </w:t>
-      </w:r>
-      <w:proofErr w:type="spellStart"/>
-      <w:r>
-        <w:t>between</w:t>
-      </w:r>
-      <w:proofErr w:type="spellEnd"/>
-      <w:r>
-        <w:t xml:space="preserve"> 300 and 500 </w:t>
-      </w:r>
-      <w:proofErr w:type="spellStart"/>
-      <w:r>
-        <w:t>individuals</w:t>
-      </w:r>
-      <w:proofErr w:type="spellEnd"/>
-      <w:r>
-        <w:t xml:space="preserve">, Monte Carlo simulation </w:t>
-      </w:r>
-      <w:proofErr w:type="spellStart"/>
-      <w:r>
-        <w:t>is</w:t>
-      </w:r>
-      <w:proofErr w:type="spellEnd"/>
-      <w:r>
-        <w:t xml:space="preserve"> </w:t>
-      </w:r>
-      <w:proofErr w:type="spellStart"/>
-      <w:proofErr w:type="gramStart"/>
-      <w:r>
-        <w:t>recommended</w:t>
-      </w:r>
-      <w:proofErr w:type="spellEnd"/>
-      <w:r>
-        <w:t>;</w:t>
-      </w:r>
-      <w:proofErr w:type="gramEnd"/>
+      <w:r>
+        <w:rPr>
+          <w:lang w:val="en-US"/>
+        </w:rPr>
+        <w:t>When the sample size is less than 300 or between 300 and 500 individuals, Monte Carlo simulation is recommended;</w:t>
+      </w:r>
     </w:p>
     <w:p>
       <w:pPr>
@@ -499,6 +405,9 @@
           <w:numId w:val="11"/>
         </w:numPr>
         <w:jc w:val="both"/>
+        <w:rPr>
+          <w:lang w:val="en-US"/>
+        </w:rPr>
       </w:pPr>
       <w:r>
         <w:rPr>
@@ -549,59 +458,15 @@
         <w:t xml:space="preserve">-Rubin criteria are tested to determine the best final model. </w:t>
       </w:r>
       <w:r>
-        <w:t xml:space="preserve">A </w:t>
-      </w:r>
-      <w:proofErr w:type="spellStart"/>
-      <w:r>
-        <w:t>low</w:t>
-      </w:r>
-      <w:proofErr w:type="spellEnd"/>
-      <w:r>
-        <w:t xml:space="preserve"> </w:t>
-      </w:r>
-      <w:proofErr w:type="spellStart"/>
-      <w:r>
-        <w:t>criterion</w:t>
-      </w:r>
-      <w:proofErr w:type="spellEnd"/>
-      <w:r>
-        <w:t xml:space="preserve"> value corresponds to the best model. Class </w:t>
-      </w:r>
-      <w:proofErr w:type="spellStart"/>
-      <w:r>
-        <w:t>interpretation</w:t>
-      </w:r>
-      <w:proofErr w:type="spellEnd"/>
-      <w:r>
-        <w:t xml:space="preserve"> </w:t>
-      </w:r>
-      <w:proofErr w:type="spellStart"/>
-      <w:r>
-        <w:t>is</w:t>
-      </w:r>
-      <w:proofErr w:type="spellEnd"/>
-      <w:r>
-        <w:t xml:space="preserve"> </w:t>
-      </w:r>
-      <w:proofErr w:type="spellStart"/>
-      <w:r>
-        <w:t>also</w:t>
-      </w:r>
-      <w:proofErr w:type="spellEnd"/>
-      <w:r>
-        <w:t xml:space="preserve"> an important </w:t>
-      </w:r>
-      <w:proofErr w:type="spellStart"/>
-      <w:proofErr w:type="gramStart"/>
-      <w:r>
-        <w:t>criterion</w:t>
-      </w:r>
-      <w:proofErr w:type="spellEnd"/>
-      <w:r>
-        <w:t>;</w:t>
-      </w:r>
-      <w:proofErr w:type="gramEnd"/>
-      <w:r>
+        <w:rPr>
+          <w:lang w:val="en-US"/>
+        </w:rPr>
+        <w:t>A low criterion value corresponds to the best model. Class interpretation is also an important criterion;</w:t>
+      </w:r>
+      <w:r>
+        <w:rPr>
+          <w:lang w:val="en-US"/>
+        </w:rPr>
         <w:t xml:space="preserve"> </w:t>
       </w:r>
     </w:p>
@@ -638,6 +503,9 @@
           <w:numId w:val="11"/>
         </w:numPr>
         <w:jc w:val="both"/>
+        <w:rPr>
+          <w:lang w:val="en-US"/>
+        </w:rPr>
       </w:pPr>
       <w:r>
         <w:rPr>
@@ -649,251 +517,35 @@
     <w:p>
       <w:pPr>
         <w:jc w:val="both"/>
-      </w:pPr>
-      <w:proofErr w:type="gramStart"/>
-      <w:r>
-        <w:t>Note:</w:t>
-      </w:r>
-      <w:proofErr w:type="gramEnd"/>
-      <w:r>
-        <w:t xml:space="preserve"> </w:t>
-      </w:r>
-      <w:proofErr w:type="spellStart"/>
-      <w:r>
-        <w:t>before</w:t>
-      </w:r>
-      <w:proofErr w:type="spellEnd"/>
-      <w:r>
-        <w:t xml:space="preserve"> </w:t>
-      </w:r>
-      <w:proofErr w:type="spellStart"/>
-      <w:r>
-        <w:t>starting</w:t>
-      </w:r>
-      <w:proofErr w:type="spellEnd"/>
-      <w:r>
-        <w:t xml:space="preserve"> the analyses, </w:t>
-      </w:r>
-      <w:proofErr w:type="spellStart"/>
-      <w:r>
-        <w:t>it</w:t>
-      </w:r>
-      <w:proofErr w:type="spellEnd"/>
-      <w:r>
-        <w:t xml:space="preserve"> </w:t>
-      </w:r>
-      <w:proofErr w:type="spellStart"/>
-      <w:r>
-        <w:t>is</w:t>
-      </w:r>
-      <w:proofErr w:type="spellEnd"/>
-      <w:r>
-        <w:t xml:space="preserve"> essential to check the data (check for </w:t>
-      </w:r>
-      <w:proofErr w:type="spellStart"/>
-      <w:r>
-        <w:t>outliers</w:t>
-      </w:r>
-      <w:proofErr w:type="spellEnd"/>
-      <w:r>
-        <w:t xml:space="preserve"> or </w:t>
-      </w:r>
-      <w:proofErr w:type="spellStart"/>
-      <w:r>
-        <w:t>implausible</w:t>
-      </w:r>
-      <w:proofErr w:type="spellEnd"/>
-      <w:r>
-        <w:t xml:space="preserve"> values, </w:t>
-      </w:r>
-      <w:proofErr w:type="spellStart"/>
-      <w:r>
-        <w:t>transform</w:t>
-      </w:r>
-      <w:proofErr w:type="spellEnd"/>
-      <w:r>
-        <w:t xml:space="preserve"> the data: </w:t>
-      </w:r>
-      <w:proofErr w:type="spellStart"/>
-      <w:r>
-        <w:t>when</w:t>
-      </w:r>
-      <w:proofErr w:type="spellEnd"/>
-      <w:r>
-        <w:t xml:space="preserve"> the </w:t>
-      </w:r>
-      <w:proofErr w:type="spellStart"/>
-      <w:r>
-        <w:t>categorical</w:t>
-      </w:r>
-      <w:proofErr w:type="spellEnd"/>
-      <w:r>
-        <w:t xml:space="preserve"> variable has a </w:t>
-      </w:r>
-      <w:proofErr w:type="spellStart"/>
-      <w:r>
-        <w:t>category</w:t>
-      </w:r>
-      <w:proofErr w:type="spellEnd"/>
-      <w:r>
-        <w:t xml:space="preserve"> </w:t>
-      </w:r>
-      <w:proofErr w:type="spellStart"/>
-      <w:r>
-        <w:t>with</w:t>
-      </w:r>
-      <w:proofErr w:type="spellEnd"/>
-      <w:r>
-        <w:t xml:space="preserve"> </w:t>
-      </w:r>
-      <w:proofErr w:type="spellStart"/>
-      <w:r>
-        <w:t>less</w:t>
-      </w:r>
-      <w:proofErr w:type="spellEnd"/>
-      <w:r>
-        <w:t xml:space="preserve"> </w:t>
-      </w:r>
-      <w:proofErr w:type="spellStart"/>
-      <w:r>
-        <w:t>than</w:t>
-      </w:r>
-      <w:proofErr w:type="spellEnd"/>
-      <w:r>
-        <w:t xml:space="preserve"> 10% of values, </w:t>
-      </w:r>
-      <w:proofErr w:type="spellStart"/>
-      <w:r>
-        <w:t>this</w:t>
-      </w:r>
-      <w:proofErr w:type="spellEnd"/>
-      <w:r>
-        <w:t xml:space="preserve"> variable must </w:t>
-      </w:r>
-      <w:proofErr w:type="spellStart"/>
-      <w:r>
-        <w:t>be</w:t>
-      </w:r>
-      <w:proofErr w:type="spellEnd"/>
-      <w:r>
-        <w:t xml:space="preserve"> </w:t>
-      </w:r>
-      <w:proofErr w:type="spellStart"/>
-      <w:r>
-        <w:t>excluded</w:t>
-      </w:r>
-      <w:proofErr w:type="spellEnd"/>
-      <w:r>
-        <w:t xml:space="preserve"> or </w:t>
-      </w:r>
-      <w:proofErr w:type="spellStart"/>
-      <w:r>
-        <w:t>recoded</w:t>
-      </w:r>
-      <w:proofErr w:type="spellEnd"/>
-      <w:r>
-        <w:t xml:space="preserve">, </w:t>
-      </w:r>
-      <w:proofErr w:type="spellStart"/>
-      <w:r>
-        <w:t>standardize</w:t>
-      </w:r>
-      <w:proofErr w:type="spellEnd"/>
-      <w:r>
-        <w:t xml:space="preserve">, </w:t>
-      </w:r>
-      <w:proofErr w:type="spellStart"/>
-      <w:r>
-        <w:t>evaluate</w:t>
-      </w:r>
-      <w:proofErr w:type="spellEnd"/>
-      <w:r>
-        <w:t xml:space="preserve"> the </w:t>
-      </w:r>
-      <w:proofErr w:type="spellStart"/>
-      <w:r>
-        <w:t>correlation</w:t>
-      </w:r>
-      <w:proofErr w:type="spellEnd"/>
-      <w:r>
-        <w:t xml:space="preserve"> of variables (&gt;0.5, </w:t>
-      </w:r>
-      <w:proofErr w:type="spellStart"/>
-      <w:r>
-        <w:t>requires</w:t>
-      </w:r>
-      <w:proofErr w:type="spellEnd"/>
-      <w:r>
-        <w:t xml:space="preserve"> </w:t>
-      </w:r>
-      <w:proofErr w:type="spellStart"/>
-      <w:r>
-        <w:t>special</w:t>
-      </w:r>
-      <w:proofErr w:type="spellEnd"/>
-      <w:r>
-        <w:t xml:space="preserve"> checking) to </w:t>
-      </w:r>
-      <w:proofErr w:type="spellStart"/>
-      <w:r>
-        <w:t>avoid</w:t>
-      </w:r>
-      <w:proofErr w:type="spellEnd"/>
-      <w:r>
-        <w:t xml:space="preserve"> </w:t>
-      </w:r>
-      <w:proofErr w:type="spellStart"/>
-      <w:r>
-        <w:t>bias</w:t>
-      </w:r>
-      <w:proofErr w:type="spellEnd"/>
-      <w:r>
-        <w:t xml:space="preserve"> and </w:t>
-      </w:r>
-      <w:proofErr w:type="spellStart"/>
-      <w:r>
-        <w:t>misclassification</w:t>
-      </w:r>
-      <w:proofErr w:type="spellEnd"/>
-      <w:r>
-        <w:t xml:space="preserve"> of </w:t>
-      </w:r>
-      <w:proofErr w:type="spellStart"/>
-      <w:r>
-        <w:t>individuals</w:t>
-      </w:r>
-      <w:proofErr w:type="spellEnd"/>
-      <w:r>
-        <w:t xml:space="preserve">). </w:t>
-      </w:r>
-    </w:p>
-    <w:p>
+        <w:rPr>
+          <w:lang w:val="en-US"/>
+        </w:rPr>
+      </w:pPr>
+      <w:r>
+        <w:rPr>
+          <w:lang w:val="en-US"/>
+        </w:rPr>
+        <w:t xml:space="preserve">Note: before starting the analyses, it is essential to check the data (check for outliers or implausible values, transform the data: when the categorical variable has a category with less than 10% of values, this variable must be excluded or recoded, standardize, evaluate the correlation of variables (&gt;0.5, requires special checking) to avoid bias and misclassification of individuals). </w:t>
+      </w:r>
+    </w:p>
+    <w:p>
+      <w:pPr>
+        <w:rPr>
+          <w:lang w:val="en-US"/>
+        </w:rPr>
+      </w:pPr>
       <w:r>
         <w:rPr>
           <w:i/>
           <w:u w:val="single"/>
-        </w:rPr>
-        <w:t>Example (</w:t>
-      </w:r>
-      <w:proofErr w:type="spellStart"/>
+          <w:lang w:val="en-US"/>
+        </w:rPr>
+        <w:t>Example (continued)</w:t>
+      </w:r>
       <w:r>
         <w:rPr>
           <w:i/>
-          <w:u w:val="single"/>
-        </w:rPr>
-        <w:t>continued</w:t>
-      </w:r>
-      <w:proofErr w:type="spellEnd"/>
-      <w:r>
-        <w:rPr>
-          <w:i/>
-          <w:u w:val="single"/>
-        </w:rPr>
-        <w:t>)</w:t>
-      </w:r>
-      <w:r>
-        <w:rPr>
-          <w:i/>
+          <w:lang w:val="en-US"/>
         </w:rPr>
         <w:t xml:space="preserve"> –</w:t>
       </w:r>
@@ -2306,13 +1958,7 @@
         <w:rPr>
           <w:lang w:val="en-US"/>
         </w:rPr>
-        <w:t xml:space="preserve"> –</w:t>
-      </w:r>
-      <w:r>
-        <w:rPr>
-          <w:lang w:val="en-US"/>
-        </w:rPr>
-        <w:t xml:space="preserve"> </w:t>
+        <w:t xml:space="preserve"> – </w:t>
       </w:r>
       <w:r>
         <w:rPr>
@@ -2325,13 +1971,7 @@
           <w:lang w:val="en-US"/>
         </w:rPr>
         <w:lastRenderedPageBreak/>
-        <w:t xml:space="preserve">for each class, and allows for variations between individuals in the same class. For each trajectory, the model estimates the origin coordinates, slope and variance of the trajectory data by maximizing the log-likelihood function. The random origin coordinates capture each individual's initial level on the measured data, while the random slope captures each individual change in these repeated measurements as a function of time. </w:t>
-      </w:r>
-      <w:r>
-        <w:rPr>
-          <w:lang w:val="en-US"/>
-        </w:rPr>
-        <w:t xml:space="preserve">Then, when assigning the names of each latent class, it is necessary to </w:t>
+        <w:t xml:space="preserve">for each class, and allows for variations between individuals in the same class. For each trajectory, the model estimates the origin coordinates, slope and variance of the trajectory data by maximizing the log-likelihood function. The random origin coordinates capture each individual's initial level on the measured data, while the random slope captures each individual change in these repeated measurements as a function of time. Then, when assigning the names of each latent class, it is necessary to </w:t>
       </w:r>
       <w:proofErr w:type="gramStart"/>
       <w:r>
@@ -2381,13 +2021,7 @@
         <w:rPr>
           <w:lang w:val="en-US"/>
         </w:rPr>
-        <w:t xml:space="preserve"> –</w:t>
-      </w:r>
-      <w:r>
-        <w:rPr>
-          <w:lang w:val="en-US"/>
-        </w:rPr>
-        <w:t xml:space="preserve"> </w:t>
+        <w:t xml:space="preserve"> – </w:t>
       </w:r>
       <w:r>
         <w:rPr>
@@ -2606,13 +2240,7 @@
         <w:rPr>
           <w:lang w:val="en-US"/>
         </w:rPr>
-        <w:t xml:space="preserve"> –</w:t>
-      </w:r>
-      <w:r>
-        <w:rPr>
-          <w:lang w:val="en-US"/>
-        </w:rPr>
-        <w:t xml:space="preserve"> </w:t>
+        <w:t xml:space="preserve"> – </w:t>
       </w:r>
       <w:r>
         <w:rPr>
@@ -2639,13 +2267,7 @@
         <w:rPr>
           <w:lang w:val="en-US"/>
         </w:rPr>
-        <w:t xml:space="preserve"> during the selections, and the penalized likelihood equation for the parameters of the fixed effects to be minimized. </w:t>
-      </w:r>
-      <w:r>
-        <w:rPr>
-          <w:lang w:val="en-US"/>
-        </w:rPr>
-        <w:t>The random effects are then selected using Bayesian methods. For high-dimensional data, the dimension of the fixed effects must be smaller than the sample size before the model is used. A final example estimates and selects the fixed and random effects and the covariance structure of the selected random effects simultaneously in a linear mixed-effects model using 2 penalty functions (by a modified log-likelihood using REML (Restricted Maximum Likelihood)).</w:t>
+        <w:t xml:space="preserve"> during the selections, and the penalized likelihood equation for the parameters of the fixed effects to be minimized. The random effects are then selected using Bayesian methods. For high-dimensional data, the dimension of the fixed effects must be smaller than the sample size before the model is used. A final example estimates and selects the fixed and random effects and the covariance structure of the selected random effects simultaneously in a linear mixed-effects model using 2 penalty functions (by a modified log-likelihood using REML (Restricted Maximum Likelihood)).</w:t>
       </w:r>
     </w:p>
     <w:p>
@@ -2701,13 +2323,7 @@
         <w:rPr>
           <w:lang w:val="en-US"/>
         </w:rPr>
-        <w:t xml:space="preserve"> –</w:t>
-      </w:r>
-      <w:r>
-        <w:rPr>
-          <w:lang w:val="en-US"/>
-        </w:rPr>
-        <w:t xml:space="preserve"> </w:t>
+        <w:t xml:space="preserve"> – </w:t>
       </w:r>
       <w:r>
         <w:rPr>
@@ -2761,13 +2377,7 @@
         <w:rPr>
           <w:lang w:val="en-US"/>
         </w:rPr>
-        <w:t xml:space="preserve"> –</w:t>
-      </w:r>
-      <w:r>
-        <w:rPr>
-          <w:lang w:val="en-US"/>
-        </w:rPr>
-        <w:t xml:space="preserve"> The</w:t>
+        <w:t xml:space="preserve"> – The</w:t>
       </w:r>
       <w:r>
         <w:rPr>
@@ -3058,33 +2668,32 @@
       </w:r>
     </w:p>
     <w:p>
+      <w:pPr>
+        <w:rPr>
+          <w:lang w:val="en-US"/>
+        </w:rPr>
+      </w:pPr>
       <w:r>
         <w:rPr>
           <w:i/>
           <w:u w:val="single"/>
+          <w:lang w:val="en-US"/>
         </w:rPr>
         <w:t>Example (</w:t>
       </w:r>
-      <w:proofErr w:type="spellStart"/>
       <w:proofErr w:type="gramStart"/>
       <w:r>
         <w:rPr>
           <w:i/>
           <w:u w:val="single"/>
-        </w:rPr>
-        <w:t>continued</w:t>
-      </w:r>
-      <w:proofErr w:type="spellEnd"/>
+          <w:lang w:val="en-US"/>
+        </w:rPr>
+        <w:t>continued)</w:t>
+      </w:r>
       <w:r>
         <w:rPr>
           <w:i/>
-          <w:u w:val="single"/>
-        </w:rPr>
-        <w:t>)</w:t>
-      </w:r>
-      <w:r>
-        <w:rPr>
-          <w:i/>
+          <w:lang w:val="en-US"/>
         </w:rPr>
         <w:t xml:space="preserve"> </w:t>
       </w:r>
@@ -5466,8 +5075,6 @@
         </w:rPr>
         <w:t xml:space="preserve"> Model the unobserved responses: several scenarios are possible according to the missing data (MAR, MCAR, MNAR, LOCF-like missingness) and the lost of follow-up.</w:t>
       </w:r>
-      <w:bookmarkStart w:id="0" w:name="_GoBack"/>
-      <w:bookmarkEnd w:id="0"/>
     </w:p>
     <w:p>
       <w:pPr>

--- a/Results/SM_data_methodo_210125.docx
+++ b/Results/SM_data_methodo_210125.docx
@@ -206,8 +206,16 @@
         <w:t xml:space="preserve">(C) </w:t>
       </w:r>
       <w:r>
-        <w:t>LCA model</w:t>
-      </w:r>
+        <w:t xml:space="preserve">LCA </w:t>
+      </w:r>
+      <w:proofErr w:type="spellStart"/>
+      <w:r>
+        <w:t>m</w:t>
+      </w:r>
+      <w:r>
+        <w:t>ethod</w:t>
+      </w:r>
+      <w:proofErr w:type="spellEnd"/>
     </w:p>
     <w:p>
       <w:pPr>
@@ -246,7 +254,33 @@
         <w:rPr>
           <w:lang w:val="en-US"/>
         </w:rPr>
-        <w:t xml:space="preserve"> is a semi-parametric, finite mixture modeling model for cross-sectional categorical data (non-longitudinal version of the LTA model). This model determines unobserved categorical variables by dividing the population into mutually exclusive and collectively exhaustive latent classes. It is particularly suitable for an exploratory approach. Parameters are estimated by maximum likelihood or Bayesian methods. The probability of class membership is evaluated, enabling each individual to be assigned to a class. The contribution of each covariate can be modeled within each class, and the probability of class membership depends on the values or categories of the covariates. It is preferable to recode variables with as few categories as possible when the data originally had too many categories. In the case of very large data sets, where the LCA m</w:t>
+        <w:t xml:space="preserve"> is a semi-parametric, finite mixture modeling model for cross-sectional categorical data (non-longitudinal version of the LTA </w:t>
+      </w:r>
+      <w:proofErr w:type="spellStart"/>
+      <w:r>
+        <w:rPr>
+          <w:lang w:val="en-US"/>
+        </w:rPr>
+        <w:t>m</w:t>
+      </w:r>
+      <w:r>
+        <w:rPr>
+          <w:lang w:val="en-US"/>
+        </w:rPr>
+        <w:t>ethod</w:t>
+      </w:r>
+      <w:r>
+        <w:rPr>
+          <w:lang w:val="en-US"/>
+        </w:rPr>
+        <w:t>l</w:t>
+      </w:r>
+      <w:proofErr w:type="spellEnd"/>
+      <w:r>
+        <w:rPr>
+          <w:lang w:val="en-US"/>
+        </w:rPr>
+        <w:t>). This model determines unobserved categorical variables by dividing the population into mutually exclusive and collectively exhaustive latent classes. It is particularly suitable for an exploratory approach. Parameters are estimated by maximum likelihood or Bayesian methods. The probability of class membership is evaluated, enabling each individual to be assigned to a class. The contribution of each covariate can be modeled within each class, and the probability of class membership depends on the values or categories of the covariates. It is preferable to recode variables with as few categories as possible when the data originally had too many categories. In the case of very large data sets, where the LCA m</w:t>
       </w:r>
       <w:r>
         <w:rPr>
@@ -318,8 +352,6 @@
         </w:rPr>
         <w:t xml:space="preserve">ethod </w:t>
       </w:r>
-      <w:bookmarkStart w:id="0" w:name="_GoBack"/>
-      <w:bookmarkEnd w:id="0"/>
       <w:r>
         <w:rPr>
           <w:lang w:val="en-US"/>
@@ -2301,8 +2333,13 @@
         </w:numPr>
       </w:pPr>
       <w:r>
-        <w:t>GBTM model</w:t>
-      </w:r>
+        <w:t xml:space="preserve">GBTM </w:t>
+      </w:r>
+      <w:proofErr w:type="spellStart"/>
+      <w:r>
+        <w:t>method</w:t>
+      </w:r>
+      <w:proofErr w:type="spellEnd"/>
     </w:p>
     <w:p>
       <w:pPr>
@@ -2329,7 +2366,19 @@
         <w:rPr>
           <w:lang w:val="en-US"/>
         </w:rPr>
-        <w:t xml:space="preserve">The GBTM model is a finite mixture model for continuous or categorical longitudinal data with a discrete distribution such as a </w:t>
+        <w:t>The GBTM m</w:t>
+      </w:r>
+      <w:r>
+        <w:rPr>
+          <w:lang w:val="en-US"/>
+        </w:rPr>
+        <w:t>ethod</w:t>
+      </w:r>
+      <w:r>
+        <w:rPr>
+          <w:lang w:val="en-US"/>
+        </w:rPr>
+        <w:t xml:space="preserve"> is a finite mixture model for continuous or categorical longitudinal data with a discrete distribution such as a </w:t>
       </w:r>
       <w:proofErr w:type="spellStart"/>
       <w:r>
@@ -2343,7 +2392,19 @@
         <w:rPr>
           <w:lang w:val="en-US"/>
         </w:rPr>
-        <w:t>, Poisson or Normal distribution of its population. This model assumes that there is no variation between individuals in the same class (no intra-class variance), and allows classes to be distinguished within a homogeneous population. It also assumes that the residual variance is constant over time and the same for each class. For each dependent variable, there are 2 or more groups with moderate intra-group variation and high inter-group variation. These groups cannot be directly created with precision from an independent variable, so a categorical latent class variable is introduced to the model to determine group membership. At each level of the latent variable, a trajectory specific to the dependent variable is estimated.</w:t>
+        <w:t>, Poisson or Normal distribution of its population. This m</w:t>
+      </w:r>
+      <w:r>
+        <w:rPr>
+          <w:lang w:val="en-US"/>
+        </w:rPr>
+        <w:t>ethod</w:t>
+      </w:r>
+      <w:r>
+        <w:rPr>
+          <w:lang w:val="en-US"/>
+        </w:rPr>
+        <w:t xml:space="preserve"> assumes that there is no variation between individuals in the same class (no intra-class variance), and allows classes to be distinguished within a homogeneous population. It also assumes that the residual variance is constant over time and the same for each class. For each dependent variable, there are 2 or more groups with moderate intra-group variation and high inter-group variation. These groups cannot be directly created with precision from an independent variable, so a categorical latent class variable is introduced to the model to determine group membership. At each level of the latent variable, a trajectory specific to the dependent variable is estimated.</w:t>
       </w:r>
       <w:r>
         <w:rPr>
@@ -2389,7 +2450,19 @@
         <w:rPr>
           <w:lang w:val="en-US"/>
         </w:rPr>
-        <w:t xml:space="preserve"> model follows an iterative process based on a priori decisions</w:t>
+        <w:t xml:space="preserve"> m</w:t>
+      </w:r>
+      <w:r>
+        <w:rPr>
+          <w:lang w:val="en-US"/>
+        </w:rPr>
+        <w:t>ethod</w:t>
+      </w:r>
+      <w:r>
+        <w:rPr>
+          <w:lang w:val="en-US"/>
+        </w:rPr>
+        <w:t xml:space="preserve"> follows an iterative process based on a priori decisions</w:t>
       </w:r>
       <w:r>
         <w:rPr>
@@ -2511,6 +2584,7 @@
     </w:p>
     <w:p>
       <w:pPr>
+        <w:jc w:val="both"/>
         <w:rPr>
           <w:lang w:val="en-US"/>
         </w:rPr>
@@ -2529,9 +2603,50 @@
         </w:rPr>
         <w:t xml:space="preserve"> –</w:t>
       </w:r>
-    </w:p>
-    <w:p>
-      <w:pPr>
+      <w:r>
+        <w:rPr>
+          <w:lang w:val="en-US"/>
+        </w:rPr>
+        <w:t>The LTA model is a finite, semi-parametric mixture model of longitudinal data that analyzes changes in categorical variables, contingency tables, measured over time. The LTA model is therefore based on latent class theory, where homogeneous subgroups of individuals can be identified by their response to repeated measurements over time. It uses observed data from a categorical dataset to define a latent variable at each time point. However, when the categorical variable contains too many categories, it is recommended to reduce the number of categories as much as possible, and it is also recommended to use this model only with a number of time points less than or equal to 6. In addition, this model allows each individual to change classes over time. Thus, it studies the probability of an individual's transition from one class at one time point, to another class at the next time point. To do this, it studies the transition probability matrix between two consecutive time points.</w:t>
+      </w:r>
+      <w:r>
+        <w:rPr>
+          <w:lang w:val="en-US"/>
+        </w:rPr>
+        <w:t xml:space="preserve"> Estimation of the model therefore provides us with information on the probability of belonging to the latent status at the 1st time point, the proportion of the population within each latent class at each time point, the conditional probability of moving from one latent status to another over time, the conditional probability of belonging to the latent status item, and, at any time point, the probability of the classes </w:t>
+      </w:r>
+      <w:proofErr w:type="gramStart"/>
+      <w:r>
+        <w:rPr>
+          <w:lang w:val="en-US"/>
+        </w:rPr>
+        <w:t>a posteriori</w:t>
+      </w:r>
+      <w:proofErr w:type="gramEnd"/>
+      <w:r>
+        <w:rPr>
+          <w:lang w:val="en-US"/>
+        </w:rPr>
+        <w:t xml:space="preserve">. Model parameters are estimated by maximizing the likelihood function using the EM algorithm, or by a Bayesian method using the MCMC algorithm. Please note, however, that the MCMC algorithm is not recommended when the sample size is too small or when the item response probability is far from 0 or 1. </w:t>
+      </w:r>
+    </w:p>
+    <w:p>
+      <w:pPr>
+        <w:jc w:val="both"/>
+        <w:rPr>
+          <w:lang w:val="en-US"/>
+        </w:rPr>
+      </w:pPr>
+      <w:r>
+        <w:rPr>
+          <w:lang w:val="en-US"/>
+        </w:rPr>
+        <w:t>For this model, covariates are accepted, but the number of classes must be known before they are added, to avoid potential changes in the number of classes in the final model with and without covariates.</w:t>
+      </w:r>
+    </w:p>
+    <w:p>
+      <w:pPr>
+        <w:spacing w:after="0"/>
         <w:rPr>
           <w:lang w:val="en-US"/>
         </w:rPr>
@@ -2560,112 +2675,89 @@
         <w:rPr>
           <w:lang w:val="en-US"/>
         </w:rPr>
-        <w:t>The L</w:t>
-      </w:r>
-      <w:r>
-        <w:rPr>
-          <w:lang w:val="en-US"/>
-        </w:rPr>
-        <w:t>T</w:t>
-      </w:r>
-      <w:r>
-        <w:rPr>
-          <w:lang w:val="en-US"/>
-        </w:rPr>
-        <w:t>A model follows an iterative process based on a priori decisions</w:t>
-      </w:r>
-      <w:r>
-        <w:rPr>
-          <w:lang w:val="en-US"/>
-        </w:rPr>
-        <w:t xml:space="preserve"> based on knowledges of the studied field:</w:t>
-      </w:r>
-    </w:p>
-    <w:p>
-      <w:pPr>
-        <w:pStyle w:val="Paragraphedeliste"/>
-        <w:numPr>
-          <w:ilvl w:val="0"/>
-          <w:numId w:val="15"/>
-        </w:numPr>
-        <w:rPr>
-          <w:lang w:val="en-US"/>
-        </w:rPr>
-      </w:pPr>
-      <w:r>
-        <w:rPr>
-          <w:lang w:val="en-US"/>
-        </w:rPr>
-        <w:t>Choice of the latent class number based on the hypothesis test results;</w:t>
-      </w:r>
-    </w:p>
-    <w:p>
-      <w:pPr>
-        <w:pStyle w:val="Paragraphedeliste"/>
-        <w:numPr>
-          <w:ilvl w:val="0"/>
-          <w:numId w:val="15"/>
-        </w:numPr>
-        <w:rPr>
-          <w:lang w:val="en-US"/>
-        </w:rPr>
-      </w:pPr>
-      <w:r>
-        <w:rPr>
-          <w:lang w:val="en-US"/>
-        </w:rPr>
-        <w:t>Model characterization: decide on the temporal invariance of the probability of item-response, on the invariance of the measures for the transition probability and on the covariates add;</w:t>
-      </w:r>
-    </w:p>
-    <w:p>
-      <w:pPr>
-        <w:pStyle w:val="Paragraphedeliste"/>
-        <w:numPr>
-          <w:ilvl w:val="0"/>
-          <w:numId w:val="15"/>
-        </w:numPr>
-        <w:rPr>
-          <w:lang w:val="en-US"/>
-        </w:rPr>
-      </w:pPr>
-      <w:r>
-        <w:rPr>
-          <w:lang w:val="en-US"/>
-        </w:rPr>
-        <w:t xml:space="preserve">Model estimation: the choice of the model must be made before the models’ application. The parameters are estimated by maximum likelihood (EM algorithm) or by </w:t>
-      </w:r>
-      <w:proofErr w:type="spellStart"/>
-      <w:r>
-        <w:rPr>
-          <w:lang w:val="en-US"/>
-        </w:rPr>
-        <w:t>Bayeian</w:t>
-      </w:r>
-      <w:proofErr w:type="spellEnd"/>
-      <w:r>
-        <w:rPr>
-          <w:lang w:val="en-US"/>
-        </w:rPr>
-        <w:t xml:space="preserve"> approach (MCMC algorithm).</w:t>
-      </w:r>
-    </w:p>
-    <w:p>
-      <w:pPr>
-        <w:pStyle w:val="Paragraphedeliste"/>
-        <w:numPr>
-          <w:ilvl w:val="0"/>
-          <w:numId w:val="15"/>
-        </w:numPr>
-        <w:rPr>
-          <w:lang w:val="en-US"/>
-        </w:rPr>
-      </w:pPr>
-      <w:r>
-        <w:rPr>
-          <w:lang w:val="en-US"/>
-        </w:rPr>
-        <w:t>Model selection: by AIC or BIC criteria.</w:t>
-      </w:r>
+        <w:t>The LTA model follows an iterative process based on a priori decisions based on knowledge of the domain under study:</w:t>
+      </w:r>
+    </w:p>
+    <w:p>
+      <w:pPr>
+        <w:spacing w:after="0"/>
+        <w:ind w:firstLine="708"/>
+        <w:rPr>
+          <w:lang w:val="en-US"/>
+        </w:rPr>
+      </w:pPr>
+      <w:r>
+        <w:rPr>
+          <w:lang w:val="en-US"/>
+        </w:rPr>
+        <w:t>1) Choice of the latent class number based on the results of the hypothesis test;</w:t>
+      </w:r>
+    </w:p>
+    <w:p>
+      <w:pPr>
+        <w:spacing w:after="0"/>
+        <w:ind w:firstLine="708"/>
+        <w:rPr>
+          <w:lang w:val="en-US"/>
+        </w:rPr>
+      </w:pPr>
+      <w:r>
+        <w:rPr>
+          <w:lang w:val="en-US"/>
+        </w:rPr>
+        <w:t>2) Model characterization: decision on the time invariance of item response probability, on the invariance of transition probability measures and on the addition of covariates;</w:t>
+      </w:r>
+    </w:p>
+    <w:p>
+      <w:pPr>
+        <w:spacing w:after="0"/>
+        <w:ind w:firstLine="708"/>
+        <w:rPr>
+          <w:lang w:val="en-US"/>
+        </w:rPr>
+      </w:pPr>
+      <w:r>
+        <w:rPr>
+          <w:lang w:val="en-US"/>
+        </w:rPr>
+        <w:t>3) Model estimation: the choice of model must be made before the models are applied. Parameters are estimated by maximum likelihood (EM algorithm) or by the Baye</w:t>
+      </w:r>
+      <w:r>
+        <w:rPr>
+          <w:lang w:val="en-US"/>
+        </w:rPr>
+        <w:t>s</w:t>
+      </w:r>
+      <w:r>
+        <w:rPr>
+          <w:lang w:val="en-US"/>
+        </w:rPr>
+        <w:t>ian approach (MCMC algorithm).</w:t>
+      </w:r>
+    </w:p>
+    <w:p>
+      <w:pPr>
+        <w:spacing w:after="0"/>
+        <w:ind w:firstLine="708"/>
+        <w:rPr>
+          <w:lang w:val="en-US"/>
+        </w:rPr>
+      </w:pPr>
+      <w:r>
+        <w:rPr>
+          <w:lang w:val="en-US"/>
+        </w:rPr>
+        <w:t>4) Model selection: by AIC or BIC criteria.</w:t>
+      </w:r>
+    </w:p>
+    <w:p>
+      <w:pPr>
+        <w:spacing w:after="0"/>
+        <w:ind w:firstLine="708"/>
+        <w:rPr>
+          <w:lang w:val="en-US"/>
+        </w:rPr>
+      </w:pPr>
     </w:p>
     <w:p>
       <w:pPr>
@@ -2731,14 +2823,17 @@
         <w:gridCol w:w="3021"/>
       </w:tblGrid>
       <w:tr>
+        <w:trPr>
+          <w:trHeight w:val="268"/>
+        </w:trPr>
         <w:tc>
           <w:tcPr>
             <w:tcW w:w="3020" w:type="dxa"/>
             <w:tcBorders>
               <w:top w:val="single" w:sz="4" w:space="0" w:color="auto"/>
               <w:left w:val="single" w:sz="4" w:space="0" w:color="auto"/>
-              <w:bottom w:val="single" w:sz="4" w:space="0" w:color="auto"/>
               <w:right w:val="single" w:sz="4" w:space="0" w:color="auto"/>
+              <w:tl2br w:val="single" w:sz="4" w:space="0" w:color="auto"/>
             </w:tcBorders>
             <w:hideMark/>
           </w:tcPr>
@@ -2756,6 +2851,23 @@
                 <w:lang w:val="en-US"/>
               </w:rPr>
               <w:t>State</w:t>
+            </w:r>
+          </w:p>
+          <w:p>
+            <w:pPr>
+              <w:jc w:val="both"/>
+              <w:rPr>
+                <w:b/>
+                <w:lang w:val="en-US"/>
+              </w:rPr>
+            </w:pPr>
+            <w:r>
+              <w:rPr>
+                <w:b/>
+                <w:lang w:val="en-US"/>
+              </w:rPr>
+              <w:lastRenderedPageBreak/>
+              <w:t>Category</w:t>
             </w:r>
           </w:p>
         </w:tc>
@@ -2765,7 +2877,6 @@
             <w:tcBorders>
               <w:top w:val="single" w:sz="4" w:space="0" w:color="auto"/>
               <w:left w:val="single" w:sz="4" w:space="0" w:color="auto"/>
-              <w:bottom w:val="single" w:sz="4" w:space="0" w:color="auto"/>
               <w:right w:val="single" w:sz="4" w:space="0" w:color="auto"/>
             </w:tcBorders>
             <w:hideMark/>
@@ -2783,6 +2894,7 @@
                 <w:b/>
                 <w:lang w:val="en-US"/>
               </w:rPr>
+              <w:lastRenderedPageBreak/>
               <w:t>1</w:t>
             </w:r>
           </w:p>
@@ -2793,7 +2905,6 @@
             <w:tcBorders>
               <w:top w:val="single" w:sz="4" w:space="0" w:color="auto"/>
               <w:left w:val="single" w:sz="4" w:space="0" w:color="auto"/>
-              <w:bottom w:val="single" w:sz="4" w:space="0" w:color="auto"/>
               <w:right w:val="single" w:sz="4" w:space="0" w:color="auto"/>
             </w:tcBorders>
             <w:hideMark/>
@@ -2813,74 +2924,6 @@
               </w:rPr>
               <w:t>2</w:t>
             </w:r>
-          </w:p>
-        </w:tc>
-      </w:tr>
-      <w:tr>
-        <w:tc>
-          <w:tcPr>
-            <w:tcW w:w="3020" w:type="dxa"/>
-            <w:tcBorders>
-              <w:top w:val="single" w:sz="4" w:space="0" w:color="auto"/>
-              <w:left w:val="single" w:sz="4" w:space="0" w:color="auto"/>
-              <w:bottom w:val="single" w:sz="4" w:space="0" w:color="auto"/>
-              <w:right w:val="single" w:sz="4" w:space="0" w:color="auto"/>
-            </w:tcBorders>
-            <w:hideMark/>
-          </w:tcPr>
-          <w:p>
-            <w:pPr>
-              <w:jc w:val="both"/>
-              <w:rPr>
-                <w:b/>
-                <w:lang w:val="en-US"/>
-              </w:rPr>
-            </w:pPr>
-            <w:r>
-              <w:rPr>
-                <w:b/>
-                <w:lang w:val="en-US"/>
-              </w:rPr>
-              <w:t>Category</w:t>
-            </w:r>
-          </w:p>
-        </w:tc>
-        <w:tc>
-          <w:tcPr>
-            <w:tcW w:w="3021" w:type="dxa"/>
-            <w:tcBorders>
-              <w:top w:val="single" w:sz="4" w:space="0" w:color="auto"/>
-              <w:left w:val="single" w:sz="4" w:space="0" w:color="auto"/>
-              <w:bottom w:val="single" w:sz="4" w:space="0" w:color="auto"/>
-              <w:right w:val="single" w:sz="4" w:space="0" w:color="auto"/>
-            </w:tcBorders>
-          </w:tcPr>
-          <w:p>
-            <w:pPr>
-              <w:jc w:val="both"/>
-              <w:rPr>
-                <w:lang w:val="en-US"/>
-              </w:rPr>
-            </w:pPr>
-          </w:p>
-        </w:tc>
-        <w:tc>
-          <w:tcPr>
-            <w:tcW w:w="3021" w:type="dxa"/>
-            <w:tcBorders>
-              <w:top w:val="single" w:sz="4" w:space="0" w:color="auto"/>
-              <w:left w:val="single" w:sz="4" w:space="0" w:color="auto"/>
-              <w:bottom w:val="single" w:sz="4" w:space="0" w:color="auto"/>
-              <w:right w:val="single" w:sz="4" w:space="0" w:color="auto"/>
-            </w:tcBorders>
-          </w:tcPr>
-          <w:p>
-            <w:pPr>
-              <w:jc w:val="both"/>
-              <w:rPr>
-                <w:lang w:val="en-US"/>
-              </w:rPr>
-            </w:pPr>
           </w:p>
         </w:tc>
       </w:tr>
@@ -3174,10 +3217,30 @@
         </w:numPr>
       </w:pPr>
       <w:r>
-        <w:t>ARIMA &amp; CCF model</w:t>
-      </w:r>
-    </w:p>
-    <w:p>
+        <w:t xml:space="preserve">ARIMA </w:t>
+      </w:r>
+      <w:r>
+        <w:t xml:space="preserve">model </w:t>
+      </w:r>
+      <w:r>
+        <w:t xml:space="preserve">&amp; CCF </w:t>
+      </w:r>
+      <w:proofErr w:type="spellStart"/>
+      <w:r>
+        <w:t>m</w:t>
+      </w:r>
+      <w:r>
+        <w:t>ethod</w:t>
+      </w:r>
+      <w:proofErr w:type="spellEnd"/>
+    </w:p>
+    <w:p>
+      <w:pPr>
+        <w:jc w:val="both"/>
+        <w:rPr>
+          <w:lang w:val="en-US"/>
+        </w:rPr>
+      </w:pPr>
       <w:r>
         <w:rPr>
           <w:i/>
@@ -3192,9 +3255,89 @@
         </w:rPr>
         <w:t xml:space="preserve"> –</w:t>
       </w:r>
-    </w:p>
-    <w:p>
-      <w:pPr>
+      <w:r>
+        <w:rPr>
+          <w:lang w:val="en-US"/>
+        </w:rPr>
+        <w:t xml:space="preserve"> The ARIMA model is a powerful tool for analyzing non-stationary time series containing seasonal and ordinary trends, to capture periodicity, trend and randomness in the data. It can also be used to add factors with lags to become an ARIMAX model (ARIMA with exogenous variables). To assess the correlation between two time series, cross-correlation can be used. It can also be used to study the correlation between 2 time-varying stimuli or events, which may or may not coincide over time intervals. A measurement vector is selected from each time series so that both vectors contain the same number of occasions, then the Pearson product-moment correlation is calculated for these two vectors. These vectors may or may not start at the same time. A lag is then introduced, i.e. a time difference separating the first measurements of the </w:t>
+      </w:r>
+      <w:proofErr w:type="gramStart"/>
+      <w:r>
+        <w:rPr>
+          <w:lang w:val="en-US"/>
+        </w:rPr>
+        <w:t>2 time</w:t>
+      </w:r>
+      <w:proofErr w:type="gramEnd"/>
+      <w:r>
+        <w:rPr>
+          <w:lang w:val="en-US"/>
+        </w:rPr>
+        <w:t xml:space="preserve"> series. In general, observed data are considered to come from stationary processes, i.e. means and variances are constant over time. For each time window, a windowed cross-correlation can be run to examine the strength and lags of associations between the </w:t>
+      </w:r>
+      <w:proofErr w:type="gramStart"/>
+      <w:r>
+        <w:rPr>
+          <w:lang w:val="en-US"/>
+        </w:rPr>
+        <w:t>2 time</w:t>
+      </w:r>
+      <w:proofErr w:type="gramEnd"/>
+      <w:r>
+        <w:rPr>
+          <w:lang w:val="en-US"/>
+        </w:rPr>
+        <w:t xml:space="preserve"> series as they evolve over time. </w:t>
+      </w:r>
+      <w:r>
+        <w:rPr>
+          <w:lang w:val="en-US"/>
+        </w:rPr>
+        <w:t>Several methods are derived from this cross-correlation, such as DCCA, which analyzes the power laws of cross-correlations between non-stationary time series by removing local trends, thus ensuring that the results are not affected by these trends. Or the DPCCA m</w:t>
+      </w:r>
+      <w:r>
+        <w:rPr>
+          <w:lang w:val="en-US"/>
+        </w:rPr>
+        <w:t>ethod</w:t>
+      </w:r>
+      <w:r>
+        <w:rPr>
+          <w:lang w:val="en-US"/>
+        </w:rPr>
+        <w:t>, an approach using partial correlation techniques, a hybrid m</w:t>
+      </w:r>
+      <w:r>
+        <w:rPr>
+          <w:lang w:val="en-US"/>
+        </w:rPr>
+        <w:t>ethod</w:t>
+      </w:r>
+      <w:r>
+        <w:rPr>
+          <w:lang w:val="en-US"/>
+        </w:rPr>
+        <w:t xml:space="preserve"> between DCCA and PCCA (Partial cross-correlation analysis).</w:t>
+      </w:r>
+    </w:p>
+    <w:p>
+      <w:pPr>
+        <w:jc w:val="both"/>
+        <w:rPr>
+          <w:lang w:val="en-US"/>
+        </w:rPr>
+      </w:pPr>
+      <w:r>
+        <w:rPr>
+          <w:lang w:val="en-US"/>
+        </w:rPr>
+        <w:t>The ARIMA model can also be used to predict the evolution of time series trajectories.</w:t>
+      </w:r>
+    </w:p>
+    <w:p>
+      <w:pPr>
+        <w:spacing w:after="0"/>
+        <w:jc w:val="both"/>
         <w:rPr>
           <w:lang w:val="en-US"/>
         </w:rPr>
@@ -3217,31 +3360,29 @@
         <w:rPr>
           <w:lang w:val="en-US"/>
         </w:rPr>
-        <w:t xml:space="preserve"> First, the ARIMA model is defined and then the Cross-Correlation function is applied:</w:t>
-      </w:r>
-    </w:p>
-    <w:p>
-      <w:pPr>
-        <w:pStyle w:val="Paragraphedeliste"/>
-        <w:numPr>
-          <w:ilvl w:val="0"/>
-          <w:numId w:val="16"/>
-        </w:numPr>
-        <w:rPr>
-          <w:lang w:val="en-US"/>
-        </w:rPr>
-      </w:pPr>
-      <w:r>
-        <w:rPr>
-          <w:lang w:val="en-US"/>
-        </w:rPr>
-        <w:t xml:space="preserve">Analyze the ARIMA model: adjust the ARIMA model with time series, i.e. analyze the stability and the seasonality </w:t>
-      </w:r>
-      <w:r>
-        <w:rPr>
-          <w:lang w:val="en-US"/>
-        </w:rPr>
-        <w:t xml:space="preserve">of the data (ACF, PACF) then estimate and test the model (AIC, BIC, Box </w:t>
+        <w:t xml:space="preserve"> </w:t>
+      </w:r>
+      <w:r>
+        <w:rPr>
+          <w:lang w:val="en-US"/>
+        </w:rPr>
+        <w:t>The ARIMA model is first defined, then the cross-correlation function is applied:</w:t>
+      </w:r>
+    </w:p>
+    <w:p>
+      <w:pPr>
+        <w:spacing w:after="0"/>
+        <w:ind w:firstLine="708"/>
+        <w:jc w:val="both"/>
+        <w:rPr>
+          <w:lang w:val="en-US"/>
+        </w:rPr>
+      </w:pPr>
+      <w:r>
+        <w:rPr>
+          <w:lang w:val="en-US"/>
+        </w:rPr>
+        <w:t xml:space="preserve">1) ARIMA model analysis: fit the ARIMA model to the time series, i.e. analyze the stability and seasonality of the data (ACF, PACF), then estimate and test the model (AIC, BIC, Box </w:t>
       </w:r>
       <w:proofErr w:type="spellStart"/>
       <w:r>
@@ -3260,83 +3401,50 @@
     </w:p>
     <w:p>
       <w:pPr>
-        <w:pStyle w:val="Paragraphedeliste"/>
-        <w:numPr>
-          <w:ilvl w:val="0"/>
-          <w:numId w:val="16"/>
-        </w:numPr>
-        <w:rPr>
-          <w:lang w:val="en-US"/>
-        </w:rPr>
-      </w:pPr>
-      <w:r>
-        <w:rPr>
-          <w:lang w:val="en-US"/>
-        </w:rPr>
-        <w:t>Construction and validation of the ARIMA model: divide the data into 2 parts to perform the method of training/test and validation. The 1</w:t>
-      </w:r>
-      <w:r>
-        <w:rPr>
-          <w:vertAlign w:val="superscript"/>
-          <w:lang w:val="en-US"/>
-        </w:rPr>
-        <w:t>st</w:t>
-      </w:r>
-      <w:r>
-        <w:rPr>
-          <w:lang w:val="en-US"/>
-        </w:rPr>
-        <w:t xml:space="preserve"> part is used to define the model and the 2</w:t>
-      </w:r>
-      <w:r>
-        <w:rPr>
-          <w:vertAlign w:val="superscript"/>
-          <w:lang w:val="en-US"/>
-        </w:rPr>
-        <w:t>nd</w:t>
-      </w:r>
-      <w:r>
-        <w:rPr>
-          <w:lang w:val="en-US"/>
-        </w:rPr>
-        <w:t xml:space="preserve"> to validate it;</w:t>
-      </w:r>
-    </w:p>
-    <w:p>
-      <w:pPr>
-        <w:pStyle w:val="Paragraphedeliste"/>
-        <w:numPr>
-          <w:ilvl w:val="0"/>
-          <w:numId w:val="16"/>
-        </w:numPr>
-        <w:rPr>
-          <w:lang w:val="en-US"/>
-        </w:rPr>
-      </w:pPr>
-      <w:r>
-        <w:rPr>
-          <w:lang w:val="en-US"/>
-        </w:rPr>
-        <w:t>Model application: validation of the prediction and the execution of the model by RMSE. The trajectory of the time series evolution can be analyzed and predicted;</w:t>
-      </w:r>
-    </w:p>
-    <w:p>
-      <w:pPr>
-        <w:pStyle w:val="Paragraphedeliste"/>
-        <w:numPr>
-          <w:ilvl w:val="0"/>
-          <w:numId w:val="16"/>
-        </w:numPr>
-        <w:rPr>
-          <w:lang w:val="en-US"/>
-        </w:rPr>
-      </w:pPr>
-      <w:r>
-        <w:rPr>
-          <w:lang w:val="en-US"/>
-        </w:rPr>
-        <w:lastRenderedPageBreak/>
-        <w:t xml:space="preserve">Evolution of the </w:t>
+        <w:spacing w:after="0"/>
+        <w:ind w:firstLine="708"/>
+        <w:jc w:val="both"/>
+        <w:rPr>
+          <w:lang w:val="en-US"/>
+        </w:rPr>
+      </w:pPr>
+      <w:r>
+        <w:rPr>
+          <w:lang w:val="en-US"/>
+        </w:rPr>
+        <w:t>2) ARIMA model construction and validation: divide the data into 2 parts to perform the training/testing and validation method. The first part is used to define the model and the second to validate it;</w:t>
+      </w:r>
+    </w:p>
+    <w:p>
+      <w:pPr>
+        <w:spacing w:after="0"/>
+        <w:ind w:firstLine="708"/>
+        <w:jc w:val="both"/>
+        <w:rPr>
+          <w:lang w:val="en-US"/>
+        </w:rPr>
+      </w:pPr>
+      <w:r>
+        <w:rPr>
+          <w:lang w:val="en-US"/>
+        </w:rPr>
+        <w:t>3) Model application: validation of model prediction and execution by RMSE. The trajectory of the time series evolution can be analyzed and predicted;</w:t>
+      </w:r>
+    </w:p>
+    <w:p>
+      <w:pPr>
+        <w:spacing w:after="0"/>
+        <w:ind w:firstLine="708"/>
+        <w:jc w:val="both"/>
+        <w:rPr>
+          <w:lang w:val="en-US"/>
+        </w:rPr>
+      </w:pPr>
+      <w:r>
+        <w:rPr>
+          <w:lang w:val="en-US"/>
+        </w:rPr>
+        <w:t xml:space="preserve">4) Evolution of the </w:t>
       </w:r>
       <w:proofErr w:type="gramStart"/>
       <w:r>
@@ -3354,6 +3462,21 @@
       </w:r>
     </w:p>
     <w:p>
+      <w:pPr>
+        <w:spacing w:after="0"/>
+        <w:jc w:val="both"/>
+        <w:rPr>
+          <w:lang w:val="en-US"/>
+        </w:rPr>
+      </w:pPr>
+    </w:p>
+    <w:p>
+      <w:pPr>
+        <w:jc w:val="both"/>
+        <w:rPr>
+          <w:lang w:val="en-US"/>
+        </w:rPr>
+      </w:pPr>
       <w:r>
         <w:rPr>
           <w:i/>
@@ -3369,7 +3492,6 @@
         <w:t>–</w:t>
       </w:r>
     </w:p>
-    <w:p/>
     <w:p>
       <w:r>
         <w:rPr>
@@ -3378,11 +3500,11 @@
         <w:drawing>
           <wp:anchor distT="0" distB="0" distL="114300" distR="114300" simplePos="0" relativeHeight="251672576" behindDoc="0" locked="0" layoutInCell="1" allowOverlap="1" wp14:anchorId="70104CD1" wp14:editId="3C5FD9F9">
             <wp:simplePos x="0" y="0"/>
-            <wp:positionH relativeFrom="column">
-              <wp:posOffset>2573571</wp:posOffset>
+            <wp:positionH relativeFrom="margin">
+              <wp:align>right</wp:align>
             </wp:positionH>
             <wp:positionV relativeFrom="paragraph">
-              <wp:posOffset>137711</wp:posOffset>
+              <wp:posOffset>163039</wp:posOffset>
             </wp:positionV>
             <wp:extent cx="3216910" cy="2294890"/>
             <wp:effectExtent l="0" t="0" r="2540" b="0"/>
@@ -3433,10 +3555,10 @@
           <wp:anchor distT="0" distB="0" distL="114300" distR="114300" simplePos="0" relativeHeight="251673600" behindDoc="0" locked="0" layoutInCell="1" allowOverlap="1" wp14:anchorId="751BF0DC" wp14:editId="4BF423DA">
             <wp:simplePos x="0" y="0"/>
             <wp:positionH relativeFrom="column">
-              <wp:posOffset>-780367</wp:posOffset>
+              <wp:posOffset>-331769</wp:posOffset>
             </wp:positionH>
             <wp:positionV relativeFrom="paragraph">
-              <wp:posOffset>264196</wp:posOffset>
+              <wp:posOffset>169186</wp:posOffset>
             </wp:positionV>
             <wp:extent cx="3190875" cy="2275840"/>
             <wp:effectExtent l="0" t="0" r="9525" b="0"/>
@@ -3552,37 +3674,75 @@
     </w:p>
     <w:p>
       <w:pPr>
-        <w:pStyle w:val="Paragraphedeliste"/>
-        <w:rPr>
-          <w:lang w:val="en-US"/>
-        </w:rPr>
-      </w:pPr>
-    </w:p>
-    <w:p>
-      <w:pPr>
-        <w:pStyle w:val="Paragraphedeliste"/>
-        <w:rPr>
-          <w:lang w:val="en-US"/>
-        </w:rPr>
-      </w:pPr>
-    </w:p>
-    <w:p>
-      <w:pPr>
-        <w:pStyle w:val="Paragraphedeliste"/>
-        <w:rPr>
-          <w:lang w:val="en-US"/>
-        </w:rPr>
-      </w:pPr>
-    </w:p>
-    <w:p>
-      <w:pPr>
-        <w:rPr>
-          <w:lang w:val="en-US"/>
-        </w:rPr>
-      </w:pPr>
-    </w:p>
-    <w:p>
-      <w:pPr>
+        <w:rPr>
+          <w:lang w:val="en-US"/>
+        </w:rPr>
+      </w:pPr>
+      <w:r>
+        <w:rPr>
+          <w:noProof/>
+        </w:rPr>
+        <w:lastRenderedPageBreak/>
+        <w:drawing>
+          <wp:anchor distT="0" distB="0" distL="114300" distR="114300" simplePos="0" relativeHeight="251675648" behindDoc="0" locked="0" layoutInCell="1" allowOverlap="1" wp14:anchorId="4439FC99" wp14:editId="7F9C5CEF">
+            <wp:simplePos x="0" y="0"/>
+            <wp:positionH relativeFrom="margin">
+              <wp:posOffset>-507221</wp:posOffset>
+            </wp:positionH>
+            <wp:positionV relativeFrom="paragraph">
+              <wp:posOffset>367198</wp:posOffset>
+            </wp:positionV>
+            <wp:extent cx="3198495" cy="2282190"/>
+            <wp:effectExtent l="0" t="0" r="1905" b="3810"/>
+            <wp:wrapNone/>
+            <wp:docPr id="27" name="Image 27"/>
+            <wp:cNvGraphicFramePr/>
+            <a:graphic xmlns:a="http://schemas.openxmlformats.org/drawingml/2006/main">
+              <a:graphicData uri="http://schemas.openxmlformats.org/drawingml/2006/picture">
+                <pic:pic xmlns:pic="http://schemas.openxmlformats.org/drawingml/2006/picture">
+                  <pic:nvPicPr>
+                    <pic:cNvPr id="27" name="Image 27"/>
+                    <pic:cNvPicPr/>
+                  </pic:nvPicPr>
+                  <pic:blipFill>
+                    <a:blip r:embed="rId9" cstate="print">
+                      <a:extLst>
+                        <a:ext uri="{28A0092B-C50C-407E-A947-70E740481C1C}">
+                          <a14:useLocalDpi xmlns:a14="http://schemas.microsoft.com/office/drawing/2010/main" val="0"/>
+                        </a:ext>
+                      </a:extLst>
+                    </a:blip>
+                    <a:srcRect/>
+                    <a:stretch>
+                      <a:fillRect/>
+                    </a:stretch>
+                  </pic:blipFill>
+                  <pic:spPr bwMode="auto">
+                    <a:xfrm>
+                      <a:off x="0" y="0"/>
+                      <a:ext cx="3198495" cy="2282190"/>
+                    </a:xfrm>
+                    <a:prstGeom prst="rect">
+                      <a:avLst/>
+                    </a:prstGeom>
+                    <a:noFill/>
+                  </pic:spPr>
+                </pic:pic>
+              </a:graphicData>
+            </a:graphic>
+          </wp:anchor>
+        </w:drawing>
+      </w:r>
+      <w:r>
+        <w:rPr>
+          <w:lang w:val="en-US"/>
+        </w:rPr>
+        <w:t xml:space="preserve">ESS score validation: </w:t>
+      </w:r>
+    </w:p>
+    <w:p>
+      <w:pPr>
+        <w:pStyle w:val="Paragraphedeliste"/>
         <w:rPr>
           <w:lang w:val="en-US"/>
         </w:rPr>
@@ -3595,10 +3755,10 @@
           <wp:anchor distT="0" distB="0" distL="114300" distR="114300" simplePos="0" relativeHeight="251674624" behindDoc="0" locked="0" layoutInCell="1" allowOverlap="1" wp14:anchorId="2CA6377C" wp14:editId="7FAB50DB">
             <wp:simplePos x="0" y="0"/>
             <wp:positionH relativeFrom="margin">
-              <wp:align>right</wp:align>
+              <wp:posOffset>2637874</wp:posOffset>
             </wp:positionH>
             <wp:positionV relativeFrom="paragraph">
-              <wp:posOffset>184677</wp:posOffset>
+              <wp:posOffset>85162</wp:posOffset>
             </wp:positionV>
             <wp:extent cx="3095625" cy="2208530"/>
             <wp:effectExtent l="0" t="0" r="9525" b="1270"/>
@@ -3613,7 +3773,7 @@
                     <pic:cNvPicPr/>
                   </pic:nvPicPr>
                   <pic:blipFill>
-                    <a:blip r:embed="rId9" cstate="print">
+                    <a:blip r:embed="rId10" cstate="print">
                       <a:extLst>
                         <a:ext uri="{28A0092B-C50C-407E-A947-70E740481C1C}">
                           <a14:useLocalDpi xmlns:a14="http://schemas.microsoft.com/office/drawing/2010/main" val="0"/>
@@ -3641,89 +3801,29 @@
           </wp:anchor>
         </w:drawing>
       </w:r>
-      <w:r>
+    </w:p>
+    <w:p>
+      <w:pPr>
+        <w:pStyle w:val="Paragraphedeliste"/>
+        <w:rPr>
+          <w:lang w:val="en-US"/>
+        </w:rPr>
+      </w:pPr>
+    </w:p>
+    <w:p>
+      <w:pPr>
+        <w:pStyle w:val="Paragraphedeliste"/>
+        <w:rPr>
+          <w:lang w:val="en-US"/>
+        </w:rPr>
+      </w:pPr>
+    </w:p>
+    <w:p>
+      <w:pPr>
+        <w:pStyle w:val="Paragraphedeliste"/>
         <w:rPr>
           <w:noProof/>
         </w:rPr>
-        <w:drawing>
-          <wp:anchor distT="0" distB="0" distL="114300" distR="114300" simplePos="0" relativeHeight="251675648" behindDoc="0" locked="0" layoutInCell="1" allowOverlap="1" wp14:anchorId="4439FC99" wp14:editId="7F9C5CEF">
-            <wp:simplePos x="0" y="0"/>
-            <wp:positionH relativeFrom="margin">
-              <wp:posOffset>-810643</wp:posOffset>
-            </wp:positionH>
-            <wp:positionV relativeFrom="paragraph">
-              <wp:posOffset>240977</wp:posOffset>
-            </wp:positionV>
-            <wp:extent cx="3198495" cy="2282190"/>
-            <wp:effectExtent l="0" t="0" r="1905" b="3810"/>
-            <wp:wrapNone/>
-            <wp:docPr id="27" name="Image 27"/>
-            <wp:cNvGraphicFramePr/>
-            <a:graphic xmlns:a="http://schemas.openxmlformats.org/drawingml/2006/main">
-              <a:graphicData uri="http://schemas.openxmlformats.org/drawingml/2006/picture">
-                <pic:pic xmlns:pic="http://schemas.openxmlformats.org/drawingml/2006/picture">
-                  <pic:nvPicPr>
-                    <pic:cNvPr id="27" name="Image 27"/>
-                    <pic:cNvPicPr/>
-                  </pic:nvPicPr>
-                  <pic:blipFill>
-                    <a:blip r:embed="rId10" cstate="print">
-                      <a:extLst>
-                        <a:ext uri="{28A0092B-C50C-407E-A947-70E740481C1C}">
-                          <a14:useLocalDpi xmlns:a14="http://schemas.microsoft.com/office/drawing/2010/main" val="0"/>
-                        </a:ext>
-                      </a:extLst>
-                    </a:blip>
-                    <a:srcRect/>
-                    <a:stretch>
-                      <a:fillRect/>
-                    </a:stretch>
-                  </pic:blipFill>
-                  <pic:spPr bwMode="auto">
-                    <a:xfrm>
-                      <a:off x="0" y="0"/>
-                      <a:ext cx="3198495" cy="2282190"/>
-                    </a:xfrm>
-                    <a:prstGeom prst="rect">
-                      <a:avLst/>
-                    </a:prstGeom>
-                    <a:noFill/>
-                  </pic:spPr>
-                </pic:pic>
-              </a:graphicData>
-            </a:graphic>
-          </wp:anchor>
-        </w:drawing>
-      </w:r>
-      <w:r>
-        <w:rPr>
-          <w:lang w:val="en-US"/>
-        </w:rPr>
-        <w:t xml:space="preserve">ESS score validation: </w:t>
-      </w:r>
-    </w:p>
-    <w:p>
-      <w:pPr>
-        <w:pStyle w:val="Paragraphedeliste"/>
-        <w:rPr>
-          <w:lang w:val="en-US"/>
-        </w:rPr>
-      </w:pPr>
-    </w:p>
-    <w:p>
-      <w:pPr>
-        <w:pStyle w:val="Paragraphedeliste"/>
-        <w:rPr>
-          <w:lang w:val="en-US"/>
-        </w:rPr>
-      </w:pPr>
-    </w:p>
-    <w:p>
-      <w:pPr>
-        <w:pStyle w:val="Paragraphedeliste"/>
-        <w:rPr>
-          <w:lang w:val="en-US"/>
-        </w:rPr>
       </w:pPr>
     </w:p>
     <w:p>
@@ -3792,7 +3892,6 @@
     </w:p>
     <w:p>
       <w:pPr>
-        <w:pStyle w:val="Paragraphedeliste"/>
         <w:rPr>
           <w:noProof/>
         </w:rPr>
@@ -3801,21 +3900,13 @@
     <w:p>
       <w:pPr>
         <w:rPr>
+          <w:lang w:val="en-US"/>
+        </w:rPr>
+      </w:pPr>
+      <w:r>
+        <w:rPr>
           <w:noProof/>
         </w:rPr>
-      </w:pPr>
-    </w:p>
-    <w:p>
-      <w:pPr>
-        <w:rPr>
-          <w:lang w:val="en-US"/>
-        </w:rPr>
-      </w:pPr>
-      <w:r>
-        <w:rPr>
-          <w:noProof/>
-        </w:rPr>
-        <w:lastRenderedPageBreak/>
         <w:drawing>
           <wp:inline distT="0" distB="0" distL="0" distR="0" wp14:anchorId="6A49E654" wp14:editId="30161FA0">
             <wp:extent cx="3876675" cy="2765425"/>
@@ -3873,11 +3964,25 @@
         </w:numPr>
       </w:pPr>
       <w:r>
-        <w:t>DTW model</w:t>
-      </w:r>
-    </w:p>
-    <w:p>
-      <w:pPr>
+        <w:t xml:space="preserve">DTW </w:t>
+      </w:r>
+      <w:proofErr w:type="spellStart"/>
+      <w:r>
+        <w:t>m</w:t>
+      </w:r>
+      <w:r>
+        <w:t>eth</w:t>
+      </w:r>
+      <w:bookmarkStart w:id="0" w:name="_GoBack"/>
+      <w:bookmarkEnd w:id="0"/>
+      <w:r>
+        <w:t>od</w:t>
+      </w:r>
+      <w:proofErr w:type="spellEnd"/>
+    </w:p>
+    <w:p>
+      <w:pPr>
+        <w:jc w:val="both"/>
         <w:rPr>
           <w:lang w:val="en-US"/>
         </w:rPr>
@@ -3896,9 +4001,102 @@
         </w:rPr>
         <w:t xml:space="preserve"> –</w:t>
       </w:r>
-    </w:p>
-    <w:p>
-      <w:pPr>
+      <w:r>
+        <w:rPr>
+          <w:lang w:val="en-US"/>
+        </w:rPr>
+        <w:t xml:space="preserve"> The DTW m</w:t>
+      </w:r>
+      <w:r>
+        <w:rPr>
+          <w:lang w:val="en-US"/>
+        </w:rPr>
+        <w:t>ethod</w:t>
+      </w:r>
+      <w:r>
+        <w:rPr>
+          <w:lang w:val="en-US"/>
+        </w:rPr>
+        <w:t xml:space="preserve"> is a more flexible approach to time series analysis involving multivariate, nominal or mixed data. This me</w:t>
+      </w:r>
+      <w:r>
+        <w:rPr>
+          <w:lang w:val="en-US"/>
+        </w:rPr>
+        <w:t>thod</w:t>
+      </w:r>
+      <w:r>
+        <w:rPr>
+          <w:lang w:val="en-US"/>
+        </w:rPr>
+        <w:t xml:space="preserve"> is based on the concept that similarities between 2 time series can be calculated by aligning significant patterns by locally modifying the time axis with the aim of minimizing the cumulative difference between the aligned points. This method is suitable for time series with the same time axis and containing patterns that are qualitatively similar. However, the </w:t>
+      </w:r>
+      <w:proofErr w:type="gramStart"/>
+      <w:r>
+        <w:rPr>
+          <w:lang w:val="en-US"/>
+        </w:rPr>
+        <w:t>two time</w:t>
+      </w:r>
+      <w:proofErr w:type="gramEnd"/>
+      <w:r>
+        <w:rPr>
+          <w:lang w:val="en-US"/>
+        </w:rPr>
+        <w:t xml:space="preserve"> series may have different lengths and rhythms. For best model and analysis accuracy, it is preferable for the time series to have undergone as little transformation as possible, and for the size of the time window to have been determined beforehand. Accuracy also depends on the size of the time window studied and the size of the data. The principle of the DTW m</w:t>
+      </w:r>
+      <w:r>
+        <w:rPr>
+          <w:lang w:val="en-US"/>
+        </w:rPr>
+        <w:t>ethod</w:t>
+      </w:r>
+      <w:r>
+        <w:rPr>
+          <w:lang w:val="en-US"/>
+        </w:rPr>
+        <w:t xml:space="preserve"> is as follows: it looks for the best alignment between the </w:t>
+      </w:r>
+      <w:proofErr w:type="gramStart"/>
+      <w:r>
+        <w:rPr>
+          <w:lang w:val="en-US"/>
+        </w:rPr>
+        <w:t>2 time</w:t>
+      </w:r>
+      <w:proofErr w:type="gramEnd"/>
+      <w:r>
+        <w:rPr>
+          <w:lang w:val="en-US"/>
+        </w:rPr>
+        <w:t xml:space="preserve"> series and estimates the time lag value between the series at each time point. It also estimates the probability of observing a given time offset at each time point when the current offset between the </w:t>
+      </w:r>
+      <w:proofErr w:type="gramStart"/>
+      <w:r>
+        <w:rPr>
+          <w:lang w:val="en-US"/>
+        </w:rPr>
+        <w:t>2 time</w:t>
+      </w:r>
+      <w:proofErr w:type="gramEnd"/>
+      <w:r>
+        <w:rPr>
+          <w:lang w:val="en-US"/>
+        </w:rPr>
+        <w:t xml:space="preserve"> series is 0. To optimize the model, we need to minimize the distance between the 2 transformed/worked (warped) time series, using for example the minimum </w:t>
+      </w:r>
+      <w:r>
+        <w:rPr>
+          <w:lang w:val="en-US"/>
+        </w:rPr>
+        <w:lastRenderedPageBreak/>
+        <w:t>of Euclidean distances, which also enables us to select alignment combinations that preserve the order of the time series.</w:t>
+      </w:r>
+    </w:p>
+    <w:p>
+      <w:pPr>
+        <w:spacing w:after="0"/>
+        <w:jc w:val="both"/>
         <w:rPr>
           <w:lang w:val="en-US"/>
         </w:rPr>
@@ -3921,79 +4119,78 @@
         <w:rPr>
           <w:lang w:val="en-US"/>
         </w:rPr>
-        <w:t xml:space="preserve"> The DTW model follows 3 steps:</w:t>
-      </w:r>
-    </w:p>
-    <w:p>
-      <w:pPr>
-        <w:pStyle w:val="Paragraphedeliste"/>
-        <w:numPr>
-          <w:ilvl w:val="0"/>
-          <w:numId w:val="17"/>
-        </w:numPr>
-        <w:rPr>
-          <w:lang w:val="en-US"/>
-        </w:rPr>
-      </w:pPr>
-      <w:r>
-        <w:rPr>
-          <w:lang w:val="en-US"/>
-        </w:rPr>
-        <w:t xml:space="preserve">Define dissimilarities between clusters: determined by the matrix of individual dissimilarity by </w:t>
-      </w:r>
-      <w:proofErr w:type="spellStart"/>
-      <w:r>
-        <w:rPr>
-          <w:lang w:val="en-US"/>
-        </w:rPr>
-        <w:t>paire</w:t>
-      </w:r>
-      <w:proofErr w:type="spellEnd"/>
-      <w:r>
-        <w:rPr>
-          <w:lang w:val="en-US"/>
-        </w:rPr>
-        <w:t xml:space="preserve"> (or distance matrix) as, for example, those of means, completes or those of Ward;</w:t>
-      </w:r>
-    </w:p>
-    <w:p>
-      <w:pPr>
-        <w:pStyle w:val="Paragraphedeliste"/>
-        <w:numPr>
-          <w:ilvl w:val="0"/>
-          <w:numId w:val="17"/>
-        </w:numPr>
-        <w:rPr>
-          <w:lang w:val="en-US"/>
-        </w:rPr>
-      </w:pPr>
-      <w:r>
-        <w:rPr>
-          <w:lang w:val="en-US"/>
-        </w:rPr>
-        <w:t>Choose the number of clusters: using the index of variance coefficient which is an accuracy measure;</w:t>
-      </w:r>
-    </w:p>
-    <w:p>
-      <w:pPr>
-        <w:pStyle w:val="Paragraphedeliste"/>
-        <w:numPr>
-          <w:ilvl w:val="0"/>
-          <w:numId w:val="17"/>
-        </w:numPr>
-        <w:rPr>
-          <w:lang w:val="en-US"/>
-        </w:rPr>
-      </w:pPr>
-      <w:r>
-        <w:rPr>
-          <w:lang w:val="en-US"/>
-        </w:rPr>
-        <w:t>Determine centroids: for that, this model uses the calculation of the DTW barycenter mean which is a strategy of calculation of the global mean and which provide centroids for groups of time series well adapted to the DTW dissimilarity. This calculation depends on the initial step, the initial data.</w:t>
-      </w:r>
-    </w:p>
-    <w:p>
-      <w:pPr>
+        <w:t xml:space="preserve"> </w:t>
+      </w:r>
+      <w:r>
+        <w:rPr>
+          <w:lang w:val="en-US"/>
+        </w:rPr>
+        <w:t>The DTW method follows 3 steps:</w:t>
+      </w:r>
+    </w:p>
+    <w:p>
+      <w:pPr>
+        <w:spacing w:after="0"/>
+        <w:ind w:firstLine="708"/>
+        <w:jc w:val="both"/>
+        <w:rPr>
+          <w:lang w:val="en-US"/>
+        </w:rPr>
+      </w:pPr>
+      <w:r>
+        <w:rPr>
+          <w:lang w:val="en-US"/>
+        </w:rPr>
+        <w:t>1) Define dissimilarities between clusters: determined by the individual pairwise dissimilarity matrix (or distance matrix) such as, for example, those of means, complements or Ward's;</w:t>
+      </w:r>
+    </w:p>
+    <w:p>
+      <w:pPr>
+        <w:spacing w:after="0"/>
+        <w:ind w:firstLine="708"/>
+        <w:jc w:val="both"/>
+        <w:rPr>
+          <w:lang w:val="en-US"/>
+        </w:rPr>
+      </w:pPr>
+      <w:r>
+        <w:rPr>
+          <w:lang w:val="en-US"/>
+        </w:rPr>
+        <w:t>2) Choose the number of clusters: using the coefficient of variance index, which is a measure of precision;</w:t>
+      </w:r>
+    </w:p>
+    <w:p>
+      <w:pPr>
+        <w:spacing w:after="0"/>
+        <w:ind w:firstLine="708"/>
+        <w:jc w:val="both"/>
+        <w:rPr>
+          <w:lang w:val="en-US"/>
+        </w:rPr>
+      </w:pPr>
+      <w:r>
+        <w:rPr>
+          <w:lang w:val="en-US"/>
+        </w:rPr>
+        <w:t>3) Determining the centroids: for this, this model uses DTW barycenter averaging, which is a global averaging strategy that provides centroids for time series clusters well suited to DTW dissimilarity. This calculation depends on the initial stage, the initial data.</w:t>
+      </w:r>
+    </w:p>
+    <w:p>
+      <w:pPr>
+        <w:spacing w:after="0"/>
+        <w:ind w:firstLine="708"/>
+        <w:jc w:val="both"/>
+        <w:rPr>
+          <w:lang w:val="en-US"/>
+        </w:rPr>
+      </w:pPr>
+    </w:p>
+    <w:p>
+      <w:pPr>
+        <w:spacing w:after="0"/>
+        <w:ind w:firstLine="708"/>
+        <w:jc w:val="both"/>
         <w:rPr>
           <w:lang w:val="en-US"/>
         </w:rPr>
@@ -4013,6 +4210,7 @@
     </w:p>
     <w:p>
       <w:pPr>
+        <w:jc w:val="both"/>
         <w:rPr>
           <w:lang w:val="en-US"/>
         </w:rPr>
@@ -4031,9 +4229,31 @@
         </w:rPr>
         <w:t xml:space="preserve"> –</w:t>
       </w:r>
-    </w:p>
-    <w:p>
-      <w:pPr>
+      <w:r>
+        <w:rPr>
+          <w:lang w:val="en-US"/>
+        </w:rPr>
+        <w:t xml:space="preserve"> The joint model models the processes of repeated observations and measurements by applying a longitudinal joint model and a Survival model. The 2 processes are linked by the individual-specific sharing of random effects. The parameters of the models are estimated by an EM algorithm, treating random effects as missing data, and those of the Cox model are estimated by a 1-step Newton-</w:t>
+      </w:r>
+      <w:proofErr w:type="spellStart"/>
+      <w:r>
+        <w:rPr>
+          <w:lang w:val="en-US"/>
+        </w:rPr>
+        <w:t>Rasphson</w:t>
+      </w:r>
+      <w:proofErr w:type="spellEnd"/>
+      <w:r>
+        <w:rPr>
+          <w:lang w:val="en-US"/>
+        </w:rPr>
+        <w:t xml:space="preserve"> algorithm. In this way, standard errors can be approximated after convergence of the EM algorithm. For the Survival model, conditional on random effects, the model for each observation over time is a proportional hazards model. The model is defined using maximum likelihood. Moreover, it is not possible to define a single likelihood, as this introduces the distribution of random effects. However, methods such as Gaussian quadrature or Monte Carlo integration may provide a solution. To validate the joint model, the observation process must be at least random. This model can easily be generalized to multiple random effects, to different flexible parametric formulations of the basis risk for the recurrent event model, and to include other results. The bias induced by the informative observation process can be adjusted by an extension of the IPW method (IVW) using marginal regressions, giving each observation a weight based on the inverse of the probability of each observed measurement. The result is a pseudo population in which the observation process is static and can be ignored. The weights are estimated by a regression model including all the covariates informative about the observation process and the last values of each covariate that could impact the visit process. However, to avoid adding bias, covariates can be linked to the observation process and must be included in the weighting model. Two adjustments have to be made, as the last observation of each individual represents the end of the study follow-up, each weight is shifted by one time point and, given that each individual has at least one observation, a weight of 1 is assigned to the 1st observation of each individual.</w:t>
+      </w:r>
+    </w:p>
+    <w:p>
+      <w:pPr>
+        <w:spacing w:after="0"/>
+        <w:jc w:val="both"/>
         <w:rPr>
           <w:lang w:val="en-US"/>
         </w:rPr>
@@ -4056,74 +4276,83 @@
         <w:rPr>
           <w:lang w:val="en-US"/>
         </w:rPr>
-        <w:t xml:space="preserve"> The joint model follows 3 </w:t>
-      </w:r>
-      <w:r>
-        <w:rPr>
-          <w:lang w:val="en-US"/>
-        </w:rPr>
-        <w:t xml:space="preserve">overall </w:t>
-      </w:r>
-      <w:r>
-        <w:rPr>
-          <w:lang w:val="en-US"/>
-        </w:rPr>
-        <w:t>steps:</w:t>
-      </w:r>
-    </w:p>
-    <w:p>
-      <w:pPr>
-        <w:pStyle w:val="Paragraphedeliste"/>
-        <w:numPr>
-          <w:ilvl w:val="0"/>
-          <w:numId w:val="18"/>
-        </w:numPr>
-        <w:rPr>
-          <w:lang w:val="en-US"/>
-        </w:rPr>
-      </w:pPr>
-      <w:r>
-        <w:rPr>
-          <w:lang w:val="en-US"/>
-        </w:rPr>
-        <w:t>Define a mixed regression model;</w:t>
-      </w:r>
-    </w:p>
-    <w:p>
-      <w:pPr>
-        <w:pStyle w:val="Paragraphedeliste"/>
-        <w:numPr>
-          <w:ilvl w:val="0"/>
-          <w:numId w:val="18"/>
-        </w:numPr>
-        <w:rPr>
-          <w:lang w:val="en-US"/>
-        </w:rPr>
-      </w:pPr>
-      <w:r>
-        <w:rPr>
-          <w:lang w:val="en-US"/>
-        </w:rPr>
-        <w:t>Define a Cox, survival model;</w:t>
-      </w:r>
-    </w:p>
-    <w:p>
-      <w:pPr>
-        <w:pStyle w:val="Paragraphedeliste"/>
-        <w:numPr>
-          <w:ilvl w:val="0"/>
-          <w:numId w:val="18"/>
-        </w:numPr>
-        <w:rPr>
-          <w:lang w:val="en-US"/>
-        </w:rPr>
-      </w:pPr>
-      <w:r>
-        <w:rPr>
-          <w:lang w:val="en-US"/>
-        </w:rPr>
-        <w:t>Model the evolution of the 2 models at the same time.</w:t>
-      </w:r>
+        <w:t xml:space="preserve"> </w:t>
+      </w:r>
+      <w:r>
+        <w:rPr>
+          <w:lang w:val="en-US"/>
+        </w:rPr>
+        <w:t xml:space="preserve">The </w:t>
+      </w:r>
+      <w:r>
+        <w:rPr>
+          <w:lang w:val="en-US"/>
+        </w:rPr>
+        <w:t>joint</w:t>
+      </w:r>
+      <w:r>
+        <w:rPr>
+          <w:lang w:val="en-US"/>
+        </w:rPr>
+        <w:t xml:space="preserve"> model follows 3 general steps:</w:t>
+      </w:r>
+    </w:p>
+    <w:p>
+      <w:pPr>
+        <w:spacing w:after="0"/>
+        <w:ind w:firstLine="708"/>
+        <w:jc w:val="both"/>
+        <w:rPr>
+          <w:lang w:val="en-US"/>
+        </w:rPr>
+      </w:pPr>
+      <w:r>
+        <w:rPr>
+          <w:lang w:val="en-US"/>
+        </w:rPr>
+        <w:t>1) Define a mixed regression model;</w:t>
+      </w:r>
+    </w:p>
+    <w:p>
+      <w:pPr>
+        <w:spacing w:after="0"/>
+        <w:ind w:firstLine="708"/>
+        <w:jc w:val="both"/>
+        <w:rPr>
+          <w:lang w:val="en-US"/>
+        </w:rPr>
+      </w:pPr>
+      <w:r>
+        <w:rPr>
+          <w:lang w:val="en-US"/>
+        </w:rPr>
+        <w:t>2) Define a Cox survival model;</w:t>
+      </w:r>
+    </w:p>
+    <w:p>
+      <w:pPr>
+        <w:spacing w:after="0"/>
+        <w:ind w:firstLine="708"/>
+        <w:jc w:val="both"/>
+        <w:rPr>
+          <w:lang w:val="en-US"/>
+        </w:rPr>
+      </w:pPr>
+      <w:r>
+        <w:rPr>
+          <w:lang w:val="en-US"/>
+        </w:rPr>
+        <w:t>3) Model the evolution of both models at the same time.</w:t>
+      </w:r>
+    </w:p>
+    <w:p>
+      <w:pPr>
+        <w:spacing w:after="0"/>
+        <w:jc w:val="both"/>
+        <w:rPr>
+          <w:lang w:val="en-US"/>
+        </w:rPr>
+      </w:pPr>
     </w:p>
     <w:p>
       <w:pPr>
@@ -4154,16 +4383,55 @@
       </w:pPr>
       <w:r>
         <w:rPr>
+          <w:lang w:val="en-US"/>
+        </w:rPr>
+        <w:t>Validation of the joint model (density; sampling behavior, mixing across chains and convergence):</w:t>
+      </w:r>
+    </w:p>
+    <w:p>
+      <w:pPr>
+        <w:pStyle w:val="Paragraphedeliste"/>
+        <w:rPr>
+          <w:lang w:val="en-US"/>
+        </w:rPr>
+      </w:pPr>
+    </w:p>
+    <w:p>
+      <w:pPr>
+        <w:pStyle w:val="Paragraphedeliste"/>
+        <w:rPr>
+          <w:lang w:val="en-US"/>
+        </w:rPr>
+      </w:pPr>
+    </w:p>
+    <w:p>
+      <w:pPr>
+        <w:pStyle w:val="Paragraphedeliste"/>
+        <w:rPr>
+          <w:lang w:val="en-US"/>
+        </w:rPr>
+      </w:pPr>
+    </w:p>
+    <w:p>
+      <w:pPr>
+        <w:pStyle w:val="Paragraphedeliste"/>
+        <w:rPr>
+          <w:lang w:val="en-US"/>
+        </w:rPr>
+      </w:pPr>
+      <w:r>
+        <w:rPr>
           <w:noProof/>
         </w:rPr>
+        <w:lastRenderedPageBreak/>
         <w:drawing>
           <wp:anchor distT="0" distB="0" distL="114300" distR="114300" simplePos="0" relativeHeight="251678720" behindDoc="0" locked="0" layoutInCell="1" allowOverlap="1" wp14:anchorId="6B73251E" wp14:editId="3B63CFF5">
             <wp:simplePos x="0" y="0"/>
             <wp:positionH relativeFrom="margin">
-              <wp:posOffset>-623043</wp:posOffset>
+              <wp:posOffset>-646166</wp:posOffset>
             </wp:positionH>
             <wp:positionV relativeFrom="paragraph">
-              <wp:posOffset>266196</wp:posOffset>
+              <wp:posOffset>-761856</wp:posOffset>
             </wp:positionV>
             <wp:extent cx="3314700" cy="2209800"/>
             <wp:effectExtent l="0" t="0" r="0" b="0"/>
@@ -4208,30 +4476,16 @@
       </w:r>
       <w:r>
         <w:rPr>
-          <w:lang w:val="en-US"/>
-        </w:rPr>
-        <w:t>Validation of the joint model (density; sampling behavior, mixing across chains and convergence):</w:t>
-      </w:r>
-    </w:p>
-    <w:p>
-      <w:pPr>
-        <w:pStyle w:val="Paragraphedeliste"/>
-        <w:rPr>
-          <w:lang w:val="en-US"/>
-        </w:rPr>
-      </w:pPr>
-      <w:r>
-        <w:rPr>
           <w:noProof/>
         </w:rPr>
         <w:drawing>
           <wp:anchor distT="0" distB="0" distL="114300" distR="114300" simplePos="0" relativeHeight="251677696" behindDoc="0" locked="0" layoutInCell="1" allowOverlap="1" wp14:anchorId="4128A13A" wp14:editId="4EBE092F">
             <wp:simplePos x="0" y="0"/>
             <wp:positionH relativeFrom="column">
-              <wp:posOffset>3088748</wp:posOffset>
+              <wp:posOffset>3062246</wp:posOffset>
             </wp:positionH>
             <wp:positionV relativeFrom="paragraph">
-              <wp:posOffset>91476</wp:posOffset>
+              <wp:posOffset>-702945</wp:posOffset>
             </wp:positionV>
             <wp:extent cx="3086100" cy="2057400"/>
             <wp:effectExtent l="0" t="0" r="0" b="0"/>
@@ -4274,30 +4528,6 @@
           </wp:anchor>
         </w:drawing>
       </w:r>
-    </w:p>
-    <w:p>
-      <w:pPr>
-        <w:pStyle w:val="Paragraphedeliste"/>
-        <w:rPr>
-          <w:lang w:val="en-US"/>
-        </w:rPr>
-      </w:pPr>
-    </w:p>
-    <w:p>
-      <w:pPr>
-        <w:pStyle w:val="Paragraphedeliste"/>
-        <w:rPr>
-          <w:lang w:val="en-US"/>
-        </w:rPr>
-      </w:pPr>
-    </w:p>
-    <w:p>
-      <w:pPr>
-        <w:pStyle w:val="Paragraphedeliste"/>
-        <w:rPr>
-          <w:lang w:val="en-US"/>
-        </w:rPr>
-      </w:pPr>
     </w:p>
     <w:p>
       <w:pPr>
@@ -4715,6 +4945,43 @@
           <w:lang w:val="en-US"/>
         </w:rPr>
       </w:pPr>
+    </w:p>
+    <w:p>
+      <w:pPr>
+        <w:pStyle w:val="Paragraphedeliste"/>
+        <w:rPr>
+          <w:lang w:val="en-US"/>
+        </w:rPr>
+      </w:pPr>
+    </w:p>
+    <w:p>
+      <w:pPr>
+        <w:pStyle w:val="Paragraphedeliste"/>
+        <w:rPr>
+          <w:lang w:val="en-US"/>
+        </w:rPr>
+      </w:pPr>
+    </w:p>
+    <w:p>
+      <w:pPr>
+        <w:rPr>
+          <w:lang w:val="en-US"/>
+        </w:rPr>
+      </w:pPr>
+    </w:p>
+    <w:p>
+      <w:pPr>
+        <w:rPr>
+          <w:lang w:val="en-US"/>
+        </w:rPr>
+      </w:pPr>
+    </w:p>
+    <w:p>
+      <w:pPr>
+        <w:rPr>
+          <w:lang w:val="en-US"/>
+        </w:rPr>
+      </w:pPr>
       <w:r>
         <w:rPr>
           <w:noProof/>
@@ -4723,10 +4990,10 @@
           <wp:anchor distT="0" distB="0" distL="114300" distR="114300" simplePos="0" relativeHeight="251684864" behindDoc="0" locked="0" layoutInCell="1" allowOverlap="1" wp14:anchorId="05CDA90E" wp14:editId="3DDB40C6">
             <wp:simplePos x="0" y="0"/>
             <wp:positionH relativeFrom="column">
-              <wp:posOffset>-306297</wp:posOffset>
+              <wp:posOffset>-495851</wp:posOffset>
             </wp:positionH>
             <wp:positionV relativeFrom="paragraph">
-              <wp:posOffset>179705</wp:posOffset>
+              <wp:posOffset>300511</wp:posOffset>
             </wp:positionV>
             <wp:extent cx="3314700" cy="2209800"/>
             <wp:effectExtent l="0" t="0" r="0" b="0"/>
@@ -4772,43 +5039,6 @@
     </w:p>
     <w:p>
       <w:pPr>
-        <w:pStyle w:val="Paragraphedeliste"/>
-        <w:rPr>
-          <w:lang w:val="en-US"/>
-        </w:rPr>
-      </w:pPr>
-    </w:p>
-    <w:p>
-      <w:pPr>
-        <w:pStyle w:val="Paragraphedeliste"/>
-        <w:rPr>
-          <w:lang w:val="en-US"/>
-        </w:rPr>
-      </w:pPr>
-    </w:p>
-    <w:p>
-      <w:pPr>
-        <w:rPr>
-          <w:lang w:val="en-US"/>
-        </w:rPr>
-      </w:pPr>
-    </w:p>
-    <w:p>
-      <w:pPr>
-        <w:rPr>
-          <w:lang w:val="en-US"/>
-        </w:rPr>
-      </w:pPr>
-    </w:p>
-    <w:p>
-      <w:pPr>
-        <w:rPr>
-          <w:lang w:val="en-US"/>
-        </w:rPr>
-      </w:pPr>
-    </w:p>
-    <w:p>
-      <w:pPr>
         <w:rPr>
           <w:lang w:val="en-US"/>
         </w:rPr>
@@ -4821,10 +5051,10 @@
           <wp:anchor distT="0" distB="0" distL="114300" distR="114300" simplePos="0" relativeHeight="251680768" behindDoc="0" locked="0" layoutInCell="1" allowOverlap="1" wp14:anchorId="73AA59FF" wp14:editId="694B6E77">
             <wp:simplePos x="0" y="0"/>
             <wp:positionH relativeFrom="column">
-              <wp:posOffset>3133245</wp:posOffset>
+              <wp:posOffset>3072705</wp:posOffset>
             </wp:positionH>
             <wp:positionV relativeFrom="paragraph">
-              <wp:posOffset>5715</wp:posOffset>
+              <wp:posOffset>74726</wp:posOffset>
             </wp:positionV>
             <wp:extent cx="3133725" cy="2089150"/>
             <wp:effectExtent l="0" t="0" r="9525" b="6350"/>
@@ -4948,7 +5178,6 @@
       </w:pPr>
       <w:proofErr w:type="spellStart"/>
       <w:r>
-        <w:lastRenderedPageBreak/>
         <w:t>Hidden</w:t>
       </w:r>
       <w:proofErr w:type="spellEnd"/>
@@ -4958,6 +5187,7 @@
     </w:p>
     <w:p>
       <w:pPr>
+        <w:jc w:val="both"/>
         <w:rPr>
           <w:lang w:val="en-US"/>
         </w:rPr>
@@ -4976,9 +5206,65 @@
         </w:rPr>
         <w:t xml:space="preserve"> –</w:t>
       </w:r>
-    </w:p>
-    <w:p>
-      <w:pPr>
+      <w:r>
+        <w:rPr>
+          <w:lang w:val="en-US"/>
+        </w:rPr>
+        <w:t xml:space="preserve"> The Hidden Markov Model is a generative statistics model used to model time-varying stochastic processes. The model is defined by an initial probability vector, a transition matrix and emission densities of the hidden states. This method models the interaction between 2 sequences: 1) the observed sequence corresponding to the observed time series and 2) the unobserved sequence corresponding to the discrete Markov chain, the hidden state. In other words, the model is characterized by a longitudinal response following a known distribution with a density that is parameterized by a function of covariates and hidden state-dependent “regression” coefficients. For the first-order Markov chain, each value depends exclusively on the preceding values. From the set of observable sequences, the aim is to identify the best set of parameters. From the sequence of observations and the set of hidden Markov model parameters, the most probable state sequence is estimated using the Viterbi algorithm. This model also distinguishes between a number of latent classes that differ from each other in terms of model parameters, while within each class no individual differences are allowed. The choice of the number of latent classes can be defined a priori and then evaluated as the most reasonable, interpretable number of classes, or with criteria such as AIC and BIC. The transition matrix is made up of the proportions of transitions from one state to another. Inter-state transitions are described by the Hidden Markov Process, and the Markov Chain is able to </w:t>
+      </w:r>
+      <w:proofErr w:type="gramStart"/>
+      <w:r>
+        <w:rPr>
+          <w:lang w:val="en-US"/>
+        </w:rPr>
+        <w:t>take into account</w:t>
+      </w:r>
+      <w:proofErr w:type="gramEnd"/>
+      <w:r>
+        <w:rPr>
+          <w:lang w:val="en-US"/>
+        </w:rPr>
+        <w:t xml:space="preserve"> different types of longitudinal data that are collected regularly, irregularly or continuously. In other words, an individual can move from one class to another over time. </w:t>
+      </w:r>
+      <w:r>
+        <w:rPr>
+          <w:lang w:val="en-US"/>
+        </w:rPr>
+        <w:t xml:space="preserve">These dynamics correspond to trajectories. For this purpose, a sequence of discrete latent variables rather than a single latent variable is associated with each individual, giving rise to a hidden process assumed to follow a Markov chain. Finally, once this matrix is known, it is applied to a K-Means method. After estimating the model by maximum likelihood (EM algorithm), the standard error of the estimated parameters can be obtained on the basis of the observed information matrix. The final model must be a good compromise between quality and complexity. Latent variables must </w:t>
+      </w:r>
+      <w:proofErr w:type="gramStart"/>
+      <w:r>
+        <w:rPr>
+          <w:lang w:val="en-US"/>
+        </w:rPr>
+        <w:t>take into account</w:t>
+      </w:r>
+      <w:proofErr w:type="gramEnd"/>
+      <w:r>
+        <w:rPr>
+          <w:lang w:val="en-US"/>
+        </w:rPr>
+        <w:t xml:space="preserve"> unobserved heterogeneity between individuals that cannot be explained by observed covariates. A training/test and validation method can be used to determine the final model. Once this model has been defined, clustering is performed using the maximum a posteriori (MAP) rule.</w:t>
+      </w:r>
+    </w:p>
+    <w:p>
+      <w:pPr>
+        <w:jc w:val="both"/>
+        <w:rPr>
+          <w:lang w:val="en-US"/>
+        </w:rPr>
+      </w:pPr>
+      <w:r>
+        <w:rPr>
+          <w:lang w:val="en-US"/>
+        </w:rPr>
+        <w:t>More specifically, the Latent Markov (LM) model is used for univariate and multivariate longitudinal data analysis based on repeated observations of a sample over time. This model assumes that conditional response probabilities are homogeneous over time.</w:t>
+      </w:r>
+    </w:p>
+    <w:p>
+      <w:pPr>
+        <w:spacing w:after="0"/>
+        <w:jc w:val="both"/>
         <w:rPr>
           <w:lang w:val="en-US"/>
         </w:rPr>
@@ -5001,80 +5287,87 @@
         <w:rPr>
           <w:lang w:val="en-US"/>
         </w:rPr>
-        <w:t xml:space="preserve"> The Hidden Markov model follows 3 steps:</w:t>
-      </w:r>
-    </w:p>
-    <w:p>
-      <w:pPr>
-        <w:pStyle w:val="Paragraphedeliste"/>
-        <w:numPr>
-          <w:ilvl w:val="0"/>
-          <w:numId w:val="19"/>
-        </w:numPr>
-        <w:rPr>
-          <w:lang w:val="en-US"/>
-        </w:rPr>
-      </w:pPr>
-      <w:r>
-        <w:rPr>
-          <w:lang w:val="en-US"/>
-        </w:rPr>
-        <w:t>Markov hypotheses: the transition probability from one state to another has not to depend on previous visited states or on spent time among the actual state and it supposes that the transition rate have to be constant over time and common to all individuals;</w:t>
-      </w:r>
-    </w:p>
-    <w:p>
-      <w:pPr>
-        <w:pStyle w:val="Paragraphedeliste"/>
-        <w:numPr>
-          <w:ilvl w:val="0"/>
-          <w:numId w:val="19"/>
-        </w:numPr>
-        <w:rPr>
-          <w:lang w:val="en-US"/>
-        </w:rPr>
-      </w:pPr>
-      <w:r>
-        <w:rPr>
-          <w:lang w:val="en-US"/>
-        </w:rPr>
-        <w:t>Estimation of the model parameters: estimate the rate of transitions of a transition probability which are directly estimable according to the data. A Bayesian method using MCMC algorithm could be a solution;</w:t>
-      </w:r>
-    </w:p>
-    <w:p>
-      <w:pPr>
-        <w:pStyle w:val="Paragraphedeliste"/>
-        <w:numPr>
-          <w:ilvl w:val="0"/>
-          <w:numId w:val="19"/>
-        </w:numPr>
-        <w:rPr>
-          <w:lang w:val="en-US"/>
-        </w:rPr>
-      </w:pPr>
-      <w:r>
-        <w:rPr>
-          <w:lang w:val="en-US"/>
-        </w:rPr>
-        <w:t>Random effect and individuals’ covariates inclusion: assuming that the transition rates are not fixed but modifiable;</w:t>
-      </w:r>
-    </w:p>
-    <w:p>
-      <w:pPr>
-        <w:pStyle w:val="Paragraphedeliste"/>
-        <w:numPr>
-          <w:ilvl w:val="0"/>
-          <w:numId w:val="19"/>
-        </w:numPr>
-        <w:rPr>
-          <w:lang w:val="en-US"/>
-        </w:rPr>
-      </w:pPr>
-      <w:r>
-        <w:rPr>
-          <w:lang w:val="en-US"/>
-        </w:rPr>
-        <w:t xml:space="preserve"> Model the unobserved responses: several scenarios are possible according to the missing data (MAR, MCAR, MNAR, LOCF-like missingness) and the lost of follow-up.</w:t>
-      </w:r>
+        <w:t xml:space="preserve"> </w:t>
+      </w:r>
+      <w:r>
+        <w:rPr>
+          <w:lang w:val="en-US"/>
+        </w:rPr>
+        <w:t>The Hidden Markov Model follows 3 steps:</w:t>
+      </w:r>
+    </w:p>
+    <w:p>
+      <w:pPr>
+        <w:spacing w:after="0"/>
+        <w:ind w:firstLine="708"/>
+        <w:jc w:val="both"/>
+        <w:rPr>
+          <w:lang w:val="en-US"/>
+        </w:rPr>
+      </w:pPr>
+      <w:r>
+        <w:rPr>
+          <w:lang w:val="en-US"/>
+        </w:rPr>
+        <w:t>1) Markov assumptions: the probability of transition from one state to another must not depend on previously visited states or time spent in the current state, and it assumes that the transition rate must be constant over time and common to all individuals;</w:t>
+      </w:r>
+    </w:p>
+    <w:p>
+      <w:pPr>
+        <w:spacing w:after="0"/>
+        <w:ind w:firstLine="708"/>
+        <w:jc w:val="both"/>
+        <w:rPr>
+          <w:lang w:val="en-US"/>
+        </w:rPr>
+      </w:pPr>
+      <w:r>
+        <w:rPr>
+          <w:lang w:val="en-US"/>
+        </w:rPr>
+        <w:t>2) Estimation of model parameters: estimation of the transition rate from a transition probability that can be directly estimated from the data. A Bayesian method using the MCMC algorithm could be a solution;</w:t>
+      </w:r>
+    </w:p>
+    <w:p>
+      <w:pPr>
+        <w:spacing w:after="0"/>
+        <w:ind w:firstLine="708"/>
+        <w:jc w:val="both"/>
+        <w:rPr>
+          <w:lang w:val="en-US"/>
+        </w:rPr>
+      </w:pPr>
+      <w:r>
+        <w:rPr>
+          <w:lang w:val="en-US"/>
+        </w:rPr>
+        <w:t>3) Inclusion of random effects and individual covariates: assume that transition rates are not fixed but modifiable;</w:t>
+      </w:r>
+    </w:p>
+    <w:p>
+      <w:pPr>
+        <w:spacing w:after="0"/>
+        <w:ind w:firstLine="708"/>
+        <w:jc w:val="both"/>
+        <w:rPr>
+          <w:lang w:val="en-US"/>
+        </w:rPr>
+      </w:pPr>
+      <w:r>
+        <w:rPr>
+          <w:lang w:val="en-US"/>
+        </w:rPr>
+        <w:t>4) Modeling unobserved responses: several scenarios are possible, depending on missing data (MAR, MCAR, MNAR, LOCF-like missingness) and loss to follow-up.</w:t>
+      </w:r>
+    </w:p>
+    <w:p>
+      <w:pPr>
+        <w:spacing w:after="0"/>
+        <w:jc w:val="both"/>
+        <w:rPr>
+          <w:lang w:val="en-US"/>
+        </w:rPr>
+      </w:pPr>
     </w:p>
     <w:p>
       <w:pPr>
@@ -5107,6 +5400,7 @@
         <w:rPr>
           <w:lang w:val="en-US"/>
         </w:rPr>
+        <w:lastRenderedPageBreak/>
         <w:t>State prediction: For all time points</w:t>
       </w:r>
       <w:r>
@@ -5189,7 +5483,6 @@
         <w:rPr>
           <w:noProof/>
         </w:rPr>
-        <w:lastRenderedPageBreak/>
         <w:drawing>
           <wp:inline distT="0" distB="0" distL="0" distR="0" wp14:anchorId="7275AEE8" wp14:editId="27C3FA1C">
             <wp:extent cx="3629025" cy="2533650"/>
@@ -5300,8 +5593,16 @@
       </w:r>
       <w:proofErr w:type="gramEnd"/>
       <w:r>
-        <w:t>² model</w:t>
-      </w:r>
+        <w:t xml:space="preserve">² </w:t>
+      </w:r>
+      <w:proofErr w:type="spellStart"/>
+      <w:r>
+        <w:t>m</w:t>
+      </w:r>
+      <w:r>
+        <w:t>ethod</w:t>
+      </w:r>
+      <w:proofErr w:type="spellEnd"/>
     </w:p>
     <w:p>
       <w:pPr>
@@ -5312,8 +5613,16 @@
         </w:numPr>
       </w:pPr>
       <w:r>
-        <w:t>LCA model</w:t>
-      </w:r>
+        <w:t xml:space="preserve">LCA </w:t>
+      </w:r>
+      <w:proofErr w:type="spellStart"/>
+      <w:r>
+        <w:t>m</w:t>
+      </w:r>
+      <w:r>
+        <w:t>ethod</w:t>
+      </w:r>
+      <w:proofErr w:type="spellEnd"/>
     </w:p>
     <w:p>
       <w:pPr>
@@ -5332,8 +5641,16 @@
       </w:r>
       <w:proofErr w:type="spellEnd"/>
       <w:r>
-        <w:t xml:space="preserve"> model</w:t>
-      </w:r>
+        <w:t xml:space="preserve"> </w:t>
+      </w:r>
+      <w:proofErr w:type="spellStart"/>
+      <w:r>
+        <w:t>m</w:t>
+      </w:r>
+      <w:r>
+        <w:t>ethod</w:t>
+      </w:r>
+      <w:proofErr w:type="spellEnd"/>
     </w:p>
     <w:p>
       <w:pPr>
@@ -5368,8 +5685,16 @@
         </w:numPr>
       </w:pPr>
       <w:r>
-        <w:t>GBTM model</w:t>
-      </w:r>
+        <w:t xml:space="preserve">GBTM </w:t>
+      </w:r>
+      <w:proofErr w:type="spellStart"/>
+      <w:r>
+        <w:t>m</w:t>
+      </w:r>
+      <w:r>
+        <w:t>ethod</w:t>
+      </w:r>
+      <w:proofErr w:type="spellEnd"/>
     </w:p>
     <w:p>
       <w:pPr>
@@ -5380,6 +5705,7 @@
         </w:numPr>
       </w:pPr>
       <w:r>
+        <w:lastRenderedPageBreak/>
         <w:t>LTA model</w:t>
       </w:r>
     </w:p>
@@ -5392,8 +5718,22 @@
         </w:numPr>
       </w:pPr>
       <w:r>
-        <w:t>ARIMA &amp; CCF model</w:t>
-      </w:r>
+        <w:t xml:space="preserve">ARIMA </w:t>
+      </w:r>
+      <w:r>
+        <w:t xml:space="preserve">model </w:t>
+      </w:r>
+      <w:r>
+        <w:t xml:space="preserve">&amp; CCF </w:t>
+      </w:r>
+      <w:proofErr w:type="spellStart"/>
+      <w:r>
+        <w:t>m</w:t>
+      </w:r>
+      <w:r>
+        <w:t>ethod</w:t>
+      </w:r>
+      <w:proofErr w:type="spellEnd"/>
     </w:p>
     <w:p>
       <w:pPr>
@@ -5404,8 +5744,16 @@
         </w:numPr>
       </w:pPr>
       <w:r>
-        <w:t>DTW model</w:t>
-      </w:r>
+        <w:t xml:space="preserve">DTW </w:t>
+      </w:r>
+      <w:proofErr w:type="spellStart"/>
+      <w:r>
+        <w:t>m</w:t>
+      </w:r>
+      <w:r>
+        <w:t>ethod</w:t>
+      </w:r>
+      <w:proofErr w:type="spellEnd"/>
     </w:p>
     <w:p>
       <w:pPr>

--- a/Results/SM_data_methodo_210125.docx
+++ b/Results/SM_data_methodo_210125.docx
@@ -13,6 +13,8 @@
           <w:lang w:val="en-US"/>
         </w:rPr>
       </w:pPr>
+      <w:bookmarkStart w:id="0" w:name="_Hlk189637948"/>
+      <w:bookmarkEnd w:id="0"/>
       <w:r>
         <w:rPr>
           <w:b/>
@@ -563,6 +565,7 @@
     <w:p>
       <w:pPr>
         <w:rPr>
+          <w:i/>
           <w:lang w:val="en-US"/>
         </w:rPr>
       </w:pPr>
@@ -572,11 +575,27 @@
           <w:u w:val="single"/>
           <w:lang w:val="en-US"/>
         </w:rPr>
-        <w:t>Example (continued)</w:t>
+        <w:t>Example (</w:t>
       </w:r>
       <w:r>
         <w:rPr>
           <w:i/>
+          <w:u w:val="single"/>
+          <w:lang w:val="en-US"/>
+        </w:rPr>
+        <w:t>additional information</w:t>
+      </w:r>
+      <w:r>
+        <w:rPr>
+          <w:i/>
+          <w:u w:val="single"/>
+          <w:lang w:val="en-US"/>
+        </w:rPr>
+        <w:t>)</w:t>
+      </w:r>
+      <w:r>
+        <w:rPr>
+          <w:i/>
           <w:lang w:val="en-US"/>
         </w:rPr>
         <w:t xml:space="preserve"> –</w:t>
@@ -592,7 +611,19 @@
         <w:rPr>
           <w:lang w:val="en-US"/>
         </w:rPr>
-        <w:t>The item-response probabilities were:</w:t>
+        <w:t>T</w:t>
+      </w:r>
+      <w:r>
+        <w:rPr>
+          <w:lang w:val="en-US"/>
+        </w:rPr>
+        <w:t>he optimal number of clusters were found using BIC and AIC criterion</w:t>
+      </w:r>
+      <w:r>
+        <w:rPr>
+          <w:lang w:val="en-US"/>
+        </w:rPr>
+        <w:t>.</w:t>
       </w:r>
     </w:p>
     <w:tbl>
@@ -612,6 +643,332 @@
         <w:tc>
           <w:tcPr>
             <w:tcW w:w="2265" w:type="dxa"/>
+          </w:tcPr>
+          <w:p>
+            <w:pPr>
+              <w:jc w:val="center"/>
+              <w:rPr>
+                <w:lang w:val="en-US"/>
+              </w:rPr>
+            </w:pPr>
+          </w:p>
+        </w:tc>
+        <w:tc>
+          <w:tcPr>
+            <w:tcW w:w="2265" w:type="dxa"/>
+          </w:tcPr>
+          <w:p>
+            <w:pPr>
+              <w:jc w:val="center"/>
+              <w:rPr>
+                <w:b/>
+                <w:lang w:val="en-US"/>
+              </w:rPr>
+            </w:pPr>
+            <w:r>
+              <w:rPr>
+                <w:b/>
+                <w:lang w:val="en-US"/>
+              </w:rPr>
+              <w:t>2 clusters</w:t>
+            </w:r>
+          </w:p>
+        </w:tc>
+        <w:tc>
+          <w:tcPr>
+            <w:tcW w:w="2266" w:type="dxa"/>
+          </w:tcPr>
+          <w:p>
+            <w:pPr>
+              <w:jc w:val="center"/>
+              <w:rPr>
+                <w:b/>
+                <w:lang w:val="en-US"/>
+              </w:rPr>
+            </w:pPr>
+            <w:r>
+              <w:rPr>
+                <w:b/>
+                <w:lang w:val="en-US"/>
+              </w:rPr>
+              <w:t>3 clusters</w:t>
+            </w:r>
+          </w:p>
+        </w:tc>
+        <w:tc>
+          <w:tcPr>
+            <w:tcW w:w="2266" w:type="dxa"/>
+          </w:tcPr>
+          <w:p>
+            <w:pPr>
+              <w:jc w:val="center"/>
+              <w:rPr>
+                <w:b/>
+                <w:lang w:val="en-US"/>
+              </w:rPr>
+            </w:pPr>
+            <w:r>
+              <w:rPr>
+                <w:b/>
+                <w:lang w:val="en-US"/>
+              </w:rPr>
+              <w:t>5 clusters</w:t>
+            </w:r>
+          </w:p>
+        </w:tc>
+      </w:tr>
+      <w:tr>
+        <w:tc>
+          <w:tcPr>
+            <w:tcW w:w="2265" w:type="dxa"/>
+          </w:tcPr>
+          <w:p>
+            <w:pPr>
+              <w:jc w:val="center"/>
+              <w:rPr>
+                <w:b/>
+                <w:lang w:val="en-US"/>
+              </w:rPr>
+            </w:pPr>
+            <w:r>
+              <w:rPr>
+                <w:b/>
+                <w:lang w:val="en-US"/>
+              </w:rPr>
+              <w:t>AIC</w:t>
+            </w:r>
+          </w:p>
+        </w:tc>
+        <w:tc>
+          <w:tcPr>
+            <w:tcW w:w="2265" w:type="dxa"/>
+          </w:tcPr>
+          <w:p>
+            <w:pPr>
+              <w:jc w:val="center"/>
+              <w:rPr>
+                <w:color w:val="FF0000"/>
+                <w:lang w:val="en-US"/>
+              </w:rPr>
+            </w:pPr>
+            <w:r>
+              <w:rPr>
+                <w:color w:val="FF0000"/>
+                <w:lang w:val="en-US"/>
+              </w:rPr>
+              <w:t>493.4</w:t>
+            </w:r>
+          </w:p>
+        </w:tc>
+        <w:tc>
+          <w:tcPr>
+            <w:tcW w:w="2266" w:type="dxa"/>
+          </w:tcPr>
+          <w:p>
+            <w:pPr>
+              <w:jc w:val="center"/>
+              <w:rPr>
+                <w:lang w:val="en-US"/>
+              </w:rPr>
+            </w:pPr>
+            <w:r>
+              <w:rPr>
+                <w:lang w:val="en-US"/>
+              </w:rPr>
+              <w:t>497.6</w:t>
+            </w:r>
+          </w:p>
+        </w:tc>
+        <w:tc>
+          <w:tcPr>
+            <w:tcW w:w="2266" w:type="dxa"/>
+          </w:tcPr>
+          <w:p>
+            <w:pPr>
+              <w:jc w:val="center"/>
+              <w:rPr>
+                <w:lang w:val="en-US"/>
+              </w:rPr>
+            </w:pPr>
+            <w:r>
+              <w:rPr>
+                <w:lang w:val="en-US"/>
+              </w:rPr>
+              <w:t>517.3</w:t>
+            </w:r>
+          </w:p>
+        </w:tc>
+      </w:tr>
+      <w:tr>
+        <w:tc>
+          <w:tcPr>
+            <w:tcW w:w="2265" w:type="dxa"/>
+          </w:tcPr>
+          <w:p>
+            <w:pPr>
+              <w:jc w:val="center"/>
+              <w:rPr>
+                <w:b/>
+                <w:lang w:val="en-US"/>
+              </w:rPr>
+            </w:pPr>
+            <w:r>
+              <w:rPr>
+                <w:b/>
+                <w:lang w:val="en-US"/>
+              </w:rPr>
+              <w:t>BIC</w:t>
+            </w:r>
+          </w:p>
+        </w:tc>
+        <w:tc>
+          <w:tcPr>
+            <w:tcW w:w="2265" w:type="dxa"/>
+          </w:tcPr>
+          <w:p>
+            <w:pPr>
+              <w:jc w:val="center"/>
+              <w:rPr>
+                <w:color w:val="FF0000"/>
+                <w:lang w:val="en-US"/>
+              </w:rPr>
+            </w:pPr>
+            <w:r>
+              <w:rPr>
+                <w:color w:val="FF0000"/>
+                <w:lang w:val="en-US"/>
+              </w:rPr>
+              <w:t>533.5</w:t>
+            </w:r>
+          </w:p>
+        </w:tc>
+        <w:tc>
+          <w:tcPr>
+            <w:tcW w:w="2266" w:type="dxa"/>
+          </w:tcPr>
+          <w:p>
+            <w:pPr>
+              <w:jc w:val="center"/>
+              <w:rPr>
+                <w:lang w:val="en-US"/>
+              </w:rPr>
+            </w:pPr>
+            <w:r>
+              <w:rPr>
+                <w:lang w:val="en-US"/>
+              </w:rPr>
+              <w:t>558.8</w:t>
+            </w:r>
+          </w:p>
+        </w:tc>
+        <w:tc>
+          <w:tcPr>
+            <w:tcW w:w="2266" w:type="dxa"/>
+          </w:tcPr>
+          <w:p>
+            <w:pPr>
+              <w:jc w:val="center"/>
+              <w:rPr>
+                <w:lang w:val="en-US"/>
+              </w:rPr>
+            </w:pPr>
+            <w:r>
+              <w:rPr>
+                <w:lang w:val="en-US"/>
+              </w:rPr>
+              <w:t>620.5</w:t>
+            </w:r>
+          </w:p>
+        </w:tc>
+      </w:tr>
+    </w:tbl>
+    <w:p>
+      <w:pPr>
+        <w:rPr>
+          <w:lang w:val="en-US"/>
+        </w:rPr>
+      </w:pPr>
+      <w:r>
+        <w:rPr>
+          <w:lang w:val="en-US"/>
+        </w:rPr>
+        <w:t xml:space="preserve">Finally, the best model </w:t>
+      </w:r>
+      <w:r>
+        <w:rPr>
+          <w:lang w:val="en-US"/>
+        </w:rPr>
+        <w:t>was</w:t>
+      </w:r>
+      <w:r>
+        <w:rPr>
+          <w:lang w:val="en-US"/>
+        </w:rPr>
+        <w:t xml:space="preserve"> consisted of 2 clusters</w:t>
+      </w:r>
+      <w:r>
+        <w:rPr>
+          <w:lang w:val="en-US"/>
+        </w:rPr>
+        <w:t xml:space="preserve"> with a probability of, respectively, 0.37 and 0.63 to belong to the 1</w:t>
+      </w:r>
+      <w:r>
+        <w:rPr>
+          <w:vertAlign w:val="superscript"/>
+          <w:lang w:val="en-US"/>
+        </w:rPr>
+        <w:t>st</w:t>
+      </w:r>
+      <w:r>
+        <w:rPr>
+          <w:lang w:val="en-US"/>
+        </w:rPr>
+        <w:t xml:space="preserve"> and 2</w:t>
+      </w:r>
+      <w:r>
+        <w:rPr>
+          <w:vertAlign w:val="superscript"/>
+          <w:lang w:val="en-US"/>
+        </w:rPr>
+        <w:t>nd</w:t>
+      </w:r>
+      <w:r>
+        <w:rPr>
+          <w:lang w:val="en-US"/>
+        </w:rPr>
+        <w:t xml:space="preserve"> cluster.</w:t>
+      </w:r>
+    </w:p>
+    <w:p>
+      <w:pPr>
+        <w:rPr>
+          <w:lang w:val="en-US"/>
+        </w:rPr>
+      </w:pPr>
+      <w:r>
+        <w:rPr>
+          <w:lang w:val="en-US"/>
+        </w:rPr>
+        <w:t>The item-response probabilities were:</w:t>
+      </w:r>
+    </w:p>
+    <w:tbl>
+      <w:tblPr>
+        <w:tblStyle w:val="Grilledutableau"/>
+        <w:tblW w:w="0" w:type="auto"/>
+        <w:tblInd w:w="0" w:type="dxa"/>
+        <w:tblLook w:val="04A0" w:firstRow="1" w:lastRow="0" w:firstColumn="1" w:lastColumn="0" w:noHBand="0" w:noVBand="1"/>
+      </w:tblPr>
+      <w:tblGrid>
+        <w:gridCol w:w="2265"/>
+        <w:gridCol w:w="2265"/>
+        <w:gridCol w:w="2266"/>
+        <w:gridCol w:w="2266"/>
+      </w:tblGrid>
+      <w:tr>
+        <w:tc>
+          <w:tcPr>
+            <w:tcW w:w="2265" w:type="dxa"/>
             <w:tcBorders>
               <w:top w:val="single" w:sz="4" w:space="0" w:color="auto"/>
               <w:left w:val="single" w:sz="4" w:space="0" w:color="auto"/>
@@ -1962,19 +2319,28 @@
     </w:p>
     <w:p>
       <w:pPr>
-        <w:ind w:left="720"/>
-      </w:pPr>
-      <w:r>
-        <w:t xml:space="preserve">(E) </w:t>
-      </w:r>
-      <w:r>
-        <w:t>GMM model</w:t>
-      </w:r>
-    </w:p>
-    <w:p>
-      <w:pPr>
-        <w:jc w:val="both"/>
-        <w:rPr>
+        <w:pStyle w:val="Paragraphedeliste"/>
+        <w:rPr>
+          <w:lang w:val="en-US"/>
+        </w:rPr>
+      </w:pPr>
+      <w:r>
+        <w:rPr>
+          <w:lang w:val="en-US"/>
+        </w:rPr>
+        <w:t>(D) K</w:t>
+      </w:r>
+      <w:r>
+        <w:rPr>
+          <w:lang w:val="en-US"/>
+        </w:rPr>
+        <w:t>-means method</w:t>
+      </w:r>
+    </w:p>
+    <w:p>
+      <w:pPr>
+        <w:rPr>
+          <w:i/>
           <w:lang w:val="en-US"/>
         </w:rPr>
       </w:pPr>
@@ -1984,6 +2350,142 @@
           <w:u w:val="single"/>
           <w:lang w:val="en-US"/>
         </w:rPr>
+        <w:lastRenderedPageBreak/>
+        <w:t>Example (</w:t>
+      </w:r>
+      <w:r>
+        <w:rPr>
+          <w:i/>
+          <w:u w:val="single"/>
+          <w:lang w:val="en-US"/>
+        </w:rPr>
+        <w:t>additional information</w:t>
+      </w:r>
+      <w:r>
+        <w:rPr>
+          <w:i/>
+          <w:u w:val="single"/>
+          <w:lang w:val="en-US"/>
+        </w:rPr>
+        <w:t>)</w:t>
+      </w:r>
+      <w:r>
+        <w:rPr>
+          <w:i/>
+          <w:lang w:val="en-US"/>
+        </w:rPr>
+        <w:t xml:space="preserve"> –</w:t>
+      </w:r>
+    </w:p>
+    <w:p>
+      <w:pPr>
+        <w:rPr>
+          <w:lang w:val="en-US"/>
+        </w:rPr>
+      </w:pPr>
+      <w:r>
+        <w:rPr>
+          <w:lang w:val="en-US"/>
+        </w:rPr>
+        <w:t xml:space="preserve">The first step was to transform the long format data into </w:t>
+      </w:r>
+      <w:proofErr w:type="spellStart"/>
+      <w:r>
+        <w:rPr>
+          <w:lang w:val="en-US"/>
+        </w:rPr>
+        <w:t>ClusterLongData</w:t>
+      </w:r>
+      <w:proofErr w:type="spellEnd"/>
+      <w:r>
+        <w:rPr>
+          <w:lang w:val="en-US"/>
+        </w:rPr>
+        <w:t xml:space="preserve"> format. Then, the </w:t>
+      </w:r>
+      <w:proofErr w:type="spellStart"/>
+      <w:r>
+        <w:rPr>
+          <w:lang w:val="en-US"/>
+        </w:rPr>
+        <w:t>kml</w:t>
+      </w:r>
+      <w:proofErr w:type="spellEnd"/>
+      <w:r>
+        <w:rPr>
+          <w:lang w:val="en-US"/>
+        </w:rPr>
+        <w:t xml:space="preserve"> function performed the clustering. In this example, 15 </w:t>
+      </w:r>
+      <w:proofErr w:type="spellStart"/>
+      <w:r>
+        <w:rPr>
+          <w:lang w:val="en-US"/>
+        </w:rPr>
+        <w:t>redrawings</w:t>
+      </w:r>
+      <w:proofErr w:type="spellEnd"/>
+      <w:r>
+        <w:rPr>
+          <w:lang w:val="en-US"/>
+        </w:rPr>
+        <w:t xml:space="preserve"> for each of the clusters and a test with 2 to 6 clusters were implemented. Finally, according to the </w:t>
+      </w:r>
+      <w:proofErr w:type="spellStart"/>
+      <w:r>
+        <w:rPr>
+          <w:lang w:val="en-US"/>
+        </w:rPr>
+        <w:t>Calinski-Harabatz</w:t>
+      </w:r>
+      <w:proofErr w:type="spellEnd"/>
+      <w:r>
+        <w:rPr>
+          <w:lang w:val="en-US"/>
+        </w:rPr>
+        <w:t xml:space="preserve"> score, the model with 2 clusters was the best model.</w:t>
+      </w:r>
+    </w:p>
+    <w:p>
+      <w:pPr>
+        <w:rPr>
+          <w:lang w:val="en-US"/>
+        </w:rPr>
+      </w:pPr>
+    </w:p>
+    <w:p>
+      <w:pPr>
+        <w:ind w:left="720"/>
+        <w:rPr>
+          <w:lang w:val="en-US"/>
+        </w:rPr>
+      </w:pPr>
+      <w:r>
+        <w:rPr>
+          <w:lang w:val="en-US"/>
+        </w:rPr>
+        <w:t xml:space="preserve">(E) </w:t>
+      </w:r>
+      <w:r>
+        <w:rPr>
+          <w:lang w:val="en-US"/>
+        </w:rPr>
+        <w:t>GMM model</w:t>
+      </w:r>
+    </w:p>
+    <w:p>
+      <w:pPr>
+        <w:jc w:val="both"/>
+        <w:rPr>
+          <w:lang w:val="en-US"/>
+        </w:rPr>
+      </w:pPr>
+      <w:r>
+        <w:rPr>
+          <w:i/>
+          <w:u w:val="single"/>
+          <w:lang w:val="en-US"/>
+        </w:rPr>
         <w:t>Description</w:t>
       </w:r>
       <w:r>
@@ -1996,14 +2498,7 @@
         <w:rPr>
           <w:lang w:val="en-US"/>
         </w:rPr>
-        <w:t xml:space="preserve">This parametric model is a finite mixture model that analyzes both continuous and categorical longitudinal tracking data. It provides an alternative representation of trajectory changes often modeled via polynomial models, and is particularly effective in representing complex trajectory shapes. The model describes different longitudinal trajectory changes by defining data subgroups and defining changes within subgroups. These subgroups correspond to classes, and this class variable is latent or unobserved. More precisely, the GMM model estimates the average trajectory of the curves </w:t>
-      </w:r>
-      <w:r>
-        <w:rPr>
-          <w:lang w:val="en-US"/>
-        </w:rPr>
-        <w:lastRenderedPageBreak/>
-        <w:t xml:space="preserve">for each class, and allows for variations between individuals in the same class. For each trajectory, the model estimates the origin coordinates, slope and variance of the trajectory data by maximizing the log-likelihood function. The random origin coordinates capture each individual's initial level on the measured data, while the random slope captures each individual change in these repeated measurements as a function of time. Then, when assigning the names of each latent class, it is necessary to </w:t>
+        <w:t xml:space="preserve">This parametric model is a finite mixture model that analyzes both continuous and categorical longitudinal tracking data. It provides an alternative representation of trajectory changes often modeled via polynomial models, and is particularly effective in representing complex trajectory shapes. The model describes different longitudinal trajectory changes by defining data subgroups and defining changes within subgroups. These subgroups correspond to classes, and this class variable is latent or unobserved. More precisely, the GMM model estimates the average trajectory of the curves for each class, and allows for variations between individuals in the same class. For each trajectory, the model estimates the origin coordinates, slope and variance of the trajectory data by maximizing the log-likelihood function. The random origin coordinates capture each individual's initial level on the measured data, while the random slope captures each individual change in these repeated measurements as a function of time. Then, when assigning the names of each latent class, it is necessary to </w:t>
       </w:r>
       <w:proofErr w:type="gramStart"/>
       <w:r>
@@ -2193,12 +2688,1071 @@
         <w:rPr>
           <w:lang w:val="en-US"/>
         </w:rPr>
-        <w:t xml:space="preserve"> Rubin adjusted likelihood ratio test (LRT, p &lt; 0.05), Parametric bootstrapped likelihood ratio (BLRT, p &lt; 0. 05), BIC (minimum BIC corresponds to the best model), AIC (minimum AIC corresponds to the best model), convergence and ability to distinguish the different classes (entropy close to 1.0)) and validation of model parameters (proportion of the population in each class (&gt; 5%), probability of belonging to a class (close to 1.0), frugality and usefulness of latent classes for the study).</w:t>
-      </w:r>
-    </w:p>
-    <w:p>
-      <w:pPr>
-        <w:pStyle w:val="Paragraphedeliste"/>
+        <w:t xml:space="preserve"> Rubin adjusted likelihood ratio test (LRT, p &lt; 0.05), Parametric bootstrapped likelihood ratio (BLRT, p &lt; 0. 05), BIC (minimum BIC corresponds to the best model), AIC (minimum AIC corresponds to the best model), convergence and ability to </w:t>
+      </w:r>
+      <w:r>
+        <w:rPr>
+          <w:lang w:val="en-US"/>
+        </w:rPr>
+        <w:lastRenderedPageBreak/>
+        <w:t>distinguish the different classes (entropy close to 1.0)) and validation of model parameters (proportion of the population in each class (&gt; 5%), probability of belonging to a class (close to 1.0), frugality and usefulness of latent classes for the study).</w:t>
+      </w:r>
+    </w:p>
+    <w:p>
+      <w:pPr>
+        <w:rPr>
+          <w:i/>
+          <w:lang w:val="en-US"/>
+        </w:rPr>
+      </w:pPr>
+      <w:r>
+        <w:rPr>
+          <w:i/>
+          <w:u w:val="single"/>
+          <w:lang w:val="en-US"/>
+        </w:rPr>
+        <w:t>Example (</w:t>
+      </w:r>
+      <w:r>
+        <w:rPr>
+          <w:i/>
+          <w:u w:val="single"/>
+          <w:lang w:val="en-US"/>
+        </w:rPr>
+        <w:t>additional information</w:t>
+      </w:r>
+      <w:r>
+        <w:rPr>
+          <w:i/>
+          <w:u w:val="single"/>
+          <w:lang w:val="en-US"/>
+        </w:rPr>
+        <w:t>)</w:t>
+      </w:r>
+      <w:r>
+        <w:rPr>
+          <w:i/>
+          <w:lang w:val="en-US"/>
+        </w:rPr>
+        <w:t xml:space="preserve"> –</w:t>
+      </w:r>
+    </w:p>
+    <w:p>
+      <w:pPr>
+        <w:jc w:val="both"/>
+        <w:rPr>
+          <w:lang w:val="en-US"/>
+        </w:rPr>
+      </w:pPr>
+      <w:r>
+        <w:rPr>
+          <w:lang w:val="en-US"/>
+        </w:rPr>
+        <w:t>The model was defined by</w:t>
+      </w:r>
+      <w:r>
+        <w:rPr>
+          <w:lang w:val="en-US"/>
+        </w:rPr>
+        <w:t xml:space="preserve"> a random intercept and slope and a mixture parameter on the time variable</w:t>
+      </w:r>
+      <w:r>
+        <w:rPr>
+          <w:lang w:val="en-US"/>
+        </w:rPr>
+        <w:t xml:space="preserve">. </w:t>
+      </w:r>
+      <w:r>
+        <w:rPr>
+          <w:lang w:val="en-US"/>
+        </w:rPr>
+        <w:t xml:space="preserve">A seed was implemented for the reproducibility. </w:t>
+      </w:r>
+      <w:r>
+        <w:rPr>
+          <w:lang w:val="en-US"/>
+        </w:rPr>
+        <w:t>Four tests were performed to find the best number of clusters (1, 2, 3 or 4 clusters).</w:t>
+      </w:r>
+      <w:r>
+        <w:rPr>
+          <w:lang w:val="en-US"/>
+        </w:rPr>
+        <w:t xml:space="preserve"> </w:t>
+      </w:r>
+      <w:r>
+        <w:rPr>
+          <w:lang w:val="en-US"/>
+        </w:rPr>
+        <w:t>According to the BIC criteria, the model with 2 clusters was the best model. Moreover, the distribution of patients in the clusters was fairly equally distributed including 64% in the 1</w:t>
+      </w:r>
+      <w:r>
+        <w:rPr>
+          <w:vertAlign w:val="superscript"/>
+          <w:lang w:val="en-US"/>
+        </w:rPr>
+        <w:t>st</w:t>
+      </w:r>
+      <w:r>
+        <w:rPr>
+          <w:lang w:val="en-US"/>
+        </w:rPr>
+        <w:t xml:space="preserve"> cluster and 36% in the 2</w:t>
+      </w:r>
+      <w:r>
+        <w:rPr>
+          <w:vertAlign w:val="superscript"/>
+          <w:lang w:val="en-US"/>
+        </w:rPr>
+        <w:t>nd</w:t>
+      </w:r>
+      <w:r>
+        <w:rPr>
+          <w:lang w:val="en-US"/>
+        </w:rPr>
+        <w:t xml:space="preserve"> cluster.</w:t>
+      </w:r>
+    </w:p>
+    <w:tbl>
+      <w:tblPr>
+        <w:tblStyle w:val="Grilledutableau"/>
+        <w:tblW w:w="0" w:type="auto"/>
+        <w:tblInd w:w="0" w:type="dxa"/>
+        <w:tblLook w:val="04A0" w:firstRow="1" w:lastRow="0" w:firstColumn="1" w:lastColumn="0" w:noHBand="0" w:noVBand="1"/>
+      </w:tblPr>
+      <w:tblGrid>
+        <w:gridCol w:w="1294"/>
+        <w:gridCol w:w="1294"/>
+        <w:gridCol w:w="1294"/>
+        <w:gridCol w:w="1295"/>
+        <w:gridCol w:w="1295"/>
+        <w:gridCol w:w="1295"/>
+        <w:gridCol w:w="1295"/>
+      </w:tblGrid>
+      <w:tr>
+        <w:tc>
+          <w:tcPr>
+            <w:tcW w:w="1294" w:type="dxa"/>
+          </w:tcPr>
+          <w:p>
+            <w:pPr>
+              <w:jc w:val="both"/>
+              <w:rPr>
+                <w:lang w:val="en-US"/>
+              </w:rPr>
+            </w:pPr>
+          </w:p>
+        </w:tc>
+        <w:tc>
+          <w:tcPr>
+            <w:tcW w:w="1294" w:type="dxa"/>
+          </w:tcPr>
+          <w:p>
+            <w:pPr>
+              <w:jc w:val="center"/>
+              <w:rPr>
+                <w:b/>
+                <w:lang w:val="en-US"/>
+              </w:rPr>
+            </w:pPr>
+            <w:proofErr w:type="spellStart"/>
+            <w:r>
+              <w:rPr>
+                <w:b/>
+                <w:lang w:val="en-US"/>
+              </w:rPr>
+              <w:t>Loglik</w:t>
+            </w:r>
+            <w:proofErr w:type="spellEnd"/>
+          </w:p>
+        </w:tc>
+        <w:tc>
+          <w:tcPr>
+            <w:tcW w:w="1294" w:type="dxa"/>
+          </w:tcPr>
+          <w:p>
+            <w:pPr>
+              <w:jc w:val="center"/>
+              <w:rPr>
+                <w:b/>
+                <w:lang w:val="en-US"/>
+              </w:rPr>
+            </w:pPr>
+            <w:r>
+              <w:rPr>
+                <w:b/>
+                <w:lang w:val="en-US"/>
+              </w:rPr>
+              <w:t>BIC</w:t>
+            </w:r>
+          </w:p>
+        </w:tc>
+        <w:tc>
+          <w:tcPr>
+            <w:tcW w:w="1295" w:type="dxa"/>
+          </w:tcPr>
+          <w:p>
+            <w:pPr>
+              <w:jc w:val="center"/>
+              <w:rPr>
+                <w:b/>
+                <w:lang w:val="en-US"/>
+              </w:rPr>
+            </w:pPr>
+            <w:r>
+              <w:rPr>
+                <w:b/>
+                <w:lang w:val="en-US"/>
+              </w:rPr>
+              <w:t>%cluster 1</w:t>
+            </w:r>
+            <w:r>
+              <w:rPr>
+                <w:b/>
+                <w:lang w:val="en-US"/>
+              </w:rPr>
+              <w:t xml:space="preserve"> </w:t>
+            </w:r>
+          </w:p>
+        </w:tc>
+        <w:tc>
+          <w:tcPr>
+            <w:tcW w:w="1295" w:type="dxa"/>
+          </w:tcPr>
+          <w:p>
+            <w:pPr>
+              <w:jc w:val="center"/>
+              <w:rPr>
+                <w:b/>
+                <w:lang w:val="en-US"/>
+              </w:rPr>
+            </w:pPr>
+            <w:r>
+              <w:rPr>
+                <w:b/>
+                <w:lang w:val="en-US"/>
+              </w:rPr>
+              <w:t>%cluster 2</w:t>
+            </w:r>
+            <w:r>
+              <w:rPr>
+                <w:b/>
+                <w:lang w:val="en-US"/>
+              </w:rPr>
+              <w:t xml:space="preserve"> </w:t>
+            </w:r>
+          </w:p>
+        </w:tc>
+        <w:tc>
+          <w:tcPr>
+            <w:tcW w:w="1295" w:type="dxa"/>
+          </w:tcPr>
+          <w:p>
+            <w:pPr>
+              <w:jc w:val="center"/>
+              <w:rPr>
+                <w:b/>
+                <w:lang w:val="en-US"/>
+              </w:rPr>
+            </w:pPr>
+            <w:r>
+              <w:rPr>
+                <w:b/>
+                <w:lang w:val="en-US"/>
+              </w:rPr>
+              <w:t>%cluster 3</w:t>
+            </w:r>
+            <w:r>
+              <w:rPr>
+                <w:b/>
+                <w:lang w:val="en-US"/>
+              </w:rPr>
+              <w:t xml:space="preserve"> </w:t>
+            </w:r>
+          </w:p>
+        </w:tc>
+        <w:tc>
+          <w:tcPr>
+            <w:tcW w:w="1295" w:type="dxa"/>
+          </w:tcPr>
+          <w:p>
+            <w:pPr>
+              <w:jc w:val="center"/>
+              <w:rPr>
+                <w:b/>
+                <w:lang w:val="en-US"/>
+              </w:rPr>
+            </w:pPr>
+            <w:r>
+              <w:rPr>
+                <w:b/>
+                <w:lang w:val="en-US"/>
+              </w:rPr>
+              <w:t>%cluster 4</w:t>
+            </w:r>
+            <w:r>
+              <w:rPr>
+                <w:b/>
+                <w:lang w:val="en-US"/>
+              </w:rPr>
+              <w:t xml:space="preserve"> </w:t>
+            </w:r>
+          </w:p>
+        </w:tc>
+      </w:tr>
+      <w:tr>
+        <w:tc>
+          <w:tcPr>
+            <w:tcW w:w="1294" w:type="dxa"/>
+          </w:tcPr>
+          <w:p>
+            <w:pPr>
+              <w:jc w:val="center"/>
+              <w:rPr>
+                <w:b/>
+                <w:lang w:val="en-US"/>
+              </w:rPr>
+            </w:pPr>
+            <w:r>
+              <w:rPr>
+                <w:b/>
+                <w:lang w:val="en-US"/>
+              </w:rPr>
+              <w:t>1 cluster</w:t>
+            </w:r>
+          </w:p>
+        </w:tc>
+        <w:tc>
+          <w:tcPr>
+            <w:tcW w:w="1294" w:type="dxa"/>
+          </w:tcPr>
+          <w:p>
+            <w:pPr>
+              <w:jc w:val="center"/>
+              <w:rPr>
+                <w:lang w:val="en-US"/>
+              </w:rPr>
+            </w:pPr>
+            <w:r>
+              <w:rPr>
+                <w:lang w:val="en-US"/>
+              </w:rPr>
+              <w:t>-440.17</w:t>
+            </w:r>
+          </w:p>
+        </w:tc>
+        <w:tc>
+          <w:tcPr>
+            <w:tcW w:w="1294" w:type="dxa"/>
+          </w:tcPr>
+          <w:p>
+            <w:pPr>
+              <w:jc w:val="center"/>
+              <w:rPr>
+                <w:lang w:val="en-US"/>
+              </w:rPr>
+            </w:pPr>
+            <w:r>
+              <w:rPr>
+                <w:lang w:val="en-US"/>
+              </w:rPr>
+              <w:t>962.49</w:t>
+            </w:r>
+          </w:p>
+        </w:tc>
+        <w:tc>
+          <w:tcPr>
+            <w:tcW w:w="1295" w:type="dxa"/>
+          </w:tcPr>
+          <w:p>
+            <w:pPr>
+              <w:jc w:val="center"/>
+              <w:rPr>
+                <w:lang w:val="en-US"/>
+              </w:rPr>
+            </w:pPr>
+            <w:r>
+              <w:rPr>
+                <w:lang w:val="en-US"/>
+              </w:rPr>
+              <w:t xml:space="preserve">100 </w:t>
+            </w:r>
+          </w:p>
+        </w:tc>
+        <w:tc>
+          <w:tcPr>
+            <w:tcW w:w="1295" w:type="dxa"/>
+          </w:tcPr>
+          <w:p>
+            <w:pPr>
+              <w:jc w:val="center"/>
+              <w:rPr>
+                <w:lang w:val="en-US"/>
+              </w:rPr>
+            </w:pPr>
+          </w:p>
+        </w:tc>
+        <w:tc>
+          <w:tcPr>
+            <w:tcW w:w="1295" w:type="dxa"/>
+          </w:tcPr>
+          <w:p>
+            <w:pPr>
+              <w:jc w:val="center"/>
+              <w:rPr>
+                <w:lang w:val="en-US"/>
+              </w:rPr>
+            </w:pPr>
+          </w:p>
+        </w:tc>
+        <w:tc>
+          <w:tcPr>
+            <w:tcW w:w="1295" w:type="dxa"/>
+          </w:tcPr>
+          <w:p>
+            <w:pPr>
+              <w:jc w:val="center"/>
+              <w:rPr>
+                <w:lang w:val="en-US"/>
+              </w:rPr>
+            </w:pPr>
+          </w:p>
+        </w:tc>
+      </w:tr>
+      <w:tr>
+        <w:tc>
+          <w:tcPr>
+            <w:tcW w:w="1294" w:type="dxa"/>
+          </w:tcPr>
+          <w:p>
+            <w:pPr>
+              <w:jc w:val="center"/>
+              <w:rPr>
+                <w:b/>
+                <w:lang w:val="en-US"/>
+              </w:rPr>
+            </w:pPr>
+            <w:r>
+              <w:rPr>
+                <w:b/>
+                <w:lang w:val="en-US"/>
+              </w:rPr>
+              <w:t>2 clusters</w:t>
+            </w:r>
+          </w:p>
+        </w:tc>
+        <w:tc>
+          <w:tcPr>
+            <w:tcW w:w="1294" w:type="dxa"/>
+          </w:tcPr>
+          <w:p>
+            <w:pPr>
+              <w:jc w:val="center"/>
+              <w:rPr>
+                <w:lang w:val="en-US"/>
+              </w:rPr>
+            </w:pPr>
+            <w:r>
+              <w:rPr>
+                <w:lang w:val="en-US"/>
+              </w:rPr>
+              <w:t>-428.44</w:t>
+            </w:r>
+          </w:p>
+        </w:tc>
+        <w:tc>
+          <w:tcPr>
+            <w:tcW w:w="1294" w:type="dxa"/>
+          </w:tcPr>
+          <w:p>
+            <w:pPr>
+              <w:jc w:val="center"/>
+              <w:rPr>
+                <w:lang w:val="en-US"/>
+              </w:rPr>
+            </w:pPr>
+            <w:r>
+              <w:rPr>
+                <w:color w:val="FF0000"/>
+                <w:lang w:val="en-US"/>
+              </w:rPr>
+              <w:t>966.42</w:t>
+            </w:r>
+          </w:p>
+        </w:tc>
+        <w:tc>
+          <w:tcPr>
+            <w:tcW w:w="1295" w:type="dxa"/>
+          </w:tcPr>
+          <w:p>
+            <w:pPr>
+              <w:jc w:val="center"/>
+              <w:rPr>
+                <w:lang w:val="en-US"/>
+              </w:rPr>
+            </w:pPr>
+            <w:r>
+              <w:rPr>
+                <w:lang w:val="en-US"/>
+              </w:rPr>
+              <w:t>64</w:t>
+            </w:r>
+          </w:p>
+        </w:tc>
+        <w:tc>
+          <w:tcPr>
+            <w:tcW w:w="1295" w:type="dxa"/>
+          </w:tcPr>
+          <w:p>
+            <w:pPr>
+              <w:jc w:val="center"/>
+              <w:rPr>
+                <w:lang w:val="en-US"/>
+              </w:rPr>
+            </w:pPr>
+            <w:r>
+              <w:rPr>
+                <w:lang w:val="en-US"/>
+              </w:rPr>
+              <w:t xml:space="preserve">36 </w:t>
+            </w:r>
+          </w:p>
+        </w:tc>
+        <w:tc>
+          <w:tcPr>
+            <w:tcW w:w="1295" w:type="dxa"/>
+          </w:tcPr>
+          <w:p>
+            <w:pPr>
+              <w:jc w:val="center"/>
+              <w:rPr>
+                <w:lang w:val="en-US"/>
+              </w:rPr>
+            </w:pPr>
+          </w:p>
+        </w:tc>
+        <w:tc>
+          <w:tcPr>
+            <w:tcW w:w="1295" w:type="dxa"/>
+          </w:tcPr>
+          <w:p>
+            <w:pPr>
+              <w:jc w:val="center"/>
+              <w:rPr>
+                <w:lang w:val="en-US"/>
+              </w:rPr>
+            </w:pPr>
+          </w:p>
+        </w:tc>
+      </w:tr>
+      <w:tr>
+        <w:tc>
+          <w:tcPr>
+            <w:tcW w:w="1294" w:type="dxa"/>
+          </w:tcPr>
+          <w:p>
+            <w:pPr>
+              <w:jc w:val="center"/>
+              <w:rPr>
+                <w:b/>
+                <w:lang w:val="en-US"/>
+              </w:rPr>
+            </w:pPr>
+            <w:r>
+              <w:rPr>
+                <w:b/>
+                <w:lang w:val="en-US"/>
+              </w:rPr>
+              <w:t>3 clusters</w:t>
+            </w:r>
+          </w:p>
+        </w:tc>
+        <w:tc>
+          <w:tcPr>
+            <w:tcW w:w="1294" w:type="dxa"/>
+          </w:tcPr>
+          <w:p>
+            <w:pPr>
+              <w:jc w:val="center"/>
+              <w:rPr>
+                <w:lang w:val="en-US"/>
+              </w:rPr>
+            </w:pPr>
+            <w:r>
+              <w:rPr>
+                <w:lang w:val="en-US"/>
+              </w:rPr>
+              <w:t>-417.10</w:t>
+            </w:r>
+          </w:p>
+        </w:tc>
+        <w:tc>
+          <w:tcPr>
+            <w:tcW w:w="1294" w:type="dxa"/>
+          </w:tcPr>
+          <w:p>
+            <w:pPr>
+              <w:jc w:val="center"/>
+              <w:rPr>
+                <w:lang w:val="en-US"/>
+              </w:rPr>
+            </w:pPr>
+            <w:r>
+              <w:rPr>
+                <w:lang w:val="en-US"/>
+              </w:rPr>
+              <w:t>971.13</w:t>
+            </w:r>
+          </w:p>
+        </w:tc>
+        <w:tc>
+          <w:tcPr>
+            <w:tcW w:w="1295" w:type="dxa"/>
+          </w:tcPr>
+          <w:p>
+            <w:pPr>
+              <w:jc w:val="center"/>
+              <w:rPr>
+                <w:lang w:val="en-US"/>
+              </w:rPr>
+            </w:pPr>
+            <w:r>
+              <w:rPr>
+                <w:lang w:val="en-US"/>
+              </w:rPr>
+              <w:t xml:space="preserve">28 </w:t>
+            </w:r>
+          </w:p>
+        </w:tc>
+        <w:tc>
+          <w:tcPr>
+            <w:tcW w:w="1295" w:type="dxa"/>
+          </w:tcPr>
+          <w:p>
+            <w:pPr>
+              <w:jc w:val="center"/>
+              <w:rPr>
+                <w:lang w:val="en-US"/>
+              </w:rPr>
+            </w:pPr>
+            <w:r>
+              <w:rPr>
+                <w:lang w:val="en-US"/>
+              </w:rPr>
+              <w:t xml:space="preserve">66 </w:t>
+            </w:r>
+          </w:p>
+        </w:tc>
+        <w:tc>
+          <w:tcPr>
+            <w:tcW w:w="1295" w:type="dxa"/>
+          </w:tcPr>
+          <w:p>
+            <w:pPr>
+              <w:jc w:val="center"/>
+              <w:rPr>
+                <w:lang w:val="en-US"/>
+              </w:rPr>
+            </w:pPr>
+            <w:r>
+              <w:rPr>
+                <w:lang w:val="en-US"/>
+              </w:rPr>
+              <w:t xml:space="preserve">6 </w:t>
+            </w:r>
+          </w:p>
+        </w:tc>
+        <w:tc>
+          <w:tcPr>
+            <w:tcW w:w="1295" w:type="dxa"/>
+          </w:tcPr>
+          <w:p>
+            <w:pPr>
+              <w:jc w:val="center"/>
+              <w:rPr>
+                <w:lang w:val="en-US"/>
+              </w:rPr>
+            </w:pPr>
+          </w:p>
+        </w:tc>
+      </w:tr>
+      <w:tr>
+        <w:tc>
+          <w:tcPr>
+            <w:tcW w:w="1294" w:type="dxa"/>
+          </w:tcPr>
+          <w:p>
+            <w:pPr>
+              <w:jc w:val="center"/>
+              <w:rPr>
+                <w:b/>
+                <w:lang w:val="en-US"/>
+              </w:rPr>
+            </w:pPr>
+            <w:r>
+              <w:rPr>
+                <w:b/>
+                <w:lang w:val="en-US"/>
+              </w:rPr>
+              <w:t>4 clusters</w:t>
+            </w:r>
+          </w:p>
+        </w:tc>
+        <w:tc>
+          <w:tcPr>
+            <w:tcW w:w="1294" w:type="dxa"/>
+          </w:tcPr>
+          <w:p>
+            <w:pPr>
+              <w:jc w:val="center"/>
+              <w:rPr>
+                <w:lang w:val="en-US"/>
+              </w:rPr>
+            </w:pPr>
+            <w:r>
+              <w:rPr>
+                <w:lang w:val="en-US"/>
+              </w:rPr>
+              <w:t>-410.26</w:t>
+            </w:r>
+          </w:p>
+        </w:tc>
+        <w:tc>
+          <w:tcPr>
+            <w:tcW w:w="1294" w:type="dxa"/>
+          </w:tcPr>
+          <w:p>
+            <w:pPr>
+              <w:jc w:val="center"/>
+              <w:rPr>
+                <w:lang w:val="en-US"/>
+              </w:rPr>
+            </w:pPr>
+            <w:r>
+              <w:rPr>
+                <w:lang w:val="en-US"/>
+              </w:rPr>
+              <w:t>984.82</w:t>
+            </w:r>
+          </w:p>
+        </w:tc>
+        <w:tc>
+          <w:tcPr>
+            <w:tcW w:w="1295" w:type="dxa"/>
+          </w:tcPr>
+          <w:p>
+            <w:pPr>
+              <w:jc w:val="center"/>
+              <w:rPr>
+                <w:lang w:val="en-US"/>
+              </w:rPr>
+            </w:pPr>
+            <w:r>
+              <w:rPr>
+                <w:lang w:val="en-US"/>
+              </w:rPr>
+              <w:t xml:space="preserve">24 </w:t>
+            </w:r>
+          </w:p>
+        </w:tc>
+        <w:tc>
+          <w:tcPr>
+            <w:tcW w:w="1295" w:type="dxa"/>
+          </w:tcPr>
+          <w:p>
+            <w:pPr>
+              <w:jc w:val="center"/>
+              <w:rPr>
+                <w:lang w:val="en-US"/>
+              </w:rPr>
+            </w:pPr>
+            <w:r>
+              <w:rPr>
+                <w:lang w:val="en-US"/>
+              </w:rPr>
+              <w:t xml:space="preserve">6 </w:t>
+            </w:r>
+          </w:p>
+        </w:tc>
+        <w:tc>
+          <w:tcPr>
+            <w:tcW w:w="1295" w:type="dxa"/>
+          </w:tcPr>
+          <w:p>
+            <w:pPr>
+              <w:jc w:val="center"/>
+              <w:rPr>
+                <w:lang w:val="en-US"/>
+              </w:rPr>
+            </w:pPr>
+            <w:r>
+              <w:rPr>
+                <w:lang w:val="en-US"/>
+              </w:rPr>
+              <w:t xml:space="preserve">32 </w:t>
+            </w:r>
+          </w:p>
+        </w:tc>
+        <w:tc>
+          <w:tcPr>
+            <w:tcW w:w="1295" w:type="dxa"/>
+          </w:tcPr>
+          <w:p>
+            <w:pPr>
+              <w:jc w:val="center"/>
+              <w:rPr>
+                <w:lang w:val="en-US"/>
+              </w:rPr>
+            </w:pPr>
+            <w:r>
+              <w:rPr>
+                <w:lang w:val="en-US"/>
+              </w:rPr>
+              <w:t xml:space="preserve">38 </w:t>
+            </w:r>
+          </w:p>
+        </w:tc>
+      </w:tr>
+    </w:tbl>
+    <w:p>
+      <w:pPr>
+        <w:jc w:val="both"/>
+        <w:rPr>
+          <w:lang w:val="en-US"/>
+        </w:rPr>
+      </w:pPr>
+    </w:p>
+    <w:p>
+      <w:pPr>
+        <w:jc w:val="both"/>
+        <w:rPr>
+          <w:lang w:val="en-US"/>
+        </w:rPr>
+      </w:pPr>
+      <w:r>
+        <w:rPr>
+          <w:lang w:val="en-US"/>
+        </w:rPr>
+        <w:t>The mean of posterior probability in each cluster was, for this final model:</w:t>
+      </w:r>
+    </w:p>
+    <w:tbl>
+      <w:tblPr>
+        <w:tblStyle w:val="Grilledutableau"/>
+        <w:tblpPr w:leftFromText="141" w:rightFromText="141" w:vertAnchor="text" w:horzAnchor="margin" w:tblpY="-56"/>
+        <w:tblW w:w="0" w:type="auto"/>
+        <w:tblInd w:w="0" w:type="dxa"/>
+        <w:tblLook w:val="04A0" w:firstRow="1" w:lastRow="0" w:firstColumn="1" w:lastColumn="0" w:noHBand="0" w:noVBand="1"/>
+      </w:tblPr>
+      <w:tblGrid>
+        <w:gridCol w:w="3020"/>
+        <w:gridCol w:w="3021"/>
+        <w:gridCol w:w="3021"/>
+      </w:tblGrid>
+      <w:tr>
+        <w:tc>
+          <w:tcPr>
+            <w:tcW w:w="3020" w:type="dxa"/>
+          </w:tcPr>
+          <w:p>
+            <w:pPr>
+              <w:jc w:val="both"/>
+              <w:rPr>
+                <w:lang w:val="en-US"/>
+              </w:rPr>
+            </w:pPr>
+          </w:p>
+        </w:tc>
+        <w:tc>
+          <w:tcPr>
+            <w:tcW w:w="3021" w:type="dxa"/>
+          </w:tcPr>
+          <w:p>
+            <w:pPr>
+              <w:jc w:val="center"/>
+              <w:rPr>
+                <w:b/>
+                <w:lang w:val="en-US"/>
+              </w:rPr>
+            </w:pPr>
+            <w:r>
+              <w:rPr>
+                <w:b/>
+                <w:lang w:val="en-US"/>
+              </w:rPr>
+              <w:t>Prob1</w:t>
+            </w:r>
+          </w:p>
+        </w:tc>
+        <w:tc>
+          <w:tcPr>
+            <w:tcW w:w="3021" w:type="dxa"/>
+          </w:tcPr>
+          <w:p>
+            <w:pPr>
+              <w:jc w:val="center"/>
+              <w:rPr>
+                <w:b/>
+                <w:lang w:val="en-US"/>
+              </w:rPr>
+            </w:pPr>
+            <w:r>
+              <w:rPr>
+                <w:b/>
+                <w:lang w:val="en-US"/>
+              </w:rPr>
+              <w:t>Prob2</w:t>
+            </w:r>
+          </w:p>
+        </w:tc>
+      </w:tr>
+      <w:tr>
+        <w:tc>
+          <w:tcPr>
+            <w:tcW w:w="3020" w:type="dxa"/>
+          </w:tcPr>
+          <w:p>
+            <w:pPr>
+              <w:jc w:val="center"/>
+              <w:rPr>
+                <w:b/>
+                <w:lang w:val="en-US"/>
+              </w:rPr>
+            </w:pPr>
+            <w:r>
+              <w:rPr>
+                <w:b/>
+                <w:lang w:val="en-US"/>
+              </w:rPr>
+              <w:t>Cluster 1</w:t>
+            </w:r>
+          </w:p>
+        </w:tc>
+        <w:tc>
+          <w:tcPr>
+            <w:tcW w:w="3021" w:type="dxa"/>
+          </w:tcPr>
+          <w:p>
+            <w:pPr>
+              <w:jc w:val="center"/>
+              <w:rPr>
+                <w:lang w:val="en-US"/>
+              </w:rPr>
+            </w:pPr>
+            <w:r>
+              <w:rPr>
+                <w:lang w:val="en-US"/>
+              </w:rPr>
+              <w:t>0.99</w:t>
+            </w:r>
+          </w:p>
+        </w:tc>
+        <w:tc>
+          <w:tcPr>
+            <w:tcW w:w="3021" w:type="dxa"/>
+          </w:tcPr>
+          <w:p>
+            <w:pPr>
+              <w:jc w:val="center"/>
+              <w:rPr>
+                <w:lang w:val="en-US"/>
+              </w:rPr>
+            </w:pPr>
+            <w:r>
+              <w:rPr>
+                <w:lang w:val="en-US"/>
+              </w:rPr>
+              <w:t>0.01</w:t>
+            </w:r>
+          </w:p>
+        </w:tc>
+      </w:tr>
+      <w:tr>
+        <w:tc>
+          <w:tcPr>
+            <w:tcW w:w="3020" w:type="dxa"/>
+          </w:tcPr>
+          <w:p>
+            <w:pPr>
+              <w:jc w:val="center"/>
+              <w:rPr>
+                <w:b/>
+                <w:lang w:val="en-US"/>
+              </w:rPr>
+            </w:pPr>
+            <w:r>
+              <w:rPr>
+                <w:b/>
+                <w:lang w:val="en-US"/>
+              </w:rPr>
+              <w:t>Cluster 2</w:t>
+            </w:r>
+          </w:p>
+        </w:tc>
+        <w:tc>
+          <w:tcPr>
+            <w:tcW w:w="3021" w:type="dxa"/>
+          </w:tcPr>
+          <w:p>
+            <w:pPr>
+              <w:jc w:val="center"/>
+              <w:rPr>
+                <w:lang w:val="en-US"/>
+              </w:rPr>
+            </w:pPr>
+            <w:r>
+              <w:rPr>
+                <w:lang w:val="en-US"/>
+              </w:rPr>
+              <w:t>0.01</w:t>
+            </w:r>
+          </w:p>
+        </w:tc>
+        <w:tc>
+          <w:tcPr>
+            <w:tcW w:w="3021" w:type="dxa"/>
+          </w:tcPr>
+          <w:p>
+            <w:pPr>
+              <w:jc w:val="center"/>
+              <w:rPr>
+                <w:lang w:val="en-US"/>
+              </w:rPr>
+            </w:pPr>
+            <w:r>
+              <w:rPr>
+                <w:lang w:val="en-US"/>
+              </w:rPr>
+              <w:t>0.99</w:t>
+            </w:r>
+          </w:p>
+        </w:tc>
+      </w:tr>
+    </w:tbl>
+    <w:p>
+      <w:pPr>
+        <w:jc w:val="both"/>
+        <w:rPr>
+          <w:lang w:val="en-US"/>
+        </w:rPr>
+      </w:pPr>
+    </w:p>
+    <w:p>
+      <w:pPr>
+        <w:jc w:val="both"/>
+        <w:rPr>
+          <w:lang w:val="en-US"/>
+        </w:rPr>
+      </w:pPr>
+      <w:r>
+        <w:rPr>
+          <w:lang w:val="en-US"/>
+        </w:rPr>
+        <w:t>The probability to belong to a cluster was also available.</w:t>
+      </w:r>
+    </w:p>
+    <w:p>
+      <w:pPr>
         <w:jc w:val="both"/>
         <w:rPr>
           <w:lang w:val="en-US"/>
@@ -2278,32 +3832,82 @@
         <w:rPr>
           <w:lang w:val="en-US"/>
         </w:rPr>
-        <w:t xml:space="preserve">The mixed model can be linear or more generalized. In the case of the linear mixed model, longitudinal or cluster data are analyzed. It estimates the relationship between dependent variables and the fixed and random effects of independent variables, considering both means and covariances. If the number of predictors is too large, inference and prediction become too complex and infeasible. Fixed effects estimates can be penalized and random effects selected. For example, the estimates of the fixed and random effects and the covariance structure of the random effects are chosen simultaneously in a model with a penalty function. However, for high dimensions, it is necessary to reduce the data dimension before using the model, as the EM algorithm will not be efficient, plausible, fast and will converge slowly. It is also possible to calculate the maximum likelihood function and then </w:t>
-      </w:r>
+        <w:t xml:space="preserve">The mixed model can be linear or more generalized. In the case of the linear mixed model, longitudinal or cluster data are analyzed. It estimates the relationship between dependent variables and the fixed and random effects of independent variables, considering both means and covariances. If the number of predictors is too large, inference and prediction become too complex and infeasible. Fixed effects estimates can be penalized and random effects selected. For example, the estimates of the fixed and random effects and the covariance structure of the random effects are chosen simultaneously in a model with a penalty function. However, for high dimensions, it is necessary to reduce the data dimension before using the model, as the EM algorithm will not be efficient, plausible, fast and will converge slowly. It is also possible to calculate the maximum likelihood function and then use this algorithm. A second example is the selection of important fixed and random effects, independently in 2 separate models. For this, the use of Proxy matrices enables the unknown variance-covariance structure of the random effects to be </w:t>
+      </w:r>
+      <w:proofErr w:type="gramStart"/>
+      <w:r>
+        <w:rPr>
+          <w:lang w:val="en-US"/>
+        </w:rPr>
+        <w:t>taken into account</w:t>
+      </w:r>
+      <w:proofErr w:type="gramEnd"/>
+      <w:r>
+        <w:rPr>
+          <w:lang w:val="en-US"/>
+        </w:rPr>
+        <w:t xml:space="preserve"> during the selections, and the penalized likelihood equation for the parameters of the fixed effects to be minimized. The random effects are then selected using Bayesian methods. For high-dimensional data, the dimension of the fixed effects must be smaller than the sample size before the model is used. A final example estimates and selects the fixed and random effects and the covariance structure of the selected random effects simultaneously in a linear mixed-effects model using 2 penalty functions (by a modified log-likelihood using REML (Restricted Maximum Likelihood)).</w:t>
+      </w:r>
+    </w:p>
+    <w:p>
+      <w:pPr>
+        <w:jc w:val="both"/>
+        <w:rPr>
+          <w:lang w:val="en-US"/>
+        </w:rPr>
+      </w:pPr>
       <w:r>
         <w:rPr>
           <w:lang w:val="en-US"/>
         </w:rPr>
         <w:lastRenderedPageBreak/>
-        <w:t xml:space="preserve">use this algorithm. A second example is the selection of important fixed and random effects, independently in 2 separate models. For this, the use of Proxy matrices enables the unknown variance-covariance structure of the random effects to be </w:t>
-      </w:r>
-      <w:proofErr w:type="gramStart"/>
-      <w:r>
-        <w:rPr>
-          <w:lang w:val="en-US"/>
-        </w:rPr>
-        <w:t>taken into account</w:t>
-      </w:r>
-      <w:proofErr w:type="gramEnd"/>
-      <w:r>
-        <w:rPr>
-          <w:lang w:val="en-US"/>
-        </w:rPr>
-        <w:t xml:space="preserve"> during the selections, and the penalized likelihood equation for the parameters of the fixed effects to be minimized. The random effects are then selected using Bayesian methods. For high-dimensional data, the dimension of the fixed effects must be smaller than the sample size before the model is used. A final example estimates and selects the fixed and random effects and the covariance structure of the selected random effects simultaneously in a linear mixed-effects model using 2 penalty functions (by a modified log-likelihood using REML (Restricted Maximum Likelihood)).</w:t>
-      </w:r>
-    </w:p>
-    <w:p>
-      <w:pPr>
+        <w:t>The generalized model is a hybrid between the linear mixed model and the generalized linear model. It can include repeated-measures data for which the assumption of independence of observations is unverifiable, non-Normal dependent variables measured more than once, mixed data (continuous and categorical) that are independent thanks to the construction of a pseudo-dependent variable encompassing all measurements of each dependent variable, and the construction of a pseudo-independent variable to identify the origin of each instance of the pseudo-dependent variable.</w:t>
+      </w:r>
+    </w:p>
+    <w:p>
+      <w:pPr>
+        <w:rPr>
+          <w:i/>
+          <w:lang w:val="en-US"/>
+        </w:rPr>
+      </w:pPr>
+      <w:r>
+        <w:rPr>
+          <w:i/>
+          <w:u w:val="single"/>
+          <w:lang w:val="en-US"/>
+        </w:rPr>
+        <w:t>Example (</w:t>
+      </w:r>
+      <w:r>
+        <w:rPr>
+          <w:i/>
+          <w:u w:val="single"/>
+          <w:lang w:val="en-US"/>
+        </w:rPr>
+        <w:t>additional information</w:t>
+      </w:r>
+      <w:r>
+        <w:rPr>
+          <w:i/>
+          <w:u w:val="single"/>
+          <w:lang w:val="en-US"/>
+        </w:rPr>
+        <w:t>)</w:t>
+      </w:r>
+      <w:r>
+        <w:rPr>
+          <w:i/>
+          <w:lang w:val="en-US"/>
+        </w:rPr>
+        <w:t xml:space="preserve"> –</w:t>
+      </w:r>
+    </w:p>
+    <w:p>
+      <w:pPr>
+        <w:tabs>
+          <w:tab w:val="left" w:pos="3660"/>
+        </w:tabs>
         <w:jc w:val="both"/>
         <w:rPr>
           <w:lang w:val="en-US"/>
@@ -2313,7 +3917,19 @@
         <w:rPr>
           <w:lang w:val="en-US"/>
         </w:rPr>
-        <w:t>The generalized model is a hybrid between the linear mixed model and the generalized linear model. It can include repeated-measures data for which the assumption of independence of observations is unverifiable, non-Normal dependent variables measured more than once, mixed data (continuous and categorical) that are independent thanks to the construction of a pseudo-dependent variable encompassing all measurements of each dependent variable, and the construction of a pseudo-independent variable to identify the origin of each instance of the pseudo-dependent variable.</w:t>
+        <w:t>The marginal R² was 0.02. All significant variables were plotted below.</w:t>
+      </w:r>
+      <w:r>
+        <w:rPr>
+          <w:lang w:val="en-US"/>
+        </w:rPr>
+        <w:t xml:space="preserve"> </w:t>
+      </w:r>
+      <w:r>
+        <w:rPr>
+          <w:lang w:val="en-US"/>
+        </w:rPr>
+        <w:t>According to the results, CPAP adherence were negatively associated with some time points and ESS baseline was not significantly associated with CPAP adherence.</w:t>
       </w:r>
     </w:p>
     <w:p>
@@ -2323,6 +3939,59 @@
           <w:lang w:val="en-US"/>
         </w:rPr>
       </w:pPr>
+      <w:r>
+        <w:rPr>
+          <w:noProof/>
+          <w:lang w:val="en-US"/>
+        </w:rPr>
+        <w:drawing>
+          <wp:inline distT="0" distB="0" distL="0" distR="0" wp14:anchorId="5B61793A" wp14:editId="3D4125B0">
+            <wp:extent cx="5429250" cy="4282662"/>
+            <wp:effectExtent l="0" t="0" r="0" b="3810"/>
+            <wp:docPr id="4" name="Image 4"/>
+            <wp:cNvGraphicFramePr>
+              <a:graphicFrameLocks xmlns:a="http://schemas.openxmlformats.org/drawingml/2006/main" noChangeAspect="1"/>
+            </wp:cNvGraphicFramePr>
+            <a:graphic xmlns:a="http://schemas.openxmlformats.org/drawingml/2006/main">
+              <a:graphicData uri="http://schemas.openxmlformats.org/drawingml/2006/picture">
+                <pic:pic xmlns:pic="http://schemas.openxmlformats.org/drawingml/2006/picture">
+                  <pic:nvPicPr>
+                    <pic:cNvPr id="0" name="Picture 3"/>
+                    <pic:cNvPicPr>
+                      <a:picLocks noChangeAspect="1" noChangeArrowheads="1"/>
+                    </pic:cNvPicPr>
+                  </pic:nvPicPr>
+                  <pic:blipFill>
+                    <a:blip r:embed="rId7">
+                      <a:extLst>
+                        <a:ext uri="{28A0092B-C50C-407E-A947-70E740481C1C}">
+                          <a14:useLocalDpi xmlns:a14="http://schemas.microsoft.com/office/drawing/2010/main" val="0"/>
+                        </a:ext>
+                      </a:extLst>
+                    </a:blip>
+                    <a:srcRect/>
+                    <a:stretch>
+                      <a:fillRect/>
+                    </a:stretch>
+                  </pic:blipFill>
+                  <pic:spPr bwMode="auto">
+                    <a:xfrm>
+                      <a:off x="0" y="0"/>
+                      <a:ext cx="5454743" cy="4302771"/>
+                    </a:xfrm>
+                    <a:prstGeom prst="rect">
+                      <a:avLst/>
+                    </a:prstGeom>
+                    <a:noFill/>
+                  </pic:spPr>
+                </pic:pic>
+              </a:graphicData>
+            </a:graphic>
+          </wp:inline>
+        </w:drawing>
+      </w:r>
+      <w:bookmarkStart w:id="1" w:name="_GoBack"/>
+      <w:bookmarkEnd w:id="1"/>
     </w:p>
     <w:p>
       <w:pPr>
@@ -2416,7 +4085,14 @@
         <w:rPr>
           <w:lang w:val="en-US"/>
         </w:rPr>
-        <w:t>Overall, the proportion of the population belonging to each class is estimated, the probability of belonging to the various classes is calculated for each individual (posterior probability of the group) and then the individuals are assigned to a class, the one for which they have the highest probability of belonging. For this, the parameters are estimated by maximum likelihood. This probability of membership can then be used for prediction. Time-dependent and non-time-dependent covariates can be added to the model.</w:t>
+        <w:t xml:space="preserve">Overall, the proportion of the population belonging to each class is estimated, the probability of belonging to the various classes is calculated for each individual (posterior probability of the group) and then the </w:t>
+      </w:r>
+      <w:r>
+        <w:rPr>
+          <w:lang w:val="en-US"/>
+        </w:rPr>
+        <w:lastRenderedPageBreak/>
+        <w:t>individuals are assigned to a class, the one for which they have the highest probability of belonging. For this, the parameters are estimated by maximum likelihood. This probability of membership can then be used for prediction. Time-dependent and non-time-dependent covariates can be added to the model.</w:t>
       </w:r>
     </w:p>
     <w:p>
@@ -2544,7 +4220,6 @@
         <w:rPr>
           <w:lang w:val="en-US"/>
         </w:rPr>
-        <w:lastRenderedPageBreak/>
         <w:t xml:space="preserve">Model selection: knowledge of the study domain is the first step in model selection. It is necessary to opt for a useful and parsimonious model, and to have a close correspondence between the estimated probability of each class and the proportion of individuals attributed to each class according to the rule of maximum membership probability. Specifically, the average of </w:t>
       </w:r>
       <w:proofErr w:type="gramStart"/>
@@ -2561,6 +4236,1023 @@
         </w:rPr>
         <w:t xml:space="preserve"> posteriori membership probabilities must be greater than or equal to 0.7, and there must be at least 5% of individuals in each class. There must also be a reasonable confidence interval and a BIC difference between 2 models for a different number of class trajectories.</w:t>
       </w:r>
+    </w:p>
+    <w:p>
+      <w:pPr>
+        <w:rPr>
+          <w:i/>
+          <w:lang w:val="en-US"/>
+        </w:rPr>
+      </w:pPr>
+      <w:r>
+        <w:rPr>
+          <w:i/>
+          <w:u w:val="single"/>
+          <w:lang w:val="en-US"/>
+        </w:rPr>
+        <w:t>Example (</w:t>
+      </w:r>
+      <w:r>
+        <w:rPr>
+          <w:i/>
+          <w:u w:val="single"/>
+          <w:lang w:val="en-US"/>
+        </w:rPr>
+        <w:t>additional information</w:t>
+      </w:r>
+      <w:r>
+        <w:rPr>
+          <w:i/>
+          <w:u w:val="single"/>
+          <w:lang w:val="en-US"/>
+        </w:rPr>
+        <w:t>)</w:t>
+      </w:r>
+      <w:r>
+        <w:rPr>
+          <w:i/>
+          <w:lang w:val="en-US"/>
+        </w:rPr>
+        <w:t xml:space="preserve"> –</w:t>
+      </w:r>
+    </w:p>
+    <w:p>
+      <w:pPr>
+        <w:jc w:val="both"/>
+        <w:rPr>
+          <w:lang w:val="en-US"/>
+        </w:rPr>
+      </w:pPr>
+      <w:r>
+        <w:rPr>
+          <w:lang w:val="en-US"/>
+        </w:rPr>
+        <w:t xml:space="preserve">First, we performed GBTM method with linear curve, quadratic curve and cubic curve with 2 clusters to find the best type of curve. The chosen model was the quadratic curve, according to BIC (difference should be &gt; 10) and loglikelihood criteria. Then, tests on number of clusters were applied with quadratic curve for 2, 3 or 4 clusters. According to BIC, Average Posterior Probability (better if </w:t>
+      </w:r>
+      <w:r>
+        <w:rPr>
+          <w:rFonts w:ascii="Arial" w:hAnsi="Arial" w:cs="Arial"/>
+          <w:lang w:val="en-US"/>
+        </w:rPr>
+        <w:t>≥</w:t>
+      </w:r>
+      <w:r>
+        <w:rPr>
+          <w:lang w:val="en-US"/>
+        </w:rPr>
+        <w:t xml:space="preserve"> 0.7) and Proportion of assignment parameters, the model with 2 clusters was the best model.</w:t>
+      </w:r>
+    </w:p>
+    <w:tbl>
+      <w:tblPr>
+        <w:tblStyle w:val="Grilledutableau"/>
+        <w:tblW w:w="10229" w:type="dxa"/>
+        <w:tblInd w:w="0" w:type="dxa"/>
+        <w:tblLook w:val="04A0" w:firstRow="1" w:lastRow="0" w:firstColumn="1" w:lastColumn="0" w:noHBand="0" w:noVBand="1"/>
+      </w:tblPr>
+      <w:tblGrid>
+        <w:gridCol w:w="1513"/>
+        <w:gridCol w:w="1530"/>
+        <w:gridCol w:w="1772"/>
+        <w:gridCol w:w="1134"/>
+        <w:gridCol w:w="1686"/>
+        <w:gridCol w:w="2594"/>
+      </w:tblGrid>
+      <w:tr>
+        <w:tc>
+          <w:tcPr>
+            <w:tcW w:w="1513" w:type="dxa"/>
+          </w:tcPr>
+          <w:p>
+            <w:pPr>
+              <w:jc w:val="center"/>
+              <w:rPr>
+                <w:lang w:val="en-US"/>
+              </w:rPr>
+            </w:pPr>
+          </w:p>
+        </w:tc>
+        <w:tc>
+          <w:tcPr>
+            <w:tcW w:w="1530" w:type="dxa"/>
+          </w:tcPr>
+          <w:p>
+            <w:pPr>
+              <w:jc w:val="center"/>
+              <w:rPr>
+                <w:b/>
+                <w:lang w:val="en-US"/>
+              </w:rPr>
+            </w:pPr>
+            <w:r>
+              <w:rPr>
+                <w:b/>
+                <w:lang w:val="en-US"/>
+              </w:rPr>
+              <w:t>Linear curve – 2 clusters</w:t>
+            </w:r>
+          </w:p>
+        </w:tc>
+        <w:tc>
+          <w:tcPr>
+            <w:tcW w:w="1772" w:type="dxa"/>
+          </w:tcPr>
+          <w:p>
+            <w:pPr>
+              <w:jc w:val="center"/>
+              <w:rPr>
+                <w:b/>
+                <w:lang w:val="en-US"/>
+              </w:rPr>
+            </w:pPr>
+            <w:r>
+              <w:rPr>
+                <w:b/>
+                <w:color w:val="FF0000"/>
+                <w:lang w:val="en-US"/>
+              </w:rPr>
+              <w:t>Quadratic curve – 2 clusters</w:t>
+            </w:r>
+          </w:p>
+        </w:tc>
+        <w:tc>
+          <w:tcPr>
+            <w:tcW w:w="1134" w:type="dxa"/>
+          </w:tcPr>
+          <w:p>
+            <w:pPr>
+              <w:jc w:val="center"/>
+              <w:rPr>
+                <w:b/>
+                <w:lang w:val="en-US"/>
+              </w:rPr>
+            </w:pPr>
+            <w:r>
+              <w:rPr>
+                <w:b/>
+                <w:lang w:val="en-US"/>
+              </w:rPr>
+              <w:t>Cubic curve – 2 clusters</w:t>
+            </w:r>
+          </w:p>
+        </w:tc>
+        <w:tc>
+          <w:tcPr>
+            <w:tcW w:w="1686" w:type="dxa"/>
+          </w:tcPr>
+          <w:p>
+            <w:pPr>
+              <w:jc w:val="center"/>
+              <w:rPr>
+                <w:b/>
+                <w:lang w:val="en-US"/>
+              </w:rPr>
+            </w:pPr>
+            <w:r>
+              <w:rPr>
+                <w:b/>
+                <w:lang w:val="en-US"/>
+              </w:rPr>
+              <w:t>Quadratic curve – 3 clusters</w:t>
+            </w:r>
+          </w:p>
+        </w:tc>
+        <w:tc>
+          <w:tcPr>
+            <w:tcW w:w="2594" w:type="dxa"/>
+          </w:tcPr>
+          <w:p>
+            <w:pPr>
+              <w:jc w:val="center"/>
+              <w:rPr>
+                <w:b/>
+                <w:lang w:val="en-US"/>
+              </w:rPr>
+            </w:pPr>
+            <w:r>
+              <w:rPr>
+                <w:b/>
+                <w:lang w:val="en-US"/>
+              </w:rPr>
+              <w:t>Quadratic curve – 4 clusters</w:t>
+            </w:r>
+          </w:p>
+        </w:tc>
+      </w:tr>
+      <w:tr>
+        <w:tc>
+          <w:tcPr>
+            <w:tcW w:w="1513" w:type="dxa"/>
+          </w:tcPr>
+          <w:p>
+            <w:pPr>
+              <w:jc w:val="center"/>
+              <w:rPr>
+                <w:b/>
+                <w:lang w:val="en-US"/>
+              </w:rPr>
+            </w:pPr>
+            <w:r>
+              <w:rPr>
+                <w:b/>
+                <w:lang w:val="en-US"/>
+              </w:rPr>
+              <w:t>BIC</w:t>
+            </w:r>
+          </w:p>
+        </w:tc>
+        <w:tc>
+          <w:tcPr>
+            <w:tcW w:w="1530" w:type="dxa"/>
+          </w:tcPr>
+          <w:p>
+            <w:pPr>
+              <w:jc w:val="center"/>
+              <w:rPr>
+                <w:lang w:val="en-US"/>
+              </w:rPr>
+            </w:pPr>
+            <w:r>
+              <w:rPr>
+                <w:lang w:val="en-US"/>
+              </w:rPr>
+              <w:t>913.5</w:t>
+            </w:r>
+          </w:p>
+        </w:tc>
+        <w:tc>
+          <w:tcPr>
+            <w:tcW w:w="1772" w:type="dxa"/>
+          </w:tcPr>
+          <w:p>
+            <w:pPr>
+              <w:jc w:val="center"/>
+              <w:rPr>
+                <w:lang w:val="en-US"/>
+              </w:rPr>
+            </w:pPr>
+            <w:r>
+              <w:rPr>
+                <w:lang w:val="en-US"/>
+              </w:rPr>
+              <w:t>918.1</w:t>
+            </w:r>
+          </w:p>
+        </w:tc>
+        <w:tc>
+          <w:tcPr>
+            <w:tcW w:w="1134" w:type="dxa"/>
+          </w:tcPr>
+          <w:p>
+            <w:pPr>
+              <w:jc w:val="center"/>
+              <w:rPr>
+                <w:lang w:val="en-US"/>
+              </w:rPr>
+            </w:pPr>
+            <w:r>
+              <w:rPr>
+                <w:lang w:val="en-US"/>
+              </w:rPr>
+              <w:t>922.3</w:t>
+            </w:r>
+          </w:p>
+        </w:tc>
+        <w:tc>
+          <w:tcPr>
+            <w:tcW w:w="1686" w:type="dxa"/>
+          </w:tcPr>
+          <w:p>
+            <w:pPr>
+              <w:jc w:val="center"/>
+              <w:rPr>
+                <w:lang w:val="en-US"/>
+              </w:rPr>
+            </w:pPr>
+            <w:r>
+              <w:rPr>
+                <w:lang w:val="en-US"/>
+              </w:rPr>
+              <w:t>932.4</w:t>
+            </w:r>
+          </w:p>
+        </w:tc>
+        <w:tc>
+          <w:tcPr>
+            <w:tcW w:w="2594" w:type="dxa"/>
+          </w:tcPr>
+          <w:p>
+            <w:pPr>
+              <w:jc w:val="center"/>
+              <w:rPr>
+                <w:lang w:val="en-US"/>
+              </w:rPr>
+            </w:pPr>
+            <w:r>
+              <w:rPr>
+                <w:lang w:val="en-US"/>
+              </w:rPr>
+              <w:t>945.2</w:t>
+            </w:r>
+          </w:p>
+        </w:tc>
+      </w:tr>
+      <w:tr>
+        <w:tc>
+          <w:tcPr>
+            <w:tcW w:w="1513" w:type="dxa"/>
+          </w:tcPr>
+          <w:p>
+            <w:pPr>
+              <w:jc w:val="center"/>
+              <w:rPr>
+                <w:b/>
+                <w:lang w:val="en-US"/>
+              </w:rPr>
+            </w:pPr>
+            <w:r>
+              <w:rPr>
+                <w:b/>
+                <w:lang w:val="en-US"/>
+              </w:rPr>
+              <w:t>Loglikelihood</w:t>
+            </w:r>
+          </w:p>
+        </w:tc>
+        <w:tc>
+          <w:tcPr>
+            <w:tcW w:w="1530" w:type="dxa"/>
+          </w:tcPr>
+          <w:p>
+            <w:pPr>
+              <w:jc w:val="center"/>
+              <w:rPr>
+                <w:lang w:val="en-US"/>
+              </w:rPr>
+            </w:pPr>
+            <w:r>
+              <w:rPr>
+                <w:lang w:val="en-US"/>
+              </w:rPr>
+              <w:t>-443.0</w:t>
+            </w:r>
+          </w:p>
+        </w:tc>
+        <w:tc>
+          <w:tcPr>
+            <w:tcW w:w="1772" w:type="dxa"/>
+          </w:tcPr>
+          <w:p>
+            <w:pPr>
+              <w:jc w:val="center"/>
+              <w:rPr>
+                <w:lang w:val="en-US"/>
+              </w:rPr>
+            </w:pPr>
+            <w:r>
+              <w:rPr>
+                <w:lang w:val="en-US"/>
+              </w:rPr>
+              <w:t>-441.4</w:t>
+            </w:r>
+          </w:p>
+        </w:tc>
+        <w:tc>
+          <w:tcPr>
+            <w:tcW w:w="1134" w:type="dxa"/>
+          </w:tcPr>
+          <w:p>
+            <w:pPr>
+              <w:jc w:val="center"/>
+              <w:rPr>
+                <w:lang w:val="en-US"/>
+              </w:rPr>
+            </w:pPr>
+            <w:r>
+              <w:rPr>
+                <w:lang w:val="en-US"/>
+              </w:rPr>
+              <w:t>-439.6</w:t>
+            </w:r>
+          </w:p>
+        </w:tc>
+        <w:tc>
+          <w:tcPr>
+            <w:tcW w:w="1686" w:type="dxa"/>
+          </w:tcPr>
+          <w:p>
+            <w:pPr>
+              <w:jc w:val="center"/>
+              <w:rPr>
+                <w:lang w:val="en-US"/>
+              </w:rPr>
+            </w:pPr>
+            <w:r>
+              <w:rPr>
+                <w:lang w:val="en-US"/>
+              </w:rPr>
+              <w:t>-438.8</w:t>
+            </w:r>
+          </w:p>
+        </w:tc>
+        <w:tc>
+          <w:tcPr>
+            <w:tcW w:w="2594" w:type="dxa"/>
+          </w:tcPr>
+          <w:p>
+            <w:pPr>
+              <w:jc w:val="center"/>
+              <w:rPr>
+                <w:lang w:val="en-US"/>
+              </w:rPr>
+            </w:pPr>
+            <w:r>
+              <w:rPr>
+                <w:lang w:val="en-US"/>
+              </w:rPr>
+              <w:t>-435.4</w:t>
+            </w:r>
+          </w:p>
+        </w:tc>
+      </w:tr>
+      <w:tr>
+        <w:tc>
+          <w:tcPr>
+            <w:tcW w:w="1513" w:type="dxa"/>
+          </w:tcPr>
+          <w:p>
+            <w:pPr>
+              <w:jc w:val="center"/>
+              <w:rPr>
+                <w:b/>
+                <w:lang w:val="en-US"/>
+              </w:rPr>
+            </w:pPr>
+            <w:r>
+              <w:rPr>
+                <w:b/>
+                <w:lang w:val="en-US"/>
+              </w:rPr>
+              <w:t>Average Posterior Probability</w:t>
+            </w:r>
+          </w:p>
+        </w:tc>
+        <w:tc>
+          <w:tcPr>
+            <w:tcW w:w="1530" w:type="dxa"/>
+          </w:tcPr>
+          <w:p>
+            <w:pPr>
+              <w:jc w:val="center"/>
+              <w:rPr>
+                <w:lang w:val="en-US"/>
+              </w:rPr>
+            </w:pPr>
+          </w:p>
+        </w:tc>
+        <w:tc>
+          <w:tcPr>
+            <w:tcW w:w="1772" w:type="dxa"/>
+          </w:tcPr>
+          <w:p>
+            <w:pPr>
+              <w:jc w:val="center"/>
+              <w:rPr>
+                <w:lang w:val="en-US"/>
+              </w:rPr>
+            </w:pPr>
+            <w:r>
+              <w:rPr>
+                <w:lang w:val="en-US"/>
+              </w:rPr>
+              <w:t>Cluster 1 = 0.84</w:t>
+            </w:r>
+          </w:p>
+          <w:p>
+            <w:pPr>
+              <w:jc w:val="center"/>
+              <w:rPr>
+                <w:lang w:val="en-US"/>
+              </w:rPr>
+            </w:pPr>
+            <w:r>
+              <w:rPr>
+                <w:lang w:val="en-US"/>
+              </w:rPr>
+              <w:t>Cluster 2 = 0.82</w:t>
+            </w:r>
+          </w:p>
+        </w:tc>
+        <w:tc>
+          <w:tcPr>
+            <w:tcW w:w="1134" w:type="dxa"/>
+          </w:tcPr>
+          <w:p>
+            <w:pPr>
+              <w:jc w:val="center"/>
+              <w:rPr>
+                <w:lang w:val="en-US"/>
+              </w:rPr>
+            </w:pPr>
+          </w:p>
+        </w:tc>
+        <w:tc>
+          <w:tcPr>
+            <w:tcW w:w="1686" w:type="dxa"/>
+          </w:tcPr>
+          <w:p>
+            <w:pPr>
+              <w:jc w:val="center"/>
+              <w:rPr>
+                <w:lang w:val="en-US"/>
+              </w:rPr>
+            </w:pPr>
+            <w:r>
+              <w:rPr>
+                <w:lang w:val="en-US"/>
+              </w:rPr>
+              <w:t>Cluster 1 = 0.78</w:t>
+            </w:r>
+          </w:p>
+          <w:p>
+            <w:pPr>
+              <w:jc w:val="center"/>
+              <w:rPr>
+                <w:lang w:val="en-US"/>
+              </w:rPr>
+            </w:pPr>
+            <w:r>
+              <w:rPr>
+                <w:lang w:val="en-US"/>
+              </w:rPr>
+              <w:t>Cluster 2 = 0.86</w:t>
+            </w:r>
+          </w:p>
+          <w:p>
+            <w:pPr>
+              <w:jc w:val="center"/>
+              <w:rPr>
+                <w:lang w:val="en-US"/>
+              </w:rPr>
+            </w:pPr>
+            <w:r>
+              <w:rPr>
+                <w:lang w:val="en-US"/>
+              </w:rPr>
+              <w:t>Cluster 3 = 0.75</w:t>
+            </w:r>
+          </w:p>
+        </w:tc>
+        <w:tc>
+          <w:tcPr>
+            <w:tcW w:w="2594" w:type="dxa"/>
+          </w:tcPr>
+          <w:p>
+            <w:pPr>
+              <w:jc w:val="center"/>
+              <w:rPr>
+                <w:lang w:val="en-US"/>
+              </w:rPr>
+            </w:pPr>
+            <w:r>
+              <w:rPr>
+                <w:lang w:val="en-US"/>
+              </w:rPr>
+              <w:t>Cluster 1 = 0.83</w:t>
+            </w:r>
+          </w:p>
+          <w:p>
+            <w:pPr>
+              <w:jc w:val="center"/>
+              <w:rPr>
+                <w:lang w:val="en-US"/>
+              </w:rPr>
+            </w:pPr>
+            <w:r>
+              <w:rPr>
+                <w:lang w:val="en-US"/>
+              </w:rPr>
+              <w:t>Cluster 2 = 0.76</w:t>
+            </w:r>
+          </w:p>
+          <w:p>
+            <w:pPr>
+              <w:jc w:val="center"/>
+              <w:rPr>
+                <w:lang w:val="en-US"/>
+              </w:rPr>
+            </w:pPr>
+            <w:r>
+              <w:rPr>
+                <w:lang w:val="en-US"/>
+              </w:rPr>
+              <w:t>Cluster 3 = 0.93</w:t>
+            </w:r>
+          </w:p>
+          <w:p>
+            <w:pPr>
+              <w:jc w:val="center"/>
+              <w:rPr>
+                <w:lang w:val="en-US"/>
+              </w:rPr>
+            </w:pPr>
+            <w:r>
+              <w:rPr>
+                <w:lang w:val="en-US"/>
+              </w:rPr>
+              <w:t>Cluster 4 = 0.82</w:t>
+            </w:r>
+          </w:p>
+        </w:tc>
+      </w:tr>
+      <w:tr>
+        <w:tc>
+          <w:tcPr>
+            <w:tcW w:w="1513" w:type="dxa"/>
+          </w:tcPr>
+          <w:p>
+            <w:pPr>
+              <w:jc w:val="center"/>
+              <w:rPr>
+                <w:b/>
+                <w:lang w:val="en-US"/>
+              </w:rPr>
+            </w:pPr>
+            <w:r>
+              <w:rPr>
+                <w:b/>
+                <w:lang w:val="en-US"/>
+              </w:rPr>
+              <w:t>Proportion of assignment</w:t>
+            </w:r>
+          </w:p>
+        </w:tc>
+        <w:tc>
+          <w:tcPr>
+            <w:tcW w:w="1530" w:type="dxa"/>
+          </w:tcPr>
+          <w:p>
+            <w:pPr>
+              <w:jc w:val="center"/>
+              <w:rPr>
+                <w:lang w:val="en-US"/>
+              </w:rPr>
+            </w:pPr>
+          </w:p>
+        </w:tc>
+        <w:tc>
+          <w:tcPr>
+            <w:tcW w:w="1772" w:type="dxa"/>
+          </w:tcPr>
+          <w:p>
+            <w:pPr>
+              <w:jc w:val="center"/>
+              <w:rPr>
+                <w:lang w:val="en-US"/>
+              </w:rPr>
+            </w:pPr>
+            <w:r>
+              <w:rPr>
+                <w:lang w:val="en-US"/>
+              </w:rPr>
+              <w:t>Cluster 1 = 0.58</w:t>
+            </w:r>
+          </w:p>
+          <w:p>
+            <w:pPr>
+              <w:jc w:val="center"/>
+              <w:rPr>
+                <w:lang w:val="en-US"/>
+              </w:rPr>
+            </w:pPr>
+            <w:r>
+              <w:rPr>
+                <w:lang w:val="en-US"/>
+              </w:rPr>
+              <w:t>Cluster 2 = 0.42</w:t>
+            </w:r>
+          </w:p>
+        </w:tc>
+        <w:tc>
+          <w:tcPr>
+            <w:tcW w:w="1134" w:type="dxa"/>
+          </w:tcPr>
+          <w:p>
+            <w:pPr>
+              <w:jc w:val="center"/>
+              <w:rPr>
+                <w:lang w:val="en-US"/>
+              </w:rPr>
+            </w:pPr>
+          </w:p>
+        </w:tc>
+        <w:tc>
+          <w:tcPr>
+            <w:tcW w:w="1686" w:type="dxa"/>
+          </w:tcPr>
+          <w:p>
+            <w:pPr>
+              <w:jc w:val="center"/>
+              <w:rPr>
+                <w:lang w:val="en-US"/>
+              </w:rPr>
+            </w:pPr>
+            <w:r>
+              <w:rPr>
+                <w:lang w:val="en-US"/>
+              </w:rPr>
+              <w:t>Cluster 1 = 0.10</w:t>
+            </w:r>
+          </w:p>
+          <w:p>
+            <w:pPr>
+              <w:jc w:val="center"/>
+              <w:rPr>
+                <w:lang w:val="en-US"/>
+              </w:rPr>
+            </w:pPr>
+            <w:r>
+              <w:rPr>
+                <w:lang w:val="en-US"/>
+              </w:rPr>
+              <w:t>Cluster 2 = 0.40</w:t>
+            </w:r>
+          </w:p>
+          <w:p>
+            <w:pPr>
+              <w:jc w:val="center"/>
+              <w:rPr>
+                <w:lang w:val="en-US"/>
+              </w:rPr>
+            </w:pPr>
+            <w:r>
+              <w:rPr>
+                <w:lang w:val="en-US"/>
+              </w:rPr>
+              <w:t>Cluster 3 = 0.50</w:t>
+            </w:r>
+          </w:p>
+        </w:tc>
+        <w:tc>
+          <w:tcPr>
+            <w:tcW w:w="2594" w:type="dxa"/>
+          </w:tcPr>
+          <w:p>
+            <w:pPr>
+              <w:jc w:val="center"/>
+              <w:rPr>
+                <w:lang w:val="en-US"/>
+              </w:rPr>
+            </w:pPr>
+            <w:r>
+              <w:rPr>
+                <w:lang w:val="en-US"/>
+              </w:rPr>
+              <w:t>Cluster 1 = 0.22</w:t>
+            </w:r>
+          </w:p>
+          <w:p>
+            <w:pPr>
+              <w:jc w:val="center"/>
+              <w:rPr>
+                <w:lang w:val="en-US"/>
+              </w:rPr>
+            </w:pPr>
+            <w:r>
+              <w:rPr>
+                <w:lang w:val="en-US"/>
+              </w:rPr>
+              <w:t>Cluster 2 = 0.10</w:t>
+            </w:r>
+          </w:p>
+          <w:p>
+            <w:pPr>
+              <w:jc w:val="center"/>
+              <w:rPr>
+                <w:lang w:val="en-US"/>
+              </w:rPr>
+            </w:pPr>
+            <w:r>
+              <w:rPr>
+                <w:lang w:val="en-US"/>
+              </w:rPr>
+              <w:t>Cluster 3 = 0.06</w:t>
+            </w:r>
+          </w:p>
+          <w:p>
+            <w:pPr>
+              <w:jc w:val="center"/>
+              <w:rPr>
+                <w:lang w:val="en-US"/>
+              </w:rPr>
+            </w:pPr>
+            <w:r>
+              <w:rPr>
+                <w:lang w:val="en-US"/>
+              </w:rPr>
+              <w:t>Cluster 4 = 0.62</w:t>
+            </w:r>
+          </w:p>
+        </w:tc>
+      </w:tr>
+      <w:tr>
+        <w:tc>
+          <w:tcPr>
+            <w:tcW w:w="1513" w:type="dxa"/>
+          </w:tcPr>
+          <w:p>
+            <w:pPr>
+              <w:jc w:val="center"/>
+              <w:rPr>
+                <w:b/>
+                <w:lang w:val="en-US"/>
+              </w:rPr>
+            </w:pPr>
+            <w:r>
+              <w:rPr>
+                <w:b/>
+                <w:lang w:val="en-US"/>
+              </w:rPr>
+              <w:t>Estimate probabilities</w:t>
+            </w:r>
+          </w:p>
+        </w:tc>
+        <w:tc>
+          <w:tcPr>
+            <w:tcW w:w="1530" w:type="dxa"/>
+          </w:tcPr>
+          <w:p>
+            <w:pPr>
+              <w:jc w:val="center"/>
+              <w:rPr>
+                <w:lang w:val="en-US"/>
+              </w:rPr>
+            </w:pPr>
+          </w:p>
+        </w:tc>
+        <w:tc>
+          <w:tcPr>
+            <w:tcW w:w="1772" w:type="dxa"/>
+          </w:tcPr>
+          <w:p>
+            <w:pPr>
+              <w:jc w:val="center"/>
+              <w:rPr>
+                <w:lang w:val="en-US"/>
+              </w:rPr>
+            </w:pPr>
+            <w:r>
+              <w:rPr>
+                <w:lang w:val="en-US"/>
+              </w:rPr>
+              <w:t>Cluster 1 = 0.56</w:t>
+            </w:r>
+          </w:p>
+          <w:p>
+            <w:pPr>
+              <w:jc w:val="center"/>
+              <w:rPr>
+                <w:lang w:val="en-US"/>
+              </w:rPr>
+            </w:pPr>
+            <w:r>
+              <w:rPr>
+                <w:lang w:val="en-US"/>
+              </w:rPr>
+              <w:t>Cluster 2 = 0.44</w:t>
+            </w:r>
+          </w:p>
+        </w:tc>
+        <w:tc>
+          <w:tcPr>
+            <w:tcW w:w="1134" w:type="dxa"/>
+          </w:tcPr>
+          <w:p>
+            <w:pPr>
+              <w:jc w:val="center"/>
+              <w:rPr>
+                <w:lang w:val="en-US"/>
+              </w:rPr>
+            </w:pPr>
+          </w:p>
+        </w:tc>
+        <w:tc>
+          <w:tcPr>
+            <w:tcW w:w="1686" w:type="dxa"/>
+          </w:tcPr>
+          <w:p>
+            <w:pPr>
+              <w:jc w:val="center"/>
+              <w:rPr>
+                <w:lang w:val="en-US"/>
+              </w:rPr>
+            </w:pPr>
+            <w:r>
+              <w:rPr>
+                <w:lang w:val="en-US"/>
+              </w:rPr>
+              <w:t>Cluster 1 = 0.13</w:t>
+            </w:r>
+          </w:p>
+          <w:p>
+            <w:pPr>
+              <w:jc w:val="center"/>
+              <w:rPr>
+                <w:lang w:val="en-US"/>
+              </w:rPr>
+            </w:pPr>
+            <w:r>
+              <w:rPr>
+                <w:lang w:val="en-US"/>
+              </w:rPr>
+              <w:t>Cluster 2 = 0.44</w:t>
+            </w:r>
+          </w:p>
+          <w:p>
+            <w:pPr>
+              <w:jc w:val="center"/>
+              <w:rPr>
+                <w:lang w:val="en-US"/>
+              </w:rPr>
+            </w:pPr>
+            <w:r>
+              <w:rPr>
+                <w:lang w:val="en-US"/>
+              </w:rPr>
+              <w:t>Cluster 3 = 0.43</w:t>
+            </w:r>
+          </w:p>
+        </w:tc>
+        <w:tc>
+          <w:tcPr>
+            <w:tcW w:w="2594" w:type="dxa"/>
+          </w:tcPr>
+          <w:p>
+            <w:pPr>
+              <w:jc w:val="center"/>
+              <w:rPr>
+                <w:lang w:val="en-US"/>
+              </w:rPr>
+            </w:pPr>
+            <w:r>
+              <w:rPr>
+                <w:lang w:val="en-US"/>
+              </w:rPr>
+              <w:t>Cluster 1 = 0.26</w:t>
+            </w:r>
+          </w:p>
+          <w:p>
+            <w:pPr>
+              <w:jc w:val="center"/>
+              <w:rPr>
+                <w:lang w:val="en-US"/>
+              </w:rPr>
+            </w:pPr>
+            <w:r>
+              <w:rPr>
+                <w:lang w:val="en-US"/>
+              </w:rPr>
+              <w:t>Cluster 2 = 0.13</w:t>
+            </w:r>
+          </w:p>
+          <w:p>
+            <w:pPr>
+              <w:jc w:val="center"/>
+              <w:rPr>
+                <w:lang w:val="en-US"/>
+              </w:rPr>
+            </w:pPr>
+            <w:r>
+              <w:rPr>
+                <w:lang w:val="en-US"/>
+              </w:rPr>
+              <w:t>Cluster 3 = 0.06</w:t>
+            </w:r>
+          </w:p>
+          <w:p>
+            <w:pPr>
+              <w:jc w:val="center"/>
+              <w:rPr>
+                <w:lang w:val="en-US"/>
+              </w:rPr>
+            </w:pPr>
+            <w:r>
+              <w:rPr>
+                <w:lang w:val="en-US"/>
+              </w:rPr>
+              <w:lastRenderedPageBreak/>
+              <w:t>Cluster 4 = 0.55</w:t>
+            </w:r>
+          </w:p>
+        </w:tc>
+      </w:tr>
+    </w:tbl>
+    <w:p>
+      <w:pPr>
+        <w:rPr>
+          <w:lang w:val="en-US"/>
+        </w:rPr>
+      </w:pPr>
     </w:p>
     <w:p>
       <w:pPr>
@@ -2773,18 +5465,25 @@
         </w:rPr>
         <w:t>Example (</w:t>
       </w:r>
-      <w:proofErr w:type="gramStart"/>
       <w:r>
         <w:rPr>
           <w:i/>
           <w:u w:val="single"/>
           <w:lang w:val="en-US"/>
         </w:rPr>
-        <w:t>continued)</w:t>
+        <w:t>additional information</w:t>
       </w:r>
       <w:r>
         <w:rPr>
           <w:i/>
+          <w:u w:val="single"/>
+          <w:lang w:val="en-US"/>
+        </w:rPr>
+        <w:t>)</w:t>
+      </w:r>
+      <w:r>
+        <w:rPr>
+          <w:i/>
           <w:lang w:val="en-US"/>
         </w:rPr>
         <w:t xml:space="preserve"> </w:t>
@@ -2793,21 +5492,386 @@
         <w:rPr>
           <w:lang w:val="en-US"/>
         </w:rPr>
-        <w:t xml:space="preserve"> –</w:t>
-      </w:r>
-      <w:proofErr w:type="gramEnd"/>
-    </w:p>
-    <w:p>
-      <w:pPr>
-        <w:rPr>
-          <w:lang w:val="en-US"/>
-        </w:rPr>
-      </w:pPr>
-      <w:r>
-        <w:rPr>
-          <w:lang w:val="en-US"/>
-        </w:rPr>
-        <w:t>The conditional response probabilities:</w:t>
+        <w:t>–</w:t>
+      </w:r>
+    </w:p>
+    <w:p>
+      <w:pPr>
+        <w:jc w:val="both"/>
+        <w:rPr>
+          <w:lang w:val="en-US"/>
+        </w:rPr>
+      </w:pPr>
+      <w:r>
+        <w:rPr>
+          <w:lang w:val="en-US"/>
+        </w:rPr>
+        <w:t xml:space="preserve">For the reproducibility of the analysis, a seed was implemented. </w:t>
+      </w:r>
+      <w:r>
+        <w:rPr>
+          <w:lang w:val="en-US"/>
+        </w:rPr>
+        <w:t xml:space="preserve">We test the model for 2, 3 and 4 clusters. According to the Loglikelihood and the BIC or AIC criteria, the best model created 2 clusters.  </w:t>
+      </w:r>
+    </w:p>
+    <w:tbl>
+      <w:tblPr>
+        <w:tblStyle w:val="Grilledutableau"/>
+        <w:tblW w:w="0" w:type="auto"/>
+        <w:tblInd w:w="0" w:type="dxa"/>
+        <w:tblLook w:val="04A0" w:firstRow="1" w:lastRow="0" w:firstColumn="1" w:lastColumn="0" w:noHBand="0" w:noVBand="1"/>
+      </w:tblPr>
+      <w:tblGrid>
+        <w:gridCol w:w="2265"/>
+        <w:gridCol w:w="2265"/>
+        <w:gridCol w:w="2266"/>
+        <w:gridCol w:w="2266"/>
+      </w:tblGrid>
+      <w:tr>
+        <w:tc>
+          <w:tcPr>
+            <w:tcW w:w="2265" w:type="dxa"/>
+          </w:tcPr>
+          <w:p>
+            <w:pPr>
+              <w:jc w:val="center"/>
+              <w:rPr>
+                <w:lang w:val="en-US"/>
+              </w:rPr>
+            </w:pPr>
+          </w:p>
+        </w:tc>
+        <w:tc>
+          <w:tcPr>
+            <w:tcW w:w="2265" w:type="dxa"/>
+          </w:tcPr>
+          <w:p>
+            <w:pPr>
+              <w:jc w:val="center"/>
+              <w:rPr>
+                <w:b/>
+                <w:lang w:val="en-US"/>
+              </w:rPr>
+            </w:pPr>
+            <w:r>
+              <w:rPr>
+                <w:b/>
+                <w:color w:val="FF0000"/>
+                <w:lang w:val="en-US"/>
+              </w:rPr>
+              <w:t>2 clusters</w:t>
+            </w:r>
+          </w:p>
+        </w:tc>
+        <w:tc>
+          <w:tcPr>
+            <w:tcW w:w="2266" w:type="dxa"/>
+          </w:tcPr>
+          <w:p>
+            <w:pPr>
+              <w:jc w:val="center"/>
+              <w:rPr>
+                <w:b/>
+                <w:lang w:val="en-US"/>
+              </w:rPr>
+            </w:pPr>
+            <w:r>
+              <w:rPr>
+                <w:b/>
+                <w:lang w:val="en-US"/>
+              </w:rPr>
+              <w:t>3 clusters</w:t>
+            </w:r>
+          </w:p>
+        </w:tc>
+        <w:tc>
+          <w:tcPr>
+            <w:tcW w:w="2266" w:type="dxa"/>
+          </w:tcPr>
+          <w:p>
+            <w:pPr>
+              <w:jc w:val="center"/>
+              <w:rPr>
+                <w:b/>
+                <w:lang w:val="en-US"/>
+              </w:rPr>
+            </w:pPr>
+            <w:r>
+              <w:rPr>
+                <w:b/>
+                <w:lang w:val="en-US"/>
+              </w:rPr>
+              <w:t>4 clusters</w:t>
+            </w:r>
+          </w:p>
+        </w:tc>
+      </w:tr>
+      <w:tr>
+        <w:tc>
+          <w:tcPr>
+            <w:tcW w:w="2265" w:type="dxa"/>
+          </w:tcPr>
+          <w:p>
+            <w:pPr>
+              <w:jc w:val="center"/>
+              <w:rPr>
+                <w:b/>
+                <w:lang w:val="en-US"/>
+              </w:rPr>
+            </w:pPr>
+            <w:r>
+              <w:rPr>
+                <w:b/>
+                <w:lang w:val="en-US"/>
+              </w:rPr>
+              <w:t>AIC</w:t>
+            </w:r>
+          </w:p>
+        </w:tc>
+        <w:tc>
+          <w:tcPr>
+            <w:tcW w:w="2265" w:type="dxa"/>
+          </w:tcPr>
+          <w:p>
+            <w:pPr>
+              <w:jc w:val="center"/>
+              <w:rPr>
+                <w:lang w:val="en-US"/>
+              </w:rPr>
+            </w:pPr>
+            <w:r>
+              <w:rPr>
+                <w:lang w:val="en-US"/>
+              </w:rPr>
+              <w:t>46461.5</w:t>
+            </w:r>
+          </w:p>
+        </w:tc>
+        <w:tc>
+          <w:tcPr>
+            <w:tcW w:w="2266" w:type="dxa"/>
+          </w:tcPr>
+          <w:p>
+            <w:pPr>
+              <w:jc w:val="center"/>
+              <w:rPr>
+                <w:lang w:val="en-US"/>
+              </w:rPr>
+            </w:pPr>
+            <w:r>
+              <w:rPr>
+                <w:lang w:val="en-US"/>
+              </w:rPr>
+              <w:t>46469.2</w:t>
+            </w:r>
+          </w:p>
+        </w:tc>
+        <w:tc>
+          <w:tcPr>
+            <w:tcW w:w="2266" w:type="dxa"/>
+          </w:tcPr>
+          <w:p>
+            <w:pPr>
+              <w:jc w:val="center"/>
+              <w:rPr>
+                <w:lang w:val="en-US"/>
+              </w:rPr>
+            </w:pPr>
+            <w:r>
+              <w:rPr>
+                <w:lang w:val="en-US"/>
+              </w:rPr>
+              <w:t>46487.1</w:t>
+            </w:r>
+          </w:p>
+        </w:tc>
+      </w:tr>
+      <w:tr>
+        <w:tc>
+          <w:tcPr>
+            <w:tcW w:w="2265" w:type="dxa"/>
+          </w:tcPr>
+          <w:p>
+            <w:pPr>
+              <w:jc w:val="center"/>
+              <w:rPr>
+                <w:b/>
+                <w:lang w:val="en-US"/>
+              </w:rPr>
+            </w:pPr>
+            <w:r>
+              <w:rPr>
+                <w:b/>
+                <w:lang w:val="en-US"/>
+              </w:rPr>
+              <w:t>BIC</w:t>
+            </w:r>
+          </w:p>
+        </w:tc>
+        <w:tc>
+          <w:tcPr>
+            <w:tcW w:w="2265" w:type="dxa"/>
+          </w:tcPr>
+          <w:p>
+            <w:pPr>
+              <w:jc w:val="center"/>
+              <w:rPr>
+                <w:lang w:val="en-US"/>
+              </w:rPr>
+            </w:pPr>
+            <w:r>
+              <w:rPr>
+                <w:lang w:val="en-US"/>
+              </w:rPr>
+              <w:t>46474.9</w:t>
+            </w:r>
+          </w:p>
+        </w:tc>
+        <w:tc>
+          <w:tcPr>
+            <w:tcW w:w="2266" w:type="dxa"/>
+          </w:tcPr>
+          <w:p>
+            <w:pPr>
+              <w:jc w:val="center"/>
+              <w:rPr>
+                <w:lang w:val="en-US"/>
+              </w:rPr>
+            </w:pPr>
+            <w:r>
+              <w:rPr>
+                <w:lang w:val="en-US"/>
+              </w:rPr>
+              <w:t>46495.9</w:t>
+            </w:r>
+          </w:p>
+        </w:tc>
+        <w:tc>
+          <w:tcPr>
+            <w:tcW w:w="2266" w:type="dxa"/>
+          </w:tcPr>
+          <w:p>
+            <w:pPr>
+              <w:jc w:val="center"/>
+              <w:rPr>
+                <w:lang w:val="en-US"/>
+              </w:rPr>
+            </w:pPr>
+            <w:r>
+              <w:rPr>
+                <w:lang w:val="en-US"/>
+              </w:rPr>
+              <w:t>46531.1</w:t>
+            </w:r>
+          </w:p>
+        </w:tc>
+      </w:tr>
+      <w:tr>
+        <w:tc>
+          <w:tcPr>
+            <w:tcW w:w="2265" w:type="dxa"/>
+          </w:tcPr>
+          <w:p>
+            <w:pPr>
+              <w:jc w:val="center"/>
+              <w:rPr>
+                <w:b/>
+                <w:lang w:val="en-US"/>
+              </w:rPr>
+            </w:pPr>
+            <w:r>
+              <w:rPr>
+                <w:b/>
+                <w:lang w:val="en-US"/>
+              </w:rPr>
+              <w:t>Loglikelihood</w:t>
+            </w:r>
+          </w:p>
+        </w:tc>
+        <w:tc>
+          <w:tcPr>
+            <w:tcW w:w="2265" w:type="dxa"/>
+          </w:tcPr>
+          <w:p>
+            <w:pPr>
+              <w:jc w:val="center"/>
+              <w:rPr>
+                <w:lang w:val="en-US"/>
+              </w:rPr>
+            </w:pPr>
+            <w:r>
+              <w:rPr>
+                <w:lang w:val="en-US"/>
+              </w:rPr>
+              <w:t>-23223.8</w:t>
+            </w:r>
+          </w:p>
+        </w:tc>
+        <w:tc>
+          <w:tcPr>
+            <w:tcW w:w="2266" w:type="dxa"/>
+          </w:tcPr>
+          <w:p>
+            <w:pPr>
+              <w:jc w:val="center"/>
+              <w:rPr>
+                <w:lang w:val="en-US"/>
+              </w:rPr>
+            </w:pPr>
+            <w:r>
+              <w:rPr>
+                <w:lang w:val="en-US"/>
+              </w:rPr>
+              <w:t>-23220.6</w:t>
+            </w:r>
+          </w:p>
+        </w:tc>
+        <w:tc>
+          <w:tcPr>
+            <w:tcW w:w="2266" w:type="dxa"/>
+          </w:tcPr>
+          <w:p>
+            <w:pPr>
+              <w:jc w:val="center"/>
+              <w:rPr>
+                <w:lang w:val="en-US"/>
+              </w:rPr>
+            </w:pPr>
+            <w:r>
+              <w:rPr>
+                <w:lang w:val="en-US"/>
+              </w:rPr>
+              <w:t>-23220.6</w:t>
+            </w:r>
+          </w:p>
+        </w:tc>
+      </w:tr>
+    </w:tbl>
+    <w:p>
+      <w:pPr>
+        <w:rPr>
+          <w:lang w:val="en-US"/>
+        </w:rPr>
+      </w:pPr>
+    </w:p>
+    <w:p>
+      <w:pPr>
+        <w:rPr>
+          <w:lang w:val="en-US"/>
+        </w:rPr>
+      </w:pPr>
+      <w:r>
+        <w:rPr>
+          <w:lang w:val="en-US"/>
+        </w:rPr>
+        <w:t>The conditional response probabilities</w:t>
+      </w:r>
+      <w:r>
+        <w:rPr>
+          <w:lang w:val="en-US"/>
+        </w:rPr>
+        <w:t xml:space="preserve"> were described below.</w:t>
       </w:r>
     </w:p>
     <w:tbl>
@@ -2850,6 +5914,7 @@
                 <w:b/>
                 <w:lang w:val="en-US"/>
               </w:rPr>
+              <w:lastRenderedPageBreak/>
               <w:t>State</w:t>
             </w:r>
           </w:p>
@@ -2866,7 +5931,6 @@
                 <w:b/>
                 <w:lang w:val="en-US"/>
               </w:rPr>
-              <w:lastRenderedPageBreak/>
               <w:t>Category</w:t>
             </w:r>
           </w:p>
@@ -2894,7 +5958,6 @@
                 <w:b/>
                 <w:lang w:val="en-US"/>
               </w:rPr>
-              <w:lastRenderedPageBreak/>
               <w:t>1</w:t>
             </w:r>
           </w:p>
@@ -3287,13 +6350,7 @@
         <w:rPr>
           <w:lang w:val="en-US"/>
         </w:rPr>
-        <w:t xml:space="preserve"> series as they evolve over time. </w:t>
-      </w:r>
-      <w:r>
-        <w:rPr>
-          <w:lang w:val="en-US"/>
-        </w:rPr>
-        <w:t>Several methods are derived from this cross-correlation, such as DCCA, which analyzes the power laws of cross-correlations between non-stationary time series by removing local trends, thus ensuring that the results are not affected by these trends. Or the DPCCA m</w:t>
+        <w:t xml:space="preserve"> series as they evolve over time. Several methods are derived from this cross-correlation, such as DCCA, which analyzes the power laws of cross-correlations between non-stationary time series by removing local trends, thus ensuring that the results are not affected by these trends. Or the DPCCA m</w:t>
       </w:r>
       <w:r>
         <w:rPr>
@@ -3483,7 +6540,23 @@
           <w:u w:val="single"/>
           <w:lang w:val="en-US"/>
         </w:rPr>
-        <w:t xml:space="preserve">Example (continued) </w:t>
+        <w:t>Example (</w:t>
+      </w:r>
+      <w:r>
+        <w:rPr>
+          <w:i/>
+          <w:u w:val="single"/>
+          <w:lang w:val="en-US"/>
+        </w:rPr>
+        <w:t>additional information</w:t>
+      </w:r>
+      <w:r>
+        <w:rPr>
+          <w:i/>
+          <w:u w:val="single"/>
+          <w:lang w:val="en-US"/>
+        </w:rPr>
+        <w:t xml:space="preserve">) </w:t>
       </w:r>
       <w:r>
         <w:rPr>
@@ -3493,18 +6566,156 @@
       </w:r>
     </w:p>
     <w:p>
+      <w:pPr>
+        <w:rPr>
+          <w:lang w:val="en-US"/>
+        </w:rPr>
+      </w:pPr>
+      <w:r>
+        <w:rPr>
+          <w:lang w:val="en-US"/>
+        </w:rPr>
+        <w:t xml:space="preserve">For </w:t>
+      </w:r>
+      <w:r>
+        <w:rPr>
+          <w:lang w:val="en-US"/>
+        </w:rPr>
+        <w:t>CPAP adherence validation</w:t>
+      </w:r>
+      <w:r>
+        <w:rPr>
+          <w:lang w:val="en-US"/>
+        </w:rPr>
+        <w:t>, t</w:t>
+      </w:r>
+      <w:r>
+        <w:rPr>
+          <w:lang w:val="en-US"/>
+        </w:rPr>
+        <w:t>h</w:t>
+      </w:r>
+      <w:r>
+        <w:rPr>
+          <w:lang w:val="en-US"/>
+        </w:rPr>
+        <w:t>e p</w:t>
+      </w:r>
+      <w:r>
+        <w:rPr>
+          <w:lang w:val="en-US"/>
+        </w:rPr>
+        <w:t>-value for Box-</w:t>
+      </w:r>
+      <w:proofErr w:type="spellStart"/>
+      <w:r>
+        <w:rPr>
+          <w:lang w:val="en-US"/>
+        </w:rPr>
+        <w:t>Ljung</w:t>
+      </w:r>
+      <w:proofErr w:type="spellEnd"/>
+      <w:r>
+        <w:rPr>
+          <w:lang w:val="en-US"/>
+        </w:rPr>
+        <w:t xml:space="preserve"> test </w:t>
+      </w:r>
+      <w:r>
+        <w:rPr>
+          <w:lang w:val="en-US"/>
+        </w:rPr>
+        <w:t>were 0.70 showing that there was no pattern in the residuals</w:t>
+      </w:r>
+      <w:r>
+        <w:rPr>
+          <w:lang w:val="en-US"/>
+        </w:rPr>
+        <w:t>.</w:t>
+      </w:r>
+    </w:p>
+    <w:p>
+      <w:pPr>
+        <w:pStyle w:val="Paragraphedeliste"/>
+        <w:rPr>
+          <w:lang w:val="en-US"/>
+        </w:rPr>
+      </w:pPr>
+    </w:p>
+    <w:p>
+      <w:pPr>
+        <w:pStyle w:val="Paragraphedeliste"/>
+        <w:rPr>
+          <w:lang w:val="en-US"/>
+        </w:rPr>
+      </w:pPr>
+    </w:p>
+    <w:p>
+      <w:pPr>
+        <w:pStyle w:val="Paragraphedeliste"/>
+        <w:rPr>
+          <w:lang w:val="en-US"/>
+        </w:rPr>
+      </w:pPr>
+    </w:p>
+    <w:p>
+      <w:pPr>
+        <w:pStyle w:val="Paragraphedeliste"/>
+        <w:rPr>
+          <w:lang w:val="en-US"/>
+        </w:rPr>
+      </w:pPr>
+    </w:p>
+    <w:p>
+      <w:pPr>
+        <w:pStyle w:val="Paragraphedeliste"/>
+        <w:rPr>
+          <w:lang w:val="en-US"/>
+        </w:rPr>
+      </w:pPr>
+    </w:p>
+    <w:p>
+      <w:pPr>
+        <w:pStyle w:val="Paragraphedeliste"/>
+        <w:rPr>
+          <w:lang w:val="en-US"/>
+        </w:rPr>
+      </w:pPr>
+    </w:p>
+    <w:p>
+      <w:pPr>
+        <w:pStyle w:val="Paragraphedeliste"/>
+        <w:rPr>
+          <w:lang w:val="en-US"/>
+        </w:rPr>
+      </w:pPr>
+    </w:p>
+    <w:p>
+      <w:pPr>
+        <w:pStyle w:val="Paragraphedeliste"/>
+        <w:rPr>
+          <w:lang w:val="en-US"/>
+        </w:rPr>
+      </w:pPr>
+    </w:p>
+    <w:p>
+      <w:pPr>
+        <w:rPr>
+          <w:lang w:val="en-US"/>
+        </w:rPr>
+      </w:pPr>
       <w:r>
         <w:rPr>
           <w:noProof/>
         </w:rPr>
         <w:drawing>
-          <wp:anchor distT="0" distB="0" distL="114300" distR="114300" simplePos="0" relativeHeight="251672576" behindDoc="0" locked="0" layoutInCell="1" allowOverlap="1" wp14:anchorId="70104CD1" wp14:editId="3C5FD9F9">
+          <wp:anchor distT="0" distB="0" distL="114300" distR="114300" simplePos="0" relativeHeight="251672576" behindDoc="0" locked="0" layoutInCell="1" allowOverlap="1" wp14:anchorId="5E4D32E1" wp14:editId="683C41C8">
             <wp:simplePos x="0" y="0"/>
             <wp:positionH relativeFrom="margin">
-              <wp:align>right</wp:align>
+              <wp:posOffset>2836545</wp:posOffset>
             </wp:positionH>
             <wp:positionV relativeFrom="paragraph">
-              <wp:posOffset>163039</wp:posOffset>
+              <wp:posOffset>-897255</wp:posOffset>
             </wp:positionV>
             <wp:extent cx="3216910" cy="2294890"/>
             <wp:effectExtent l="0" t="0" r="2540" b="0"/>
@@ -3519,7 +6730,7 @@
                     <pic:cNvPicPr/>
                   </pic:nvPicPr>
                   <pic:blipFill>
-                    <a:blip r:embed="rId7" cstate="print">
+                    <a:blip r:embed="rId8" cstate="print">
                       <a:extLst>
                         <a:ext uri="{28A0092B-C50C-407E-A947-70E740481C1C}">
                           <a14:useLocalDpi xmlns:a14="http://schemas.microsoft.com/office/drawing/2010/main" val="0"/>
@@ -3552,13 +6763,13 @@
           <w:noProof/>
         </w:rPr>
         <w:drawing>
-          <wp:anchor distT="0" distB="0" distL="114300" distR="114300" simplePos="0" relativeHeight="251673600" behindDoc="0" locked="0" layoutInCell="1" allowOverlap="1" wp14:anchorId="751BF0DC" wp14:editId="4BF423DA">
+          <wp:anchor distT="0" distB="0" distL="114300" distR="114300" simplePos="0" relativeHeight="251673600" behindDoc="0" locked="0" layoutInCell="1" allowOverlap="1" wp14:anchorId="5F7DD842" wp14:editId="0FDA6691">
             <wp:simplePos x="0" y="0"/>
             <wp:positionH relativeFrom="column">
-              <wp:posOffset>-331769</wp:posOffset>
+              <wp:posOffset>-474345</wp:posOffset>
             </wp:positionH>
             <wp:positionV relativeFrom="paragraph">
-              <wp:posOffset>169186</wp:posOffset>
+              <wp:posOffset>-900430</wp:posOffset>
             </wp:positionV>
             <wp:extent cx="3190875" cy="2275840"/>
             <wp:effectExtent l="0" t="0" r="9525" b="0"/>
@@ -3573,7 +6784,7 @@
                     <pic:cNvPicPr/>
                   </pic:nvPicPr>
                   <pic:blipFill>
-                    <a:blip r:embed="rId8" cstate="print">
+                    <a:blip r:embed="rId9" cstate="print">
                       <a:extLst>
                         <a:ext uri="{28A0092B-C50C-407E-A947-70E740481C1C}">
                           <a14:useLocalDpi xmlns:a14="http://schemas.microsoft.com/office/drawing/2010/main" val="0"/>
@@ -3601,11 +6812,116 @@
           </wp:anchor>
         </w:drawing>
       </w:r>
-      <w:r>
-        <w:rPr>
-          <w:lang w:val="en-US"/>
-        </w:rPr>
-        <w:t>CPAP adherence validation:</w:t>
+    </w:p>
+    <w:p>
+      <w:pPr>
+        <w:rPr>
+          <w:lang w:val="en-US"/>
+        </w:rPr>
+      </w:pPr>
+    </w:p>
+    <w:p>
+      <w:pPr>
+        <w:rPr>
+          <w:lang w:val="en-US"/>
+        </w:rPr>
+      </w:pPr>
+    </w:p>
+    <w:p>
+      <w:pPr>
+        <w:rPr>
+          <w:lang w:val="en-US"/>
+        </w:rPr>
+      </w:pPr>
+    </w:p>
+    <w:p>
+      <w:pPr>
+        <w:rPr>
+          <w:lang w:val="en-US"/>
+        </w:rPr>
+      </w:pPr>
+    </w:p>
+    <w:p>
+      <w:pPr>
+        <w:rPr>
+          <w:lang w:val="en-US"/>
+        </w:rPr>
+      </w:pPr>
+      <w:r>
+        <w:rPr>
+          <w:lang w:val="en-US"/>
+        </w:rPr>
+        <w:t xml:space="preserve">For </w:t>
+      </w:r>
+      <w:r>
+        <w:rPr>
+          <w:lang w:val="en-US"/>
+        </w:rPr>
+        <w:t>ESS score validation</w:t>
+      </w:r>
+      <w:r>
+        <w:rPr>
+          <w:lang w:val="en-US"/>
+        </w:rPr>
+        <w:t>,</w:t>
+      </w:r>
+      <w:r>
+        <w:rPr>
+          <w:lang w:val="en-US"/>
+        </w:rPr>
+        <w:t xml:space="preserve"> </w:t>
+      </w:r>
+      <w:r>
+        <w:rPr>
+          <w:lang w:val="en-US"/>
+        </w:rPr>
+        <w:t>the p-value for Box-</w:t>
+      </w:r>
+      <w:proofErr w:type="spellStart"/>
+      <w:r>
+        <w:rPr>
+          <w:lang w:val="en-US"/>
+        </w:rPr>
+        <w:t>Ljung</w:t>
+      </w:r>
+      <w:proofErr w:type="spellEnd"/>
+      <w:r>
+        <w:rPr>
+          <w:lang w:val="en-US"/>
+        </w:rPr>
+        <w:t xml:space="preserve"> test were &lt; 0.05 showing that there was pattern in the residuals. According to the ACF plot, there were correlations between the 1</w:t>
+      </w:r>
+      <w:r>
+        <w:rPr>
+          <w:vertAlign w:val="superscript"/>
+          <w:lang w:val="en-US"/>
+        </w:rPr>
+        <w:t>st</w:t>
+      </w:r>
+      <w:r>
+        <w:rPr>
+          <w:lang w:val="en-US"/>
+        </w:rPr>
+        <w:t xml:space="preserve"> time point and the other values and between the 2</w:t>
+      </w:r>
+      <w:r>
+        <w:rPr>
+          <w:vertAlign w:val="superscript"/>
+          <w:lang w:val="en-US"/>
+        </w:rPr>
+        <w:t>nd</w:t>
+      </w:r>
+      <w:r>
+        <w:rPr>
+          <w:lang w:val="en-US"/>
+        </w:rPr>
+        <w:t xml:space="preserve"> time point and the other values</w:t>
+      </w:r>
+      <w:r>
+        <w:rPr>
+          <w:lang w:val="en-US"/>
+        </w:rPr>
+        <w:t>.</w:t>
       </w:r>
     </w:p>
     <w:p>
@@ -3615,82 +6931,18 @@
           <w:lang w:val="en-US"/>
         </w:rPr>
       </w:pPr>
-    </w:p>
-    <w:p>
-      <w:pPr>
-        <w:pStyle w:val="Paragraphedeliste"/>
-        <w:rPr>
-          <w:lang w:val="en-US"/>
-        </w:rPr>
-      </w:pPr>
-    </w:p>
-    <w:p>
-      <w:pPr>
-        <w:pStyle w:val="Paragraphedeliste"/>
-        <w:rPr>
-          <w:lang w:val="en-US"/>
-        </w:rPr>
-      </w:pPr>
-    </w:p>
-    <w:p>
-      <w:pPr>
-        <w:pStyle w:val="Paragraphedeliste"/>
-        <w:rPr>
-          <w:lang w:val="en-US"/>
-        </w:rPr>
-      </w:pPr>
-    </w:p>
-    <w:p>
-      <w:pPr>
-        <w:pStyle w:val="Paragraphedeliste"/>
-        <w:rPr>
-          <w:lang w:val="en-US"/>
-        </w:rPr>
-      </w:pPr>
-    </w:p>
-    <w:p>
-      <w:pPr>
-        <w:pStyle w:val="Paragraphedeliste"/>
-        <w:rPr>
-          <w:lang w:val="en-US"/>
-        </w:rPr>
-      </w:pPr>
-    </w:p>
-    <w:p>
-      <w:pPr>
-        <w:pStyle w:val="Paragraphedeliste"/>
-        <w:rPr>
-          <w:lang w:val="en-US"/>
-        </w:rPr>
-      </w:pPr>
-    </w:p>
-    <w:p>
-      <w:pPr>
-        <w:pStyle w:val="Paragraphedeliste"/>
-        <w:rPr>
-          <w:lang w:val="en-US"/>
-        </w:rPr>
-      </w:pPr>
-    </w:p>
-    <w:p>
-      <w:pPr>
-        <w:rPr>
-          <w:lang w:val="en-US"/>
-        </w:rPr>
-      </w:pPr>
       <w:r>
         <w:rPr>
           <w:noProof/>
         </w:rPr>
-        <w:lastRenderedPageBreak/>
         <w:drawing>
-          <wp:anchor distT="0" distB="0" distL="114300" distR="114300" simplePos="0" relativeHeight="251675648" behindDoc="0" locked="0" layoutInCell="1" allowOverlap="1" wp14:anchorId="4439FC99" wp14:editId="7F9C5CEF">
+          <wp:anchor distT="0" distB="0" distL="114300" distR="114300" simplePos="0" relativeHeight="251675648" behindDoc="0" locked="0" layoutInCell="1" allowOverlap="1" wp14:anchorId="3CAC5C55" wp14:editId="3B5F00C5">
             <wp:simplePos x="0" y="0"/>
             <wp:positionH relativeFrom="margin">
-              <wp:posOffset>-507221</wp:posOffset>
+              <wp:posOffset>-449580</wp:posOffset>
             </wp:positionH>
             <wp:positionV relativeFrom="paragraph">
-              <wp:posOffset>367198</wp:posOffset>
+              <wp:posOffset>11430</wp:posOffset>
             </wp:positionV>
             <wp:extent cx="3198495" cy="2282190"/>
             <wp:effectExtent l="0" t="0" r="1905" b="3810"/>
@@ -3705,7 +6957,7 @@
                     <pic:cNvPicPr/>
                   </pic:nvPicPr>
                   <pic:blipFill>
-                    <a:blip r:embed="rId9" cstate="print">
+                    <a:blip r:embed="rId10" cstate="print">
                       <a:extLst>
                         <a:ext uri="{28A0092B-C50C-407E-A947-70E740481C1C}">
                           <a14:useLocalDpi xmlns:a14="http://schemas.microsoft.com/office/drawing/2010/main" val="0"/>
@@ -3735,24 +6987,10 @@
       </w:r>
       <w:r>
         <w:rPr>
-          <w:lang w:val="en-US"/>
-        </w:rPr>
-        <w:t xml:space="preserve">ESS score validation: </w:t>
-      </w:r>
-    </w:p>
-    <w:p>
-      <w:pPr>
-        <w:pStyle w:val="Paragraphedeliste"/>
-        <w:rPr>
-          <w:lang w:val="en-US"/>
-        </w:rPr>
-      </w:pPr>
-      <w:r>
-        <w:rPr>
           <w:noProof/>
         </w:rPr>
         <w:drawing>
-          <wp:anchor distT="0" distB="0" distL="114300" distR="114300" simplePos="0" relativeHeight="251674624" behindDoc="0" locked="0" layoutInCell="1" allowOverlap="1" wp14:anchorId="2CA6377C" wp14:editId="7FAB50DB">
+          <wp:anchor distT="0" distB="0" distL="114300" distR="114300" simplePos="0" relativeHeight="251674624" behindDoc="0" locked="0" layoutInCell="1" allowOverlap="1" wp14:anchorId="7848A0B1" wp14:editId="1549A169">
             <wp:simplePos x="0" y="0"/>
             <wp:positionH relativeFrom="margin">
               <wp:posOffset>2637874</wp:posOffset>
@@ -3773,7 +7011,7 @@
                     <pic:cNvPicPr/>
                   </pic:nvPicPr>
                   <pic:blipFill>
-                    <a:blip r:embed="rId10" cstate="print">
+                    <a:blip r:embed="rId11" cstate="print">
                       <a:extLst>
                         <a:ext uri="{28A0092B-C50C-407E-A947-70E740481C1C}">
                           <a14:useLocalDpi xmlns:a14="http://schemas.microsoft.com/office/drawing/2010/main" val="0"/>
@@ -3823,6 +7061,7 @@
         <w:pStyle w:val="Paragraphedeliste"/>
         <w:rPr>
           <w:noProof/>
+          <w:lang w:val="en-US"/>
         </w:rPr>
       </w:pPr>
     </w:p>
@@ -3831,6 +7070,7 @@
         <w:pStyle w:val="Paragraphedeliste"/>
         <w:rPr>
           <w:noProof/>
+          <w:lang w:val="en-US"/>
         </w:rPr>
       </w:pPr>
     </w:p>
@@ -3839,6 +7079,7 @@
         <w:pStyle w:val="Paragraphedeliste"/>
         <w:rPr>
           <w:noProof/>
+          <w:lang w:val="en-US"/>
         </w:rPr>
       </w:pPr>
     </w:p>
@@ -3847,6 +7088,7 @@
         <w:pStyle w:val="Paragraphedeliste"/>
         <w:rPr>
           <w:noProof/>
+          <w:lang w:val="en-US"/>
         </w:rPr>
       </w:pPr>
     </w:p>
@@ -3855,6 +7097,7 @@
         <w:pStyle w:val="Paragraphedeliste"/>
         <w:rPr>
           <w:noProof/>
+          <w:lang w:val="en-US"/>
         </w:rPr>
       </w:pPr>
     </w:p>
@@ -3863,6 +7106,7 @@
         <w:pStyle w:val="Paragraphedeliste"/>
         <w:rPr>
           <w:noProof/>
+          <w:lang w:val="en-US"/>
         </w:rPr>
       </w:pPr>
     </w:p>
@@ -3871,6 +7115,7 @@
         <w:pStyle w:val="Paragraphedeliste"/>
         <w:rPr>
           <w:noProof/>
+          <w:lang w:val="en-US"/>
         </w:rPr>
       </w:pPr>
     </w:p>
@@ -3879,6 +7124,7 @@
         <w:pStyle w:val="Paragraphedeliste"/>
         <w:rPr>
           <w:noProof/>
+          <w:lang w:val="en-US"/>
         </w:rPr>
       </w:pPr>
     </w:p>
@@ -3887,19 +7133,281 @@
         <w:pStyle w:val="Paragraphedeliste"/>
         <w:rPr>
           <w:noProof/>
-        </w:rPr>
-      </w:pPr>
-    </w:p>
-    <w:p>
-      <w:pPr>
+          <w:lang w:val="en-US"/>
+        </w:rPr>
+      </w:pPr>
+    </w:p>
+    <w:p>
+      <w:pPr>
+        <w:jc w:val="both"/>
+        <w:rPr>
+          <w:lang w:val="en-US"/>
+        </w:rPr>
+      </w:pPr>
+      <w:r>
+        <w:rPr>
+          <w:lang w:val="en-US"/>
+        </w:rPr>
+        <w:t>A</w:t>
+      </w:r>
+      <w:r>
+        <w:rPr>
+          <w:lang w:val="en-US"/>
+        </w:rPr>
+        <w:t xml:space="preserve"> cross-correlation function was performed to compare the correlation between these </w:t>
+      </w:r>
+      <w:proofErr w:type="gramStart"/>
+      <w:r>
+        <w:rPr>
+          <w:lang w:val="en-US"/>
+        </w:rPr>
+        <w:t>two time</w:t>
+      </w:r>
+      <w:proofErr w:type="gramEnd"/>
+      <w:r>
+        <w:rPr>
+          <w:lang w:val="en-US"/>
+        </w:rPr>
+        <w:t xml:space="preserve"> series (the variables detrend by the ARIMA model).</w:t>
+      </w:r>
+      <w:r>
+        <w:rPr>
+          <w:lang w:val="en-US"/>
+        </w:rPr>
+        <w:t xml:space="preserve"> </w:t>
+      </w:r>
+      <w:r>
+        <w:rPr>
+          <w:lang w:val="en-US"/>
+        </w:rPr>
+        <w:t>These lags could be implemented to a regression to study the association of the ESS score and the CPAP adherence at different lags.</w:t>
+      </w:r>
+    </w:p>
+    <w:p>
+      <w:pPr>
+        <w:jc w:val="both"/>
+        <w:rPr>
+          <w:lang w:val="en-US"/>
+        </w:rPr>
+      </w:pPr>
+      <w:r>
+        <w:rPr>
+          <w:lang w:val="en-US"/>
+        </w:rPr>
+        <w:t>These lags could be implemented to a regression to study the association of the ESS score and the CPAP adherence at different lags</w:t>
+      </w:r>
+      <w:r>
+        <w:rPr>
+          <w:lang w:val="en-US"/>
+        </w:rPr>
+        <w:t>.</w:t>
+      </w:r>
+      <w:r>
+        <w:rPr>
+          <w:lang w:val="en-US"/>
+        </w:rPr>
+        <w:t xml:space="preserve"> For the example, 3-time lags were chosen: a lag of -11, a lag of 1 and a lag of 14.</w:t>
+      </w:r>
+      <w:r>
         <w:rPr>
           <w:noProof/>
-        </w:rPr>
-      </w:pPr>
-    </w:p>
-    <w:p>
-      <w:pPr>
-        <w:rPr>
+          <w:lang w:val="en-US"/>
+        </w:rPr>
+        <w:t xml:space="preserve"> </w:t>
+      </w:r>
+      <w:r>
+        <w:rPr>
+          <w:lang w:val="en-US"/>
+        </w:rPr>
+        <w:t>The equation was:</w:t>
+      </w:r>
+    </w:p>
+    <w:p>
+      <w:pPr>
+        <w:jc w:val="both"/>
+        <w:rPr>
+          <w:rFonts w:eastAsiaTheme="minorEastAsia"/>
+          <w:lang w:val="en-US"/>
+        </w:rPr>
+      </w:pPr>
+      <m:oMathPara>
+        <m:oMath>
+          <m:r>
+            <w:rPr>
+              <w:rFonts w:ascii="Cambria Math" w:hAnsi="Cambria Math"/>
+              <w:lang w:val="en-US"/>
+            </w:rPr>
+            <m:t>ES</m:t>
+          </m:r>
+          <m:sSub>
+            <m:sSubPr>
+              <m:ctrlPr>
+                <w:rPr>
+                  <w:rFonts w:ascii="Cambria Math" w:hAnsi="Cambria Math"/>
+                  <w:i/>
+                  <w:lang w:val="en-US"/>
+                </w:rPr>
+              </m:ctrlPr>
+            </m:sSubPr>
+            <m:e>
+              <m:r>
+                <w:rPr>
+                  <w:rFonts w:ascii="Cambria Math" w:hAnsi="Cambria Math"/>
+                  <w:lang w:val="en-US"/>
+                </w:rPr>
+                <m:t>S</m:t>
+              </m:r>
+            </m:e>
+            <m:sub>
+              <m:r>
+                <w:rPr>
+                  <w:rFonts w:ascii="Cambria Math" w:hAnsi="Cambria Math"/>
+                  <w:lang w:val="en-US"/>
+                </w:rPr>
+                <m:t>score</m:t>
+              </m:r>
+            </m:sub>
+          </m:sSub>
+          <m:r>
+            <w:rPr>
+              <w:rFonts w:ascii="Cambria Math" w:hAnsi="Cambria Math"/>
+              <w:lang w:val="en-US"/>
+            </w:rPr>
+            <m:t>~ CPA</m:t>
+          </m:r>
+          <m:sSub>
+            <m:sSubPr>
+              <m:ctrlPr>
+                <w:rPr>
+                  <w:rFonts w:ascii="Cambria Math" w:hAnsi="Cambria Math"/>
+                  <w:i/>
+                  <w:lang w:val="en-US"/>
+                </w:rPr>
+              </m:ctrlPr>
+            </m:sSubPr>
+            <m:e>
+              <m:r>
+                <w:rPr>
+                  <w:rFonts w:ascii="Cambria Math" w:hAnsi="Cambria Math"/>
+                  <w:lang w:val="en-US"/>
+                </w:rPr>
+                <m:t>P</m:t>
+              </m:r>
+            </m:e>
+            <m:sub>
+              <m:r>
+                <w:rPr>
+                  <w:rFonts w:ascii="Cambria Math" w:hAnsi="Cambria Math"/>
+                  <w:lang w:val="en-US"/>
+                </w:rPr>
+                <m:t>lag-11</m:t>
+              </m:r>
+            </m:sub>
+          </m:sSub>
+          <m:r>
+            <w:rPr>
+              <w:rFonts w:ascii="Cambria Math" w:hAnsi="Cambria Math"/>
+              <w:lang w:val="en-US"/>
+            </w:rPr>
+            <m:t>+CPA</m:t>
+          </m:r>
+          <m:sSub>
+            <m:sSubPr>
+              <m:ctrlPr>
+                <w:rPr>
+                  <w:rFonts w:ascii="Cambria Math" w:hAnsi="Cambria Math"/>
+                  <w:i/>
+                  <w:lang w:val="en-US"/>
+                </w:rPr>
+              </m:ctrlPr>
+            </m:sSubPr>
+            <m:e>
+              <m:r>
+                <w:rPr>
+                  <w:rFonts w:ascii="Cambria Math" w:hAnsi="Cambria Math"/>
+                  <w:lang w:val="en-US"/>
+                </w:rPr>
+                <m:t>P</m:t>
+              </m:r>
+            </m:e>
+            <m:sub>
+              <m:r>
+                <w:rPr>
+                  <w:rFonts w:ascii="Cambria Math" w:hAnsi="Cambria Math"/>
+                  <w:lang w:val="en-US"/>
+                </w:rPr>
+                <m:t>lag1</m:t>
+              </m:r>
+            </m:sub>
+          </m:sSub>
+          <m:r>
+            <w:rPr>
+              <w:rFonts w:ascii="Cambria Math" w:eastAsiaTheme="minorEastAsia" w:hAnsi="Cambria Math"/>
+              <w:lang w:val="en-US"/>
+            </w:rPr>
+            <m:t>+CPA</m:t>
+          </m:r>
+          <m:sSub>
+            <m:sSubPr>
+              <m:ctrlPr>
+                <w:rPr>
+                  <w:rFonts w:ascii="Cambria Math" w:eastAsiaTheme="minorEastAsia" w:hAnsi="Cambria Math"/>
+                  <w:i/>
+                  <w:lang w:val="en-US"/>
+                </w:rPr>
+              </m:ctrlPr>
+            </m:sSubPr>
+            <m:e>
+              <m:r>
+                <w:rPr>
+                  <w:rFonts w:ascii="Cambria Math" w:eastAsiaTheme="minorEastAsia" w:hAnsi="Cambria Math"/>
+                  <w:lang w:val="en-US"/>
+                </w:rPr>
+                <m:t>P</m:t>
+              </m:r>
+            </m:e>
+            <m:sub>
+              <m:r>
+                <w:rPr>
+                  <w:rFonts w:ascii="Cambria Math" w:eastAsiaTheme="minorEastAsia" w:hAnsi="Cambria Math"/>
+                  <w:lang w:val="en-US"/>
+                </w:rPr>
+                <m:t>lag14</m:t>
+              </m:r>
+            </m:sub>
+          </m:sSub>
+        </m:oMath>
+      </m:oMathPara>
+    </w:p>
+    <w:p>
+      <w:pPr>
+        <w:jc w:val="both"/>
+        <w:rPr>
+          <w:rFonts w:eastAsiaTheme="minorEastAsia"/>
+          <w:lang w:val="en-US"/>
+        </w:rPr>
+      </w:pPr>
+    </w:p>
+    <w:p>
+      <w:pPr>
+        <w:jc w:val="both"/>
+        <w:rPr>
+          <w:rFonts w:eastAsiaTheme="minorEastAsia"/>
+          <w:lang w:val="en-US"/>
+        </w:rPr>
+      </w:pPr>
+      <w:r>
+        <w:rPr>
+          <w:rFonts w:eastAsiaTheme="minorEastAsia"/>
+          <w:lang w:val="en-US"/>
+        </w:rPr>
+        <w:t>Validation of the regression by ACF and PACF plots: residuals were not correlated with lag.</w:t>
+      </w:r>
+    </w:p>
+    <w:p>
+      <w:pPr>
+        <w:rPr>
+          <w:rFonts w:eastAsiaTheme="minorEastAsia"/>
           <w:lang w:val="en-US"/>
         </w:rPr>
       </w:pPr>
@@ -3907,9 +7415,10 @@
         <w:rPr>
           <w:noProof/>
         </w:rPr>
+        <w:lastRenderedPageBreak/>
         <w:drawing>
-          <wp:inline distT="0" distB="0" distL="0" distR="0" wp14:anchorId="6A49E654" wp14:editId="30161FA0">
-            <wp:extent cx="3876675" cy="2765425"/>
+          <wp:inline distT="0" distB="0" distL="0" distR="0" wp14:anchorId="44C1FD67" wp14:editId="61234476">
+            <wp:extent cx="4048125" cy="2727325"/>
             <wp:effectExtent l="0" t="0" r="9525" b="0"/>
             <wp:docPr id="31" name="Image 31"/>
             <wp:cNvGraphicFramePr/>
@@ -3921,7 +7430,7 @@
                     <pic:cNvPicPr/>
                   </pic:nvPicPr>
                   <pic:blipFill>
-                    <a:blip r:embed="rId11" cstate="print">
+                    <a:blip r:embed="rId12" cstate="print">
                       <a:extLst>
                         <a:ext uri="{28A0092B-C50C-407E-A947-70E740481C1C}">
                           <a14:useLocalDpi xmlns:a14="http://schemas.microsoft.com/office/drawing/2010/main" val="0"/>
@@ -3936,7 +7445,7 @@
                   <pic:spPr bwMode="auto">
                     <a:xfrm>
                       <a:off x="0" y="0"/>
-                      <a:ext cx="3876675" cy="2765425"/>
+                      <a:ext cx="4048125" cy="2727325"/>
                     </a:xfrm>
                     <a:prstGeom prst="rect">
                       <a:avLst/>
@@ -3952,7 +7461,425 @@
     </w:p>
     <w:p>
       <w:pPr>
+        <w:rPr>
+          <w:rFonts w:eastAsiaTheme="minorEastAsia"/>
+          <w:lang w:val="en-US"/>
+        </w:rPr>
+      </w:pPr>
+      <w:r>
+        <w:rPr>
+          <w:rFonts w:eastAsiaTheme="minorEastAsia"/>
+          <w:lang w:val="en-US"/>
+        </w:rPr>
+        <w:t xml:space="preserve"> </w:t>
+      </w:r>
+      <w:r>
+        <w:rPr>
+          <w:rFonts w:eastAsiaTheme="minorEastAsia"/>
+          <w:lang w:val="en-US"/>
+        </w:rPr>
+        <w:t>Consequently, we found the same result, i.e. the increase of CPAP adherence increased, with 0.43 points for an increase of 1h of CPAP, the ESS score with a lag of 11 time points. (In SM, ACF and PACF for residuals(</w:t>
+      </w:r>
+      <w:proofErr w:type="spellStart"/>
+      <w:r>
+        <w:rPr>
+          <w:rFonts w:eastAsiaTheme="minorEastAsia"/>
+          <w:lang w:val="en-US"/>
+        </w:rPr>
+        <w:t>reg_CCF</w:t>
+      </w:r>
+      <w:proofErr w:type="spellEnd"/>
+      <w:r>
+        <w:rPr>
+          <w:rFonts w:eastAsiaTheme="minorEastAsia"/>
+          <w:lang w:val="en-US"/>
+        </w:rPr>
+        <w:t>)).</w:t>
+      </w:r>
+    </w:p>
+    <w:tbl>
+      <w:tblPr>
+        <w:tblStyle w:val="Grilledutableau"/>
+        <w:tblpPr w:leftFromText="141" w:rightFromText="141" w:vertAnchor="text" w:horzAnchor="margin" w:tblpY="41"/>
+        <w:tblW w:w="0" w:type="auto"/>
+        <w:tblInd w:w="0" w:type="dxa"/>
+        <w:tblLook w:val="04A0" w:firstRow="1" w:lastRow="0" w:firstColumn="1" w:lastColumn="0" w:noHBand="0" w:noVBand="1"/>
+      </w:tblPr>
+      <w:tblGrid>
+        <w:gridCol w:w="2265"/>
+        <w:gridCol w:w="2265"/>
+        <w:gridCol w:w="2266"/>
+        <w:gridCol w:w="2266"/>
+      </w:tblGrid>
+      <w:tr>
+        <w:tc>
+          <w:tcPr>
+            <w:tcW w:w="2265" w:type="dxa"/>
+          </w:tcPr>
+          <w:p>
+            <w:pPr>
+              <w:rPr>
+                <w:rFonts w:eastAsiaTheme="minorEastAsia"/>
+                <w:lang w:val="en-US"/>
+              </w:rPr>
+            </w:pPr>
+          </w:p>
+        </w:tc>
+        <w:tc>
+          <w:tcPr>
+            <w:tcW w:w="2265" w:type="dxa"/>
+          </w:tcPr>
+          <w:p>
+            <w:pPr>
+              <w:jc w:val="center"/>
+              <w:rPr>
+                <w:rFonts w:eastAsiaTheme="minorEastAsia"/>
+                <w:b/>
+                <w:lang w:val="en-US"/>
+              </w:rPr>
+            </w:pPr>
+            <w:r>
+              <w:rPr>
+                <w:rFonts w:eastAsiaTheme="minorEastAsia" w:cstheme="minorHAnsi"/>
+                <w:b/>
+                <w:lang w:val="en-US"/>
+              </w:rPr>
+              <w:t>β</w:t>
+            </w:r>
+          </w:p>
+        </w:tc>
+        <w:tc>
+          <w:tcPr>
+            <w:tcW w:w="2266" w:type="dxa"/>
+          </w:tcPr>
+          <w:p>
+            <w:pPr>
+              <w:jc w:val="center"/>
+              <w:rPr>
+                <w:rFonts w:eastAsiaTheme="minorEastAsia"/>
+                <w:b/>
+                <w:lang w:val="en-US"/>
+              </w:rPr>
+            </w:pPr>
+            <w:r>
+              <w:rPr>
+                <w:rFonts w:eastAsiaTheme="minorEastAsia"/>
+                <w:b/>
+                <w:lang w:val="en-US"/>
+              </w:rPr>
+              <w:t>SE</w:t>
+            </w:r>
+          </w:p>
+        </w:tc>
+        <w:tc>
+          <w:tcPr>
+            <w:tcW w:w="2266" w:type="dxa"/>
+          </w:tcPr>
+          <w:p>
+            <w:pPr>
+              <w:jc w:val="center"/>
+              <w:rPr>
+                <w:rFonts w:eastAsiaTheme="minorEastAsia"/>
+                <w:b/>
+                <w:lang w:val="en-US"/>
+              </w:rPr>
+            </w:pPr>
+            <w:r>
+              <w:rPr>
+                <w:rFonts w:eastAsiaTheme="minorEastAsia"/>
+                <w:b/>
+                <w:lang w:val="en-US"/>
+              </w:rPr>
+              <w:t>P-value</w:t>
+            </w:r>
+          </w:p>
+        </w:tc>
+      </w:tr>
+      <w:tr>
+        <w:tc>
+          <w:tcPr>
+            <w:tcW w:w="2265" w:type="dxa"/>
+          </w:tcPr>
+          <w:p>
+            <w:pPr>
+              <w:rPr>
+                <w:rFonts w:eastAsiaTheme="minorEastAsia"/>
+                <w:b/>
+                <w:lang w:val="en-US"/>
+              </w:rPr>
+            </w:pPr>
+            <w:r>
+              <w:rPr>
+                <w:rFonts w:eastAsiaTheme="minorEastAsia"/>
+                <w:b/>
+                <w:lang w:val="en-US"/>
+              </w:rPr>
+              <w:t>CPAP lag -11</w:t>
+            </w:r>
+          </w:p>
+        </w:tc>
+        <w:tc>
+          <w:tcPr>
+            <w:tcW w:w="2265" w:type="dxa"/>
+          </w:tcPr>
+          <w:p>
+            <w:pPr>
+              <w:jc w:val="center"/>
+              <w:rPr>
+                <w:rFonts w:eastAsiaTheme="minorEastAsia"/>
+                <w:lang w:val="en-US"/>
+              </w:rPr>
+            </w:pPr>
+            <w:r>
+              <w:rPr>
+                <w:rFonts w:eastAsiaTheme="minorEastAsia"/>
+                <w:lang w:val="en-US"/>
+              </w:rPr>
+              <w:t>0.43</w:t>
+            </w:r>
+          </w:p>
+        </w:tc>
+        <w:tc>
+          <w:tcPr>
+            <w:tcW w:w="2266" w:type="dxa"/>
+          </w:tcPr>
+          <w:p>
+            <w:pPr>
+              <w:jc w:val="center"/>
+              <w:rPr>
+                <w:rFonts w:eastAsiaTheme="minorEastAsia"/>
+                <w:lang w:val="en-US"/>
+              </w:rPr>
+            </w:pPr>
+            <w:r>
+              <w:rPr>
+                <w:rFonts w:eastAsiaTheme="minorEastAsia"/>
+                <w:lang w:val="en-US"/>
+              </w:rPr>
+              <w:t>0.19</w:t>
+            </w:r>
+          </w:p>
+        </w:tc>
+        <w:tc>
+          <w:tcPr>
+            <w:tcW w:w="2266" w:type="dxa"/>
+          </w:tcPr>
+          <w:p>
+            <w:pPr>
+              <w:jc w:val="center"/>
+              <w:rPr>
+                <w:rFonts w:eastAsiaTheme="minorEastAsia"/>
+                <w:i/>
+                <w:lang w:val="en-US"/>
+              </w:rPr>
+            </w:pPr>
+            <w:r>
+              <w:rPr>
+                <w:rFonts w:eastAsiaTheme="minorEastAsia"/>
+                <w:i/>
+                <w:lang w:val="en-US"/>
+              </w:rPr>
+              <w:t>0.02</w:t>
+            </w:r>
+          </w:p>
+        </w:tc>
+      </w:tr>
+      <w:tr>
+        <w:tc>
+          <w:tcPr>
+            <w:tcW w:w="2265" w:type="dxa"/>
+          </w:tcPr>
+          <w:p>
+            <w:pPr>
+              <w:rPr>
+                <w:rFonts w:eastAsiaTheme="minorEastAsia"/>
+                <w:b/>
+                <w:lang w:val="en-US"/>
+              </w:rPr>
+            </w:pPr>
+            <w:r>
+              <w:rPr>
+                <w:rFonts w:eastAsiaTheme="minorEastAsia"/>
+                <w:b/>
+                <w:lang w:val="en-US"/>
+              </w:rPr>
+              <w:t>CPAP lag 1</w:t>
+            </w:r>
+          </w:p>
+        </w:tc>
+        <w:tc>
+          <w:tcPr>
+            <w:tcW w:w="2265" w:type="dxa"/>
+          </w:tcPr>
+          <w:p>
+            <w:pPr>
+              <w:jc w:val="center"/>
+              <w:rPr>
+                <w:rFonts w:eastAsiaTheme="minorEastAsia"/>
+                <w:lang w:val="en-US"/>
+              </w:rPr>
+            </w:pPr>
+            <w:r>
+              <w:rPr>
+                <w:rFonts w:eastAsiaTheme="minorEastAsia"/>
+                <w:lang w:val="en-US"/>
+              </w:rPr>
+              <w:t>-0.33</w:t>
+            </w:r>
+          </w:p>
+        </w:tc>
+        <w:tc>
+          <w:tcPr>
+            <w:tcW w:w="2266" w:type="dxa"/>
+          </w:tcPr>
+          <w:p>
+            <w:pPr>
+              <w:jc w:val="center"/>
+              <w:rPr>
+                <w:rFonts w:eastAsiaTheme="minorEastAsia"/>
+                <w:lang w:val="en-US"/>
+              </w:rPr>
+            </w:pPr>
+            <w:r>
+              <w:rPr>
+                <w:rFonts w:eastAsiaTheme="minorEastAsia"/>
+                <w:lang w:val="en-US"/>
+              </w:rPr>
+              <w:t>0.19</w:t>
+            </w:r>
+          </w:p>
+        </w:tc>
+        <w:tc>
+          <w:tcPr>
+            <w:tcW w:w="2266" w:type="dxa"/>
+          </w:tcPr>
+          <w:p>
+            <w:pPr>
+              <w:jc w:val="center"/>
+              <w:rPr>
+                <w:rFonts w:eastAsiaTheme="minorEastAsia"/>
+                <w:lang w:val="en-US"/>
+              </w:rPr>
+            </w:pPr>
+            <w:r>
+              <w:rPr>
+                <w:rFonts w:eastAsiaTheme="minorEastAsia"/>
+                <w:lang w:val="en-US"/>
+              </w:rPr>
+              <w:t>0.08</w:t>
+            </w:r>
+          </w:p>
+        </w:tc>
+      </w:tr>
+      <w:tr>
+        <w:tc>
+          <w:tcPr>
+            <w:tcW w:w="2265" w:type="dxa"/>
+          </w:tcPr>
+          <w:p>
+            <w:pPr>
+              <w:rPr>
+                <w:rFonts w:eastAsiaTheme="minorEastAsia"/>
+                <w:b/>
+                <w:lang w:val="en-US"/>
+              </w:rPr>
+            </w:pPr>
+            <w:r>
+              <w:rPr>
+                <w:rFonts w:eastAsiaTheme="minorEastAsia"/>
+                <w:b/>
+                <w:lang w:val="en-US"/>
+              </w:rPr>
+              <w:t>CPAP lag 14</w:t>
+            </w:r>
+          </w:p>
+        </w:tc>
+        <w:tc>
+          <w:tcPr>
+            <w:tcW w:w="2265" w:type="dxa"/>
+          </w:tcPr>
+          <w:p>
+            <w:pPr>
+              <w:jc w:val="center"/>
+              <w:rPr>
+                <w:rFonts w:eastAsiaTheme="minorEastAsia"/>
+                <w:lang w:val="en-US"/>
+              </w:rPr>
+            </w:pPr>
+            <w:r>
+              <w:rPr>
+                <w:rFonts w:eastAsiaTheme="minorEastAsia"/>
+                <w:lang w:val="en-US"/>
+              </w:rPr>
+              <w:t>0.36</w:t>
+            </w:r>
+          </w:p>
+        </w:tc>
+        <w:tc>
+          <w:tcPr>
+            <w:tcW w:w="2266" w:type="dxa"/>
+          </w:tcPr>
+          <w:p>
+            <w:pPr>
+              <w:jc w:val="center"/>
+              <w:rPr>
+                <w:rFonts w:eastAsiaTheme="minorEastAsia"/>
+                <w:lang w:val="en-US"/>
+              </w:rPr>
+            </w:pPr>
+            <w:r>
+              <w:rPr>
+                <w:rFonts w:eastAsiaTheme="minorEastAsia"/>
+                <w:lang w:val="en-US"/>
+              </w:rPr>
+              <w:t>0.19</w:t>
+            </w:r>
+          </w:p>
+        </w:tc>
+        <w:tc>
+          <w:tcPr>
+            <w:tcW w:w="2266" w:type="dxa"/>
+          </w:tcPr>
+          <w:p>
+            <w:pPr>
+              <w:jc w:val="center"/>
+              <w:rPr>
+                <w:rFonts w:eastAsiaTheme="minorEastAsia"/>
+                <w:lang w:val="en-US"/>
+              </w:rPr>
+            </w:pPr>
+            <w:r>
+              <w:rPr>
+                <w:rFonts w:eastAsiaTheme="minorEastAsia"/>
+                <w:lang w:val="en-US"/>
+              </w:rPr>
+              <w:t>0.06</w:t>
+            </w:r>
+          </w:p>
+        </w:tc>
+      </w:tr>
+    </w:tbl>
+    <w:p>
+      <w:pPr>
+        <w:rPr>
+          <w:noProof/>
+          <w:lang w:val="en-US"/>
+        </w:rPr>
+      </w:pPr>
+    </w:p>
+    <w:p>
+      <w:pPr>
+        <w:rPr>
+          <w:lang w:val="en-US"/>
+        </w:rPr>
+      </w:pPr>
+    </w:p>
+    <w:p>
+      <w:pPr>
         <w:ind w:left="360"/>
+        <w:rPr>
+          <w:lang w:val="en-US"/>
+        </w:rPr>
       </w:pPr>
     </w:p>
     <w:p>
@@ -3971,12 +7898,7 @@
         <w:t>m</w:t>
       </w:r>
       <w:r>
-        <w:t>eth</w:t>
-      </w:r>
-      <w:bookmarkStart w:id="0" w:name="_GoBack"/>
-      <w:bookmarkEnd w:id="0"/>
-      <w:r>
-        <w:t>od</w:t>
+        <w:t>ethod</w:t>
       </w:r>
       <w:proofErr w:type="spellEnd"/>
     </w:p>
@@ -4083,14 +8005,7 @@
         <w:rPr>
           <w:lang w:val="en-US"/>
         </w:rPr>
-        <w:t xml:space="preserve"> series is 0. To optimize the model, we need to minimize the distance between the 2 transformed/worked (warped) time series, using for example the minimum </w:t>
-      </w:r>
-      <w:r>
-        <w:rPr>
-          <w:lang w:val="en-US"/>
-        </w:rPr>
-        <w:lastRenderedPageBreak/>
-        <w:t>of Euclidean distances, which also enables us to select alignment combinations that preserve the order of the time series.</w:t>
+        <w:t xml:space="preserve"> series is 0. To optimize the model, we need to minimize the distance between the 2 transformed/worked (warped) time series, using for example the minimum of Euclidean distances, which also enables us to select alignment combinations that preserve the order of the time series.</w:t>
       </w:r>
     </w:p>
     <w:p>
@@ -4157,6 +8072,7 @@
         <w:rPr>
           <w:lang w:val="en-US"/>
         </w:rPr>
+        <w:lastRenderedPageBreak/>
         <w:t>2) Choose the number of clusters: using the coefficient of variance index, which is a measure of precision;</w:t>
       </w:r>
     </w:p>
@@ -4366,7 +8282,23 @@
           <w:u w:val="single"/>
           <w:lang w:val="en-US"/>
         </w:rPr>
-        <w:t>Example (continued)</w:t>
+        <w:t>Example (</w:t>
+      </w:r>
+      <w:r>
+        <w:rPr>
+          <w:i/>
+          <w:u w:val="single"/>
+          <w:lang w:val="en-US"/>
+        </w:rPr>
+        <w:t>additional information</w:t>
+      </w:r>
+      <w:r>
+        <w:rPr>
+          <w:i/>
+          <w:u w:val="single"/>
+          <w:lang w:val="en-US"/>
+        </w:rPr>
+        <w:t>)</w:t>
       </w:r>
       <w:r>
         <w:rPr>
@@ -4385,36 +8317,101 @@
         <w:rPr>
           <w:lang w:val="en-US"/>
         </w:rPr>
-        <w:t>Validation of the joint model (density; sampling behavior, mixing across chains and convergence):</w:t>
-      </w:r>
-    </w:p>
-    <w:p>
-      <w:pPr>
-        <w:pStyle w:val="Paragraphedeliste"/>
-        <w:rPr>
-          <w:lang w:val="en-US"/>
-        </w:rPr>
-      </w:pPr>
-    </w:p>
-    <w:p>
-      <w:pPr>
-        <w:pStyle w:val="Paragraphedeliste"/>
-        <w:rPr>
-          <w:lang w:val="en-US"/>
-        </w:rPr>
-      </w:pPr>
-    </w:p>
-    <w:p>
-      <w:pPr>
-        <w:pStyle w:val="Paragraphedeliste"/>
-        <w:rPr>
-          <w:lang w:val="en-US"/>
-        </w:rPr>
-      </w:pPr>
-    </w:p>
-    <w:p>
-      <w:pPr>
-        <w:pStyle w:val="Paragraphedeliste"/>
+        <w:t>T</w:t>
+      </w:r>
+      <w:r>
+        <w:rPr>
+          <w:lang w:val="en-US"/>
+        </w:rPr>
+        <w:t>he mixed model was performed using continuous CPAP adherence and a random intercept and slope on patient</w:t>
+      </w:r>
+      <w:r>
+        <w:rPr>
+          <w:lang w:val="en-US"/>
+        </w:rPr>
+        <w:t>. A</w:t>
+      </w:r>
+      <w:r>
+        <w:rPr>
+          <w:lang w:val="en-US"/>
+        </w:rPr>
+        <w:t xml:space="preserve"> maximum of 100 iterations was used for the </w:t>
+      </w:r>
+      <w:proofErr w:type="spellStart"/>
+      <w:r>
+        <w:rPr>
+          <w:lang w:val="en-US"/>
+        </w:rPr>
+        <w:t>lme</w:t>
+      </w:r>
+      <w:proofErr w:type="spellEnd"/>
+      <w:r>
+        <w:rPr>
+          <w:lang w:val="en-US"/>
+        </w:rPr>
+        <w:t xml:space="preserve"> optimization algorithm and for the optimization step inside the </w:t>
+      </w:r>
+      <w:proofErr w:type="spellStart"/>
+      <w:r>
+        <w:rPr>
+          <w:lang w:val="en-US"/>
+        </w:rPr>
+        <w:t>lme</w:t>
+      </w:r>
+      <w:proofErr w:type="spellEnd"/>
+      <w:r>
+        <w:rPr>
+          <w:lang w:val="en-US"/>
+        </w:rPr>
+        <w:t xml:space="preserve"> optimization and the ‘</w:t>
+      </w:r>
+      <w:proofErr w:type="spellStart"/>
+      <w:r>
+        <w:rPr>
+          <w:lang w:val="en-US"/>
+        </w:rPr>
+        <w:t>optim</w:t>
+      </w:r>
+      <w:proofErr w:type="spellEnd"/>
+      <w:r>
+        <w:rPr>
+          <w:lang w:val="en-US"/>
+        </w:rPr>
+        <w:t>’ value for the optimizer parameter.</w:t>
+      </w:r>
+      <w:r>
+        <w:rPr>
+          <w:lang w:val="en-US"/>
+        </w:rPr>
+        <w:t xml:space="preserve"> The model was fitted by Maximum Likelihood.</w:t>
+      </w:r>
+      <w:r>
+        <w:rPr>
+          <w:lang w:val="en-US"/>
+        </w:rPr>
+        <w:t xml:space="preserve"> </w:t>
+      </w:r>
+      <w:r>
+        <w:rPr>
+          <w:lang w:val="en-US"/>
+        </w:rPr>
+        <w:t xml:space="preserve">The normality of the model was validated using the QQ </w:t>
+      </w:r>
+      <w:r>
+        <w:rPr>
+          <w:lang w:val="en-US"/>
+        </w:rPr>
+        <w:t>plot</w:t>
+      </w:r>
+      <w:r>
+        <w:rPr>
+          <w:lang w:val="en-US"/>
+        </w:rPr>
+        <w:t>.</w:t>
+      </w:r>
+    </w:p>
+    <w:p>
+      <w:pPr>
         <w:rPr>
           <w:lang w:val="en-US"/>
         </w:rPr>
@@ -4422,16 +8419,593 @@
       <w:r>
         <w:rPr>
           <w:noProof/>
+          <w:lang w:val="en-US"/>
         </w:rPr>
         <w:lastRenderedPageBreak/>
         <w:drawing>
-          <wp:anchor distT="0" distB="0" distL="114300" distR="114300" simplePos="0" relativeHeight="251678720" behindDoc="0" locked="0" layoutInCell="1" allowOverlap="1" wp14:anchorId="6B73251E" wp14:editId="3B63CFF5">
+          <wp:inline distT="0" distB="0" distL="0" distR="0" wp14:anchorId="077AD56E" wp14:editId="302CE9EF">
+            <wp:extent cx="3864035" cy="3048000"/>
+            <wp:effectExtent l="0" t="0" r="3175" b="0"/>
+            <wp:docPr id="2" name="Image 2"/>
+            <wp:cNvGraphicFramePr>
+              <a:graphicFrameLocks xmlns:a="http://schemas.openxmlformats.org/drawingml/2006/main" noChangeAspect="1"/>
+            </wp:cNvGraphicFramePr>
+            <a:graphic xmlns:a="http://schemas.openxmlformats.org/drawingml/2006/main">
+              <a:graphicData uri="http://schemas.openxmlformats.org/drawingml/2006/picture">
+                <pic:pic xmlns:pic="http://schemas.openxmlformats.org/drawingml/2006/picture">
+                  <pic:nvPicPr>
+                    <pic:cNvPr id="0" name="Picture 2"/>
+                    <pic:cNvPicPr>
+                      <a:picLocks noChangeAspect="1" noChangeArrowheads="1"/>
+                    </pic:cNvPicPr>
+                  </pic:nvPicPr>
+                  <pic:blipFill>
+                    <a:blip r:embed="rId13">
+                      <a:extLst>
+                        <a:ext uri="{28A0092B-C50C-407E-A947-70E740481C1C}">
+                          <a14:useLocalDpi xmlns:a14="http://schemas.microsoft.com/office/drawing/2010/main" val="0"/>
+                        </a:ext>
+                      </a:extLst>
+                    </a:blip>
+                    <a:srcRect/>
+                    <a:stretch>
+                      <a:fillRect/>
+                    </a:stretch>
+                  </pic:blipFill>
+                  <pic:spPr bwMode="auto">
+                    <a:xfrm>
+                      <a:off x="0" y="0"/>
+                      <a:ext cx="3872849" cy="3054953"/>
+                    </a:xfrm>
+                    <a:prstGeom prst="rect">
+                      <a:avLst/>
+                    </a:prstGeom>
+                    <a:noFill/>
+                  </pic:spPr>
+                </pic:pic>
+              </a:graphicData>
+            </a:graphic>
+          </wp:inline>
+        </w:drawing>
+      </w:r>
+    </w:p>
+    <w:p>
+      <w:pPr>
+        <w:rPr>
+          <w:lang w:val="en-US"/>
+        </w:rPr>
+      </w:pPr>
+      <w:r>
+        <w:rPr>
+          <w:lang w:val="en-US"/>
+        </w:rPr>
+        <w:t>Fixed effects showed no significant association.</w:t>
+      </w:r>
+    </w:p>
+    <w:tbl>
+      <w:tblPr>
+        <w:tblStyle w:val="Grilledutableau"/>
+        <w:tblW w:w="0" w:type="auto"/>
+        <w:tblInd w:w="0" w:type="dxa"/>
+        <w:tblLook w:val="04A0" w:firstRow="1" w:lastRow="0" w:firstColumn="1" w:lastColumn="0" w:noHBand="0" w:noVBand="1"/>
+      </w:tblPr>
+      <w:tblGrid>
+        <w:gridCol w:w="3020"/>
+        <w:gridCol w:w="3021"/>
+        <w:gridCol w:w="3021"/>
+      </w:tblGrid>
+      <w:tr>
+        <w:tc>
+          <w:tcPr>
+            <w:tcW w:w="3020" w:type="dxa"/>
+          </w:tcPr>
+          <w:p>
+            <w:pPr>
+              <w:jc w:val="both"/>
+              <w:rPr>
+                <w:highlight w:val="yellow"/>
+                <w:lang w:val="en-US"/>
+              </w:rPr>
+            </w:pPr>
+          </w:p>
+        </w:tc>
+        <w:tc>
+          <w:tcPr>
+            <w:tcW w:w="3021" w:type="dxa"/>
+          </w:tcPr>
+          <w:p>
+            <w:pPr>
+              <w:jc w:val="center"/>
+              <w:rPr>
+                <w:b/>
+              </w:rPr>
+            </w:pPr>
+            <w:proofErr w:type="gramStart"/>
+            <w:r>
+              <w:rPr>
+                <w:rFonts w:cstheme="minorHAnsi"/>
+                <w:b/>
+              </w:rPr>
+              <w:t>β</w:t>
+            </w:r>
+            <w:proofErr w:type="gramEnd"/>
+            <w:r>
+              <w:rPr>
+                <w:b/>
+              </w:rPr>
+              <w:t xml:space="preserve"> (CI 95%)</w:t>
+            </w:r>
+          </w:p>
+        </w:tc>
+        <w:tc>
+          <w:tcPr>
+            <w:tcW w:w="3021" w:type="dxa"/>
+          </w:tcPr>
+          <w:p>
+            <w:pPr>
+              <w:jc w:val="center"/>
+              <w:rPr>
+                <w:b/>
+              </w:rPr>
+            </w:pPr>
+            <w:r>
+              <w:rPr>
+                <w:b/>
+              </w:rPr>
+              <w:t>P-value</w:t>
+            </w:r>
+          </w:p>
+        </w:tc>
+      </w:tr>
+      <w:tr>
+        <w:tc>
+          <w:tcPr>
+            <w:tcW w:w="3020" w:type="dxa"/>
+          </w:tcPr>
+          <w:p>
+            <w:pPr>
+              <w:jc w:val="both"/>
+              <w:rPr>
+                <w:b/>
+              </w:rPr>
+            </w:pPr>
+            <w:r>
+              <w:rPr>
+                <w:b/>
+              </w:rPr>
+              <w:t>Time</w:t>
+            </w:r>
+          </w:p>
+        </w:tc>
+        <w:tc>
+          <w:tcPr>
+            <w:tcW w:w="3021" w:type="dxa"/>
+          </w:tcPr>
+          <w:p>
+            <w:pPr>
+              <w:jc w:val="center"/>
+            </w:pPr>
+            <w:r>
+              <w:t>0.00 (-0.08 ; 0.09)</w:t>
+            </w:r>
+          </w:p>
+        </w:tc>
+        <w:tc>
+          <w:tcPr>
+            <w:tcW w:w="3021" w:type="dxa"/>
+          </w:tcPr>
+          <w:p>
+            <w:pPr>
+              <w:jc w:val="center"/>
+            </w:pPr>
+            <w:r>
+              <w:t>0.94</w:t>
+            </w:r>
+          </w:p>
+        </w:tc>
+      </w:tr>
+      <w:tr>
+        <w:tc>
+          <w:tcPr>
+            <w:tcW w:w="3020" w:type="dxa"/>
+          </w:tcPr>
+          <w:p>
+            <w:pPr>
+              <w:jc w:val="both"/>
+              <w:rPr>
+                <w:b/>
+              </w:rPr>
+            </w:pPr>
+            <w:proofErr w:type="spellStart"/>
+            <w:r>
+              <w:rPr>
+                <w:b/>
+              </w:rPr>
+              <w:t>Sex</w:t>
+            </w:r>
+            <w:proofErr w:type="spellEnd"/>
+            <w:r>
+              <w:rPr>
+                <w:b/>
+              </w:rPr>
+              <w:t xml:space="preserve"> - Men</w:t>
+            </w:r>
+          </w:p>
+        </w:tc>
+        <w:tc>
+          <w:tcPr>
+            <w:tcW w:w="3021" w:type="dxa"/>
+          </w:tcPr>
+          <w:p>
+            <w:pPr>
+              <w:jc w:val="center"/>
+            </w:pPr>
+            <w:r>
+              <w:t>-0.08 (-0.39 ; 0.22)</w:t>
+            </w:r>
+          </w:p>
+        </w:tc>
+        <w:tc>
+          <w:tcPr>
+            <w:tcW w:w="3021" w:type="dxa"/>
+          </w:tcPr>
+          <w:p>
+            <w:pPr>
+              <w:jc w:val="center"/>
+            </w:pPr>
+            <w:r>
+              <w:t>0.60</w:t>
+            </w:r>
+          </w:p>
+        </w:tc>
+      </w:tr>
+    </w:tbl>
+    <w:p>
+      <w:pPr>
+        <w:jc w:val="both"/>
+        <w:rPr>
+          <w:highlight w:val="yellow"/>
+        </w:rPr>
+      </w:pPr>
+    </w:p>
+    <w:p>
+      <w:pPr>
+        <w:jc w:val="both"/>
+        <w:rPr>
+          <w:rFonts w:eastAsiaTheme="minorEastAsia"/>
+          <w:lang w:val="en-US"/>
+        </w:rPr>
+      </w:pPr>
+      <w:r>
+        <w:rPr>
+          <w:noProof/>
+          <w:lang w:val="en-US"/>
+        </w:rPr>
+        <w:drawing>
+          <wp:anchor distT="0" distB="0" distL="114300" distR="114300" simplePos="0" relativeHeight="251687936" behindDoc="1" locked="0" layoutInCell="1" allowOverlap="1" wp14:anchorId="099E2941" wp14:editId="40F97671">
+            <wp:simplePos x="0" y="0"/>
+            <wp:positionH relativeFrom="page">
+              <wp:posOffset>3705225</wp:posOffset>
+            </wp:positionH>
+            <wp:positionV relativeFrom="paragraph">
+              <wp:posOffset>1215390</wp:posOffset>
+            </wp:positionV>
+            <wp:extent cx="3569335" cy="3048000"/>
+            <wp:effectExtent l="0" t="0" r="0" b="0"/>
+            <wp:wrapTight wrapText="bothSides">
+              <wp:wrapPolygon edited="0">
+                <wp:start x="0" y="0"/>
+                <wp:lineTo x="0" y="21465"/>
+                <wp:lineTo x="21442" y="21465"/>
+                <wp:lineTo x="21442" y="0"/>
+                <wp:lineTo x="0" y="0"/>
+              </wp:wrapPolygon>
+            </wp:wrapTight>
+            <wp:docPr id="22" name="Image 22"/>
+            <wp:cNvGraphicFramePr>
+              <a:graphicFrameLocks xmlns:a="http://schemas.openxmlformats.org/drawingml/2006/main" noChangeAspect="1"/>
+            </wp:cNvGraphicFramePr>
+            <a:graphic xmlns:a="http://schemas.openxmlformats.org/drawingml/2006/main">
+              <a:graphicData uri="http://schemas.openxmlformats.org/drawingml/2006/picture">
+                <pic:pic xmlns:pic="http://schemas.openxmlformats.org/drawingml/2006/picture">
+                  <pic:nvPicPr>
+                    <pic:cNvPr id="0" name="Picture 6"/>
+                    <pic:cNvPicPr>
+                      <a:picLocks noChangeAspect="1" noChangeArrowheads="1"/>
+                    </pic:cNvPicPr>
+                  </pic:nvPicPr>
+                  <pic:blipFill>
+                    <a:blip r:embed="rId14">
+                      <a:extLst>
+                        <a:ext uri="{28A0092B-C50C-407E-A947-70E740481C1C}">
+                          <a14:useLocalDpi xmlns:a14="http://schemas.microsoft.com/office/drawing/2010/main" val="0"/>
+                        </a:ext>
+                      </a:extLst>
+                    </a:blip>
+                    <a:srcRect/>
+                    <a:stretch>
+                      <a:fillRect/>
+                    </a:stretch>
+                  </pic:blipFill>
+                  <pic:spPr bwMode="auto">
+                    <a:xfrm>
+                      <a:off x="0" y="0"/>
+                      <a:ext cx="3569335" cy="3048000"/>
+                    </a:xfrm>
+                    <a:prstGeom prst="rect">
+                      <a:avLst/>
+                    </a:prstGeom>
+                    <a:noFill/>
+                  </pic:spPr>
+                </pic:pic>
+              </a:graphicData>
+            </a:graphic>
+            <wp14:sizeRelH relativeFrom="margin">
+              <wp14:pctWidth>0</wp14:pctWidth>
+            </wp14:sizeRelH>
+            <wp14:sizeRelV relativeFrom="margin">
+              <wp14:pctHeight>0</wp14:pctHeight>
+            </wp14:sizeRelV>
+          </wp:anchor>
+        </w:drawing>
+      </w:r>
+      <w:r>
+        <w:rPr>
+          <w:lang w:val="en-US"/>
+        </w:rPr>
+        <w:t>The Cox model was r</w:t>
+      </w:r>
+      <w:r>
+        <w:rPr>
+          <w:lang w:val="en-US"/>
+        </w:rPr>
+        <w:t xml:space="preserve">un using the ESS score and clustered by patient. </w:t>
+      </w:r>
+      <w:r>
+        <w:rPr>
+          <w:rFonts w:eastAsiaTheme="minorEastAsia"/>
+          <w:lang w:val="en-US"/>
+        </w:rPr>
+        <w:t xml:space="preserve">The validation of the model was </w:t>
+      </w:r>
+      <w:r>
+        <w:rPr>
+          <w:rFonts w:eastAsiaTheme="minorEastAsia"/>
+          <w:lang w:val="en-US"/>
+        </w:rPr>
+        <w:t>measure</w:t>
+      </w:r>
+      <w:r>
+        <w:rPr>
+          <w:rFonts w:eastAsiaTheme="minorEastAsia"/>
+          <w:lang w:val="en-US"/>
+        </w:rPr>
+        <w:t>d using the relative risk proportion test. The p-value of this test was 0.66 &gt; 0.05, consequently the model was usable for the analyses. However, the likelihood ratio (p-value = 0.7) and score tests (p-value = 0.7) assumed independence of observations within a cluster, the Wald (p-value = 0.6) and robust score tests (p-value = 0.6) did not.</w:t>
+      </w:r>
+      <w:r>
+        <w:rPr>
+          <w:rFonts w:eastAsiaTheme="minorEastAsia"/>
+          <w:lang w:val="en-US"/>
+        </w:rPr>
+        <w:t xml:space="preserve"> </w:t>
+      </w:r>
+      <w:r>
+        <w:rPr>
+          <w:rFonts w:eastAsiaTheme="minorEastAsia"/>
+          <w:lang w:val="en-US"/>
+        </w:rPr>
+        <w:t>According to the results, the sex did not significantly influence the survival curve (p-value = 0.64 &gt; 0.05).</w:t>
+      </w:r>
+    </w:p>
+    <w:p>
+      <w:pPr>
+        <w:rPr>
+          <w:lang w:val="en-US"/>
+        </w:rPr>
+      </w:pPr>
+      <w:r>
+        <w:rPr>
+          <w:noProof/>
+          <w:lang w:val="en-US"/>
+        </w:rPr>
+        <w:drawing>
+          <wp:anchor distT="0" distB="0" distL="114300" distR="114300" simplePos="0" relativeHeight="251686912" behindDoc="1" locked="0" layoutInCell="1" allowOverlap="1" wp14:anchorId="7EB3F0EC" wp14:editId="355D9744">
+            <wp:simplePos x="0" y="0"/>
+            <wp:positionH relativeFrom="page">
+              <wp:align>left</wp:align>
+            </wp:positionH>
+            <wp:positionV relativeFrom="paragraph">
+              <wp:posOffset>-35560</wp:posOffset>
+            </wp:positionV>
+            <wp:extent cx="4025900" cy="3438525"/>
+            <wp:effectExtent l="0" t="0" r="0" b="9525"/>
+            <wp:wrapTight wrapText="bothSides">
+              <wp:wrapPolygon edited="0">
+                <wp:start x="0" y="0"/>
+                <wp:lineTo x="0" y="21540"/>
+                <wp:lineTo x="21464" y="21540"/>
+                <wp:lineTo x="21464" y="0"/>
+                <wp:lineTo x="0" y="0"/>
+              </wp:wrapPolygon>
+            </wp:wrapTight>
+            <wp:docPr id="18" name="Image 18"/>
+            <wp:cNvGraphicFramePr>
+              <a:graphicFrameLocks xmlns:a="http://schemas.openxmlformats.org/drawingml/2006/main" noChangeAspect="1"/>
+            </wp:cNvGraphicFramePr>
+            <a:graphic xmlns:a="http://schemas.openxmlformats.org/drawingml/2006/main">
+              <a:graphicData uri="http://schemas.openxmlformats.org/drawingml/2006/picture">
+                <pic:pic xmlns:pic="http://schemas.openxmlformats.org/drawingml/2006/picture">
+                  <pic:nvPicPr>
+                    <pic:cNvPr id="0" name="Picture 5"/>
+                    <pic:cNvPicPr>
+                      <a:picLocks noChangeAspect="1" noChangeArrowheads="1"/>
+                    </pic:cNvPicPr>
+                  </pic:nvPicPr>
+                  <pic:blipFill>
+                    <a:blip r:embed="rId15">
+                      <a:extLst>
+                        <a:ext uri="{28A0092B-C50C-407E-A947-70E740481C1C}">
+                          <a14:useLocalDpi xmlns:a14="http://schemas.microsoft.com/office/drawing/2010/main" val="0"/>
+                        </a:ext>
+                      </a:extLst>
+                    </a:blip>
+                    <a:srcRect/>
+                    <a:stretch>
+                      <a:fillRect/>
+                    </a:stretch>
+                  </pic:blipFill>
+                  <pic:spPr bwMode="auto">
+                    <a:xfrm>
+                      <a:off x="0" y="0"/>
+                      <a:ext cx="4025900" cy="3438525"/>
+                    </a:xfrm>
+                    <a:prstGeom prst="rect">
+                      <a:avLst/>
+                    </a:prstGeom>
+                    <a:noFill/>
+                  </pic:spPr>
+                </pic:pic>
+              </a:graphicData>
+            </a:graphic>
+            <wp14:sizeRelH relativeFrom="margin">
+              <wp14:pctWidth>0</wp14:pctWidth>
+            </wp14:sizeRelH>
+            <wp14:sizeRelV relativeFrom="margin">
+              <wp14:pctHeight>0</wp14:pctHeight>
+            </wp14:sizeRelV>
+          </wp:anchor>
+        </w:drawing>
+      </w:r>
+    </w:p>
+    <w:p>
+      <w:pPr>
+        <w:rPr>
+          <w:lang w:val="en-US"/>
+        </w:rPr>
+      </w:pPr>
+      <w:r>
+        <w:rPr>
+          <w:lang w:val="en-US"/>
+        </w:rPr>
+        <w:lastRenderedPageBreak/>
+        <w:t>The</w:t>
+      </w:r>
+      <w:r>
+        <w:rPr>
+          <w:lang w:val="en-US"/>
+        </w:rPr>
+        <w:t xml:space="preserve"> joint model </w:t>
+      </w:r>
+      <w:r>
+        <w:rPr>
+          <w:lang w:val="en-US"/>
+        </w:rPr>
+        <w:t xml:space="preserve">was validated by </w:t>
+      </w:r>
+      <w:r>
+        <w:rPr>
+          <w:lang w:val="en-US"/>
+        </w:rPr>
+        <w:t>density</w:t>
+      </w:r>
+      <w:r>
+        <w:rPr>
+          <w:lang w:val="en-US"/>
+        </w:rPr>
+        <w:t>,</w:t>
+      </w:r>
+      <w:r>
+        <w:rPr>
+          <w:lang w:val="en-US"/>
+        </w:rPr>
+        <w:t xml:space="preserve"> sampling behavior, mixing across chains and convergence</w:t>
+      </w:r>
+      <w:r>
+        <w:rPr>
+          <w:lang w:val="en-US"/>
+        </w:rPr>
+        <w:t xml:space="preserve"> graphs</w:t>
+      </w:r>
+      <w:r>
+        <w:rPr>
+          <w:lang w:val="en-US"/>
+        </w:rPr>
+        <w:t>:</w:t>
+      </w:r>
+    </w:p>
+    <w:p>
+      <w:pPr>
+        <w:pStyle w:val="Paragraphedeliste"/>
+        <w:rPr>
+          <w:lang w:val="en-US"/>
+        </w:rPr>
+      </w:pPr>
+      <w:r>
+        <w:rPr>
+          <w:noProof/>
+        </w:rPr>
+        <w:drawing>
+          <wp:anchor distT="0" distB="0" distL="114300" distR="114300" simplePos="0" relativeHeight="251677696" behindDoc="0" locked="0" layoutInCell="1" allowOverlap="1" wp14:anchorId="43024ED9" wp14:editId="4A97AEE7">
+            <wp:simplePos x="0" y="0"/>
+            <wp:positionH relativeFrom="column">
+              <wp:posOffset>2871470</wp:posOffset>
+            </wp:positionH>
+            <wp:positionV relativeFrom="paragraph">
+              <wp:posOffset>63500</wp:posOffset>
+            </wp:positionV>
+            <wp:extent cx="3086100" cy="2057400"/>
+            <wp:effectExtent l="0" t="0" r="0" b="0"/>
+            <wp:wrapNone/>
+            <wp:docPr id="30" name="Image 30"/>
+            <wp:cNvGraphicFramePr/>
+            <a:graphic xmlns:a="http://schemas.openxmlformats.org/drawingml/2006/main">
+              <a:graphicData uri="http://schemas.openxmlformats.org/drawingml/2006/picture">
+                <pic:pic xmlns:pic="http://schemas.openxmlformats.org/drawingml/2006/picture">
+                  <pic:nvPicPr>
+                    <pic:cNvPr id="30" name="Image 30"/>
+                    <pic:cNvPicPr/>
+                  </pic:nvPicPr>
+                  <pic:blipFill>
+                    <a:blip r:embed="rId16" cstate="print">
+                      <a:extLst>
+                        <a:ext uri="{28A0092B-C50C-407E-A947-70E740481C1C}">
+                          <a14:useLocalDpi xmlns:a14="http://schemas.microsoft.com/office/drawing/2010/main" val="0"/>
+                        </a:ext>
+                      </a:extLst>
+                    </a:blip>
+                    <a:srcRect/>
+                    <a:stretch>
+                      <a:fillRect/>
+                    </a:stretch>
+                  </pic:blipFill>
+                  <pic:spPr bwMode="auto">
+                    <a:xfrm>
+                      <a:off x="0" y="0"/>
+                      <a:ext cx="3086100" cy="2057400"/>
+                    </a:xfrm>
+                    <a:prstGeom prst="rect">
+                      <a:avLst/>
+                    </a:prstGeom>
+                    <a:noFill/>
+                  </pic:spPr>
+                </pic:pic>
+              </a:graphicData>
+            </a:graphic>
+          </wp:anchor>
+        </w:drawing>
+      </w:r>
+      <w:r>
+        <w:rPr>
+          <w:noProof/>
+        </w:rPr>
+        <w:drawing>
+          <wp:anchor distT="0" distB="0" distL="114300" distR="114300" simplePos="0" relativeHeight="251678720" behindDoc="0" locked="0" layoutInCell="1" allowOverlap="1" wp14:anchorId="7A1154B6" wp14:editId="05EBD2CA">
             <wp:simplePos x="0" y="0"/>
             <wp:positionH relativeFrom="margin">
-              <wp:posOffset>-646166</wp:posOffset>
+              <wp:posOffset>-483870</wp:posOffset>
             </wp:positionH>
             <wp:positionV relativeFrom="paragraph">
-              <wp:posOffset>-761856</wp:posOffset>
+              <wp:posOffset>14605</wp:posOffset>
             </wp:positionV>
             <wp:extent cx="3314700" cy="2209800"/>
             <wp:effectExtent l="0" t="0" r="0" b="0"/>
@@ -4446,7 +9020,7 @@
                     <pic:cNvPicPr/>
                   </pic:nvPicPr>
                   <pic:blipFill>
-                    <a:blip r:embed="rId12" cstate="print">
+                    <a:blip r:embed="rId17" cstate="print">
                       <a:extLst>
                         <a:ext uri="{28A0092B-C50C-407E-A947-70E740481C1C}">
                           <a14:useLocalDpi xmlns:a14="http://schemas.microsoft.com/office/drawing/2010/main" val="0"/>
@@ -4474,151 +9048,153 @@
           </wp:anchor>
         </w:drawing>
       </w:r>
+    </w:p>
+    <w:p>
+      <w:pPr>
+        <w:pStyle w:val="Paragraphedeliste"/>
+        <w:rPr>
+          <w:lang w:val="en-US"/>
+        </w:rPr>
+      </w:pPr>
+    </w:p>
+    <w:p>
+      <w:pPr>
+        <w:pStyle w:val="Paragraphedeliste"/>
+        <w:rPr>
+          <w:lang w:val="en-US"/>
+        </w:rPr>
+      </w:pPr>
+    </w:p>
+    <w:p>
+      <w:pPr>
+        <w:pStyle w:val="Paragraphedeliste"/>
+        <w:rPr>
+          <w:lang w:val="en-US"/>
+        </w:rPr>
+      </w:pPr>
+    </w:p>
+    <w:p>
+      <w:pPr>
+        <w:pStyle w:val="Paragraphedeliste"/>
+        <w:rPr>
+          <w:lang w:val="en-US"/>
+        </w:rPr>
+      </w:pPr>
+    </w:p>
+    <w:p>
+      <w:pPr>
+        <w:pStyle w:val="Paragraphedeliste"/>
+        <w:rPr>
+          <w:lang w:val="en-US"/>
+        </w:rPr>
+      </w:pPr>
+    </w:p>
+    <w:p>
+      <w:pPr>
+        <w:pStyle w:val="Paragraphedeliste"/>
+        <w:rPr>
+          <w:lang w:val="en-US"/>
+        </w:rPr>
+      </w:pPr>
+    </w:p>
+    <w:p>
+      <w:pPr>
+        <w:pStyle w:val="Paragraphedeliste"/>
+        <w:rPr>
+          <w:lang w:val="en-US"/>
+        </w:rPr>
+      </w:pPr>
+    </w:p>
+    <w:p>
+      <w:pPr>
+        <w:pStyle w:val="Paragraphedeliste"/>
+        <w:rPr>
+          <w:lang w:val="en-US"/>
+        </w:rPr>
+      </w:pPr>
+    </w:p>
+    <w:p>
+      <w:pPr>
+        <w:pStyle w:val="Paragraphedeliste"/>
+        <w:rPr>
+          <w:lang w:val="en-US"/>
+        </w:rPr>
+      </w:pPr>
+    </w:p>
+    <w:p>
+      <w:pPr>
+        <w:pStyle w:val="Paragraphedeliste"/>
+        <w:rPr>
+          <w:lang w:val="en-US"/>
+        </w:rPr>
+      </w:pPr>
+    </w:p>
+    <w:p>
+      <w:pPr>
+        <w:pStyle w:val="Paragraphedeliste"/>
+        <w:rPr>
+          <w:lang w:val="en-US"/>
+        </w:rPr>
+      </w:pPr>
+    </w:p>
+    <w:p>
+      <w:pPr>
+        <w:pStyle w:val="Paragraphedeliste"/>
+        <w:rPr>
+          <w:lang w:val="en-US"/>
+        </w:rPr>
+      </w:pPr>
+    </w:p>
+    <w:p>
+      <w:pPr>
+        <w:pStyle w:val="Paragraphedeliste"/>
+        <w:rPr>
+          <w:lang w:val="en-US"/>
+        </w:rPr>
+      </w:pPr>
+    </w:p>
+    <w:p>
+      <w:pPr>
+        <w:pStyle w:val="Paragraphedeliste"/>
+        <w:rPr>
+          <w:lang w:val="en-US"/>
+        </w:rPr>
+      </w:pPr>
+    </w:p>
+    <w:p>
+      <w:pPr>
+        <w:pStyle w:val="Paragraphedeliste"/>
+        <w:rPr>
+          <w:lang w:val="en-US"/>
+        </w:rPr>
+      </w:pPr>
       <w:r>
         <w:rPr>
           <w:noProof/>
         </w:rPr>
         <w:drawing>
-          <wp:anchor distT="0" distB="0" distL="114300" distR="114300" simplePos="0" relativeHeight="251677696" behindDoc="0" locked="0" layoutInCell="1" allowOverlap="1" wp14:anchorId="4128A13A" wp14:editId="4EBE092F">
+          <wp:anchor distT="0" distB="0" distL="114300" distR="114300" simplePos="0" relativeHeight="251679744" behindDoc="0" locked="0" layoutInCell="1" allowOverlap="1" wp14:anchorId="06A26872" wp14:editId="00397E46">
             <wp:simplePos x="0" y="0"/>
             <wp:positionH relativeFrom="column">
-              <wp:posOffset>3062246</wp:posOffset>
+              <wp:posOffset>2934335</wp:posOffset>
             </wp:positionH>
             <wp:positionV relativeFrom="paragraph">
-              <wp:posOffset>-702945</wp:posOffset>
+              <wp:posOffset>114300</wp:posOffset>
             </wp:positionV>
-            <wp:extent cx="3086100" cy="2057400"/>
-            <wp:effectExtent l="0" t="0" r="0" b="0"/>
+            <wp:extent cx="3267075" cy="2178050"/>
+            <wp:effectExtent l="0" t="0" r="9525" b="0"/>
             <wp:wrapNone/>
-            <wp:docPr id="30" name="Image 30"/>
+            <wp:docPr id="33" name="Image 33"/>
             <wp:cNvGraphicFramePr/>
             <a:graphic xmlns:a="http://schemas.openxmlformats.org/drawingml/2006/main">
               <a:graphicData uri="http://schemas.openxmlformats.org/drawingml/2006/picture">
                 <pic:pic xmlns:pic="http://schemas.openxmlformats.org/drawingml/2006/picture">
                   <pic:nvPicPr>
-                    <pic:cNvPr id="30" name="Image 30"/>
+                    <pic:cNvPr id="33" name="Image 33"/>
                     <pic:cNvPicPr/>
                   </pic:nvPicPr>
                   <pic:blipFill>
-                    <a:blip r:embed="rId13" cstate="print">
-                      <a:extLst>
-                        <a:ext uri="{28A0092B-C50C-407E-A947-70E740481C1C}">
-                          <a14:useLocalDpi xmlns:a14="http://schemas.microsoft.com/office/drawing/2010/main" val="0"/>
-                        </a:ext>
-                      </a:extLst>
-                    </a:blip>
-                    <a:srcRect/>
-                    <a:stretch>
-                      <a:fillRect/>
-                    </a:stretch>
-                  </pic:blipFill>
-                  <pic:spPr bwMode="auto">
-                    <a:xfrm>
-                      <a:off x="0" y="0"/>
-                      <a:ext cx="3086100" cy="2057400"/>
-                    </a:xfrm>
-                    <a:prstGeom prst="rect">
-                      <a:avLst/>
-                    </a:prstGeom>
-                    <a:noFill/>
-                  </pic:spPr>
-                </pic:pic>
-              </a:graphicData>
-            </a:graphic>
-          </wp:anchor>
-        </w:drawing>
-      </w:r>
-    </w:p>
-    <w:p>
-      <w:pPr>
-        <w:pStyle w:val="Paragraphedeliste"/>
-        <w:rPr>
-          <w:lang w:val="en-US"/>
-        </w:rPr>
-      </w:pPr>
-    </w:p>
-    <w:p>
-      <w:pPr>
-        <w:pStyle w:val="Paragraphedeliste"/>
-        <w:rPr>
-          <w:lang w:val="en-US"/>
-        </w:rPr>
-      </w:pPr>
-    </w:p>
-    <w:p>
-      <w:pPr>
-        <w:pStyle w:val="Paragraphedeliste"/>
-        <w:rPr>
-          <w:lang w:val="en-US"/>
-        </w:rPr>
-      </w:pPr>
-    </w:p>
-    <w:p>
-      <w:pPr>
-        <w:pStyle w:val="Paragraphedeliste"/>
-        <w:rPr>
-          <w:lang w:val="en-US"/>
-        </w:rPr>
-      </w:pPr>
-    </w:p>
-    <w:p>
-      <w:pPr>
-        <w:pStyle w:val="Paragraphedeliste"/>
-        <w:rPr>
-          <w:lang w:val="en-US"/>
-        </w:rPr>
-      </w:pPr>
-    </w:p>
-    <w:p>
-      <w:pPr>
-        <w:pStyle w:val="Paragraphedeliste"/>
-        <w:rPr>
-          <w:lang w:val="en-US"/>
-        </w:rPr>
-      </w:pPr>
-    </w:p>
-    <w:p>
-      <w:pPr>
-        <w:pStyle w:val="Paragraphedeliste"/>
-        <w:rPr>
-          <w:lang w:val="en-US"/>
-        </w:rPr>
-      </w:pPr>
-    </w:p>
-    <w:p>
-      <w:pPr>
-        <w:pStyle w:val="Paragraphedeliste"/>
-        <w:rPr>
-          <w:lang w:val="en-US"/>
-        </w:rPr>
-      </w:pPr>
-      <w:r>
-        <w:rPr>
-          <w:noProof/>
-        </w:rPr>
-        <w:drawing>
-          <wp:anchor distT="0" distB="0" distL="114300" distR="114300" simplePos="0" relativeHeight="251682816" behindDoc="0" locked="0" layoutInCell="1" allowOverlap="1" wp14:anchorId="01614C94" wp14:editId="0CC37D3F">
-            <wp:simplePos x="0" y="0"/>
-            <wp:positionH relativeFrom="column">
-              <wp:posOffset>-623714</wp:posOffset>
-            </wp:positionH>
-            <wp:positionV relativeFrom="paragraph">
-              <wp:posOffset>171234</wp:posOffset>
-            </wp:positionV>
-            <wp:extent cx="3267075" cy="2178050"/>
-            <wp:effectExtent l="0" t="0" r="9525" b="0"/>
-            <wp:wrapNone/>
-            <wp:docPr id="39" name="Image 39"/>
-            <wp:cNvGraphicFramePr/>
-            <a:graphic xmlns:a="http://schemas.openxmlformats.org/drawingml/2006/main">
-              <a:graphicData uri="http://schemas.openxmlformats.org/drawingml/2006/picture">
-                <pic:pic xmlns:pic="http://schemas.openxmlformats.org/drawingml/2006/picture">
-                  <pic:nvPicPr>
-                    <pic:cNvPr id="39" name="Image 39"/>
-                    <pic:cNvPicPr/>
-                  </pic:nvPicPr>
-                  <pic:blipFill>
-                    <a:blip r:embed="rId14" cstate="print">
+                    <a:blip r:embed="rId18" cstate="print">
                       <a:extLst>
                         <a:ext uri="{28A0092B-C50C-407E-A947-70E740481C1C}">
                           <a14:useLocalDpi xmlns:a14="http://schemas.microsoft.com/office/drawing/2010/main" val="0"/>
@@ -4646,41 +9222,33 @@
           </wp:anchor>
         </w:drawing>
       </w:r>
-    </w:p>
-    <w:p>
-      <w:pPr>
-        <w:pStyle w:val="Paragraphedeliste"/>
-        <w:rPr>
-          <w:lang w:val="en-US"/>
-        </w:rPr>
-      </w:pPr>
       <w:r>
         <w:rPr>
           <w:noProof/>
         </w:rPr>
         <w:drawing>
-          <wp:anchor distT="0" distB="0" distL="114300" distR="114300" simplePos="0" relativeHeight="251679744" behindDoc="0" locked="0" layoutInCell="1" allowOverlap="1" wp14:anchorId="1F50B8BC" wp14:editId="76CBBEBD">
+          <wp:anchor distT="0" distB="0" distL="114300" distR="114300" simplePos="0" relativeHeight="251682816" behindDoc="0" locked="0" layoutInCell="1" allowOverlap="1" wp14:anchorId="381DA61D" wp14:editId="3BCA8558">
             <wp:simplePos x="0" y="0"/>
             <wp:positionH relativeFrom="column">
-              <wp:posOffset>3039110</wp:posOffset>
+              <wp:posOffset>-423545</wp:posOffset>
             </wp:positionH>
             <wp:positionV relativeFrom="paragraph">
-              <wp:posOffset>9945</wp:posOffset>
+              <wp:posOffset>120650</wp:posOffset>
             </wp:positionV>
             <wp:extent cx="3267075" cy="2178050"/>
             <wp:effectExtent l="0" t="0" r="9525" b="0"/>
             <wp:wrapNone/>
-            <wp:docPr id="33" name="Image 33"/>
+            <wp:docPr id="39" name="Image 39"/>
             <wp:cNvGraphicFramePr/>
             <a:graphic xmlns:a="http://schemas.openxmlformats.org/drawingml/2006/main">
               <a:graphicData uri="http://schemas.openxmlformats.org/drawingml/2006/picture">
                 <pic:pic xmlns:pic="http://schemas.openxmlformats.org/drawingml/2006/picture">
                   <pic:nvPicPr>
-                    <pic:cNvPr id="33" name="Image 33"/>
+                    <pic:cNvPr id="39" name="Image 39"/>
                     <pic:cNvPicPr/>
                   </pic:nvPicPr>
                   <pic:blipFill>
-                    <a:blip r:embed="rId15" cstate="print">
+                    <a:blip r:embed="rId19" cstate="print">
                       <a:extLst>
                         <a:ext uri="{28A0092B-C50C-407E-A947-70E740481C1C}">
                           <a14:useLocalDpi xmlns:a14="http://schemas.microsoft.com/office/drawing/2010/main" val="0"/>
@@ -4745,6 +9313,7 @@
       <w:pPr>
         <w:pStyle w:val="Paragraphedeliste"/>
         <w:rPr>
+          <w:noProof/>
           <w:lang w:val="en-US"/>
         </w:rPr>
       </w:pPr>
@@ -4769,46 +9338,131 @@
       <w:pPr>
         <w:pStyle w:val="Paragraphedeliste"/>
         <w:rPr>
+          <w:lang w:val="en-US"/>
+        </w:rPr>
+      </w:pPr>
+    </w:p>
+    <w:p>
+      <w:pPr>
+        <w:pStyle w:val="Paragraphedeliste"/>
+        <w:rPr>
+          <w:lang w:val="en-US"/>
+        </w:rPr>
+      </w:pPr>
+    </w:p>
+    <w:p>
+      <w:pPr>
+        <w:pStyle w:val="Paragraphedeliste"/>
+        <w:rPr>
+          <w:lang w:val="en-US"/>
+        </w:rPr>
+      </w:pPr>
+    </w:p>
+    <w:p>
+      <w:pPr>
+        <w:pStyle w:val="Paragraphedeliste"/>
+        <w:rPr>
+          <w:lang w:val="en-US"/>
+        </w:rPr>
+      </w:pPr>
+    </w:p>
+    <w:p>
+      <w:pPr>
+        <w:pStyle w:val="Paragraphedeliste"/>
+        <w:rPr>
+          <w:lang w:val="en-US"/>
+        </w:rPr>
+      </w:pPr>
+    </w:p>
+    <w:p>
+      <w:pPr>
+        <w:pStyle w:val="Paragraphedeliste"/>
+        <w:rPr>
+          <w:lang w:val="en-US"/>
+        </w:rPr>
+      </w:pPr>
+    </w:p>
+    <w:p>
+      <w:pPr>
+        <w:pStyle w:val="Paragraphedeliste"/>
+        <w:rPr>
+          <w:lang w:val="en-US"/>
+        </w:rPr>
+      </w:pPr>
+    </w:p>
+    <w:p>
+      <w:pPr>
+        <w:pStyle w:val="Paragraphedeliste"/>
+        <w:rPr>
+          <w:lang w:val="en-US"/>
+        </w:rPr>
+      </w:pPr>
+      <w:r>
+        <w:rPr>
           <w:noProof/>
-          <w:lang w:val="en-US"/>
-        </w:rPr>
-      </w:pPr>
-    </w:p>
-    <w:p>
-      <w:pPr>
-        <w:pStyle w:val="Paragraphedeliste"/>
-        <w:rPr>
-          <w:lang w:val="en-US"/>
-        </w:rPr>
-      </w:pPr>
-    </w:p>
-    <w:p>
-      <w:pPr>
-        <w:pStyle w:val="Paragraphedeliste"/>
-        <w:rPr>
-          <w:lang w:val="en-US"/>
-        </w:rPr>
-      </w:pPr>
-    </w:p>
-    <w:p>
-      <w:pPr>
-        <w:pStyle w:val="Paragraphedeliste"/>
-        <w:rPr>
-          <w:lang w:val="en-US"/>
-        </w:rPr>
-      </w:pPr>
-      <w:r>
-        <w:rPr>
-          <w:noProof/>
         </w:rPr>
         <w:drawing>
-          <wp:anchor distT="0" distB="0" distL="114300" distR="114300" simplePos="0" relativeHeight="251683840" behindDoc="0" locked="0" layoutInCell="1" allowOverlap="1" wp14:anchorId="42A88532" wp14:editId="560AB40E">
+          <wp:anchor distT="0" distB="0" distL="114300" distR="114300" simplePos="0" relativeHeight="251681792" behindDoc="0" locked="0" layoutInCell="1" allowOverlap="1" wp14:anchorId="3261C72B" wp14:editId="238B0B12">
             <wp:simplePos x="0" y="0"/>
             <wp:positionH relativeFrom="column">
-              <wp:posOffset>-575693</wp:posOffset>
+              <wp:posOffset>3024505</wp:posOffset>
             </wp:positionH>
             <wp:positionV relativeFrom="paragraph">
-              <wp:posOffset>235166</wp:posOffset>
+              <wp:posOffset>98425</wp:posOffset>
+            </wp:positionV>
+            <wp:extent cx="3143250" cy="2095500"/>
+            <wp:effectExtent l="0" t="0" r="0" b="0"/>
+            <wp:wrapNone/>
+            <wp:docPr id="37" name="Image 37"/>
+            <wp:cNvGraphicFramePr/>
+            <a:graphic xmlns:a="http://schemas.openxmlformats.org/drawingml/2006/main">
+              <a:graphicData uri="http://schemas.openxmlformats.org/drawingml/2006/picture">
+                <pic:pic xmlns:pic="http://schemas.openxmlformats.org/drawingml/2006/picture">
+                  <pic:nvPicPr>
+                    <pic:cNvPr id="37" name="Image 37"/>
+                    <pic:cNvPicPr/>
+                  </pic:nvPicPr>
+                  <pic:blipFill>
+                    <a:blip r:embed="rId20" cstate="print">
+                      <a:extLst>
+                        <a:ext uri="{28A0092B-C50C-407E-A947-70E740481C1C}">
+                          <a14:useLocalDpi xmlns:a14="http://schemas.microsoft.com/office/drawing/2010/main" val="0"/>
+                        </a:ext>
+                      </a:extLst>
+                    </a:blip>
+                    <a:srcRect/>
+                    <a:stretch>
+                      <a:fillRect/>
+                    </a:stretch>
+                  </pic:blipFill>
+                  <pic:spPr bwMode="auto">
+                    <a:xfrm>
+                      <a:off x="0" y="0"/>
+                      <a:ext cx="3143250" cy="2095500"/>
+                    </a:xfrm>
+                    <a:prstGeom prst="rect">
+                      <a:avLst/>
+                    </a:prstGeom>
+                    <a:noFill/>
+                  </pic:spPr>
+                </pic:pic>
+              </a:graphicData>
+            </a:graphic>
+          </wp:anchor>
+        </w:drawing>
+      </w:r>
+      <w:r>
+        <w:rPr>
+          <w:noProof/>
+        </w:rPr>
+        <w:drawing>
+          <wp:anchor distT="0" distB="0" distL="114300" distR="114300" simplePos="0" relativeHeight="251683840" behindDoc="0" locked="0" layoutInCell="1" allowOverlap="1" wp14:anchorId="368D006C" wp14:editId="5D322F77">
+            <wp:simplePos x="0" y="0"/>
+            <wp:positionH relativeFrom="column">
+              <wp:posOffset>-689610</wp:posOffset>
+            </wp:positionH>
+            <wp:positionV relativeFrom="paragraph">
+              <wp:posOffset>118110</wp:posOffset>
             </wp:positionV>
             <wp:extent cx="3248025" cy="2165350"/>
             <wp:effectExtent l="0" t="0" r="9525" b="6350"/>
@@ -4823,7 +9477,7 @@
                     <pic:cNvPicPr/>
                   </pic:nvPicPr>
                   <pic:blipFill>
-                    <a:blip r:embed="rId16" cstate="print">
+                    <a:blip r:embed="rId21" cstate="print">
                       <a:extLst>
                         <a:ext uri="{28A0092B-C50C-407E-A947-70E740481C1C}">
                           <a14:useLocalDpi xmlns:a14="http://schemas.microsoft.com/office/drawing/2010/main" val="0"/>
@@ -4854,15 +9508,69 @@
     </w:p>
     <w:p>
       <w:pPr>
-        <w:pStyle w:val="Paragraphedeliste"/>
-        <w:rPr>
-          <w:lang w:val="en-US"/>
-        </w:rPr>
-      </w:pPr>
-    </w:p>
-    <w:p>
-      <w:pPr>
-        <w:pStyle w:val="Paragraphedeliste"/>
+        <w:rPr>
+          <w:lang w:val="en-US"/>
+        </w:rPr>
+      </w:pPr>
+    </w:p>
+    <w:p>
+      <w:pPr>
+        <w:rPr>
+          <w:lang w:val="en-US"/>
+        </w:rPr>
+      </w:pPr>
+    </w:p>
+    <w:p>
+      <w:pPr>
+        <w:rPr>
+          <w:lang w:val="en-US"/>
+        </w:rPr>
+      </w:pPr>
+    </w:p>
+    <w:p>
+      <w:pPr>
+        <w:rPr>
+          <w:lang w:val="en-US"/>
+        </w:rPr>
+      </w:pPr>
+    </w:p>
+    <w:p>
+      <w:pPr>
+        <w:rPr>
+          <w:lang w:val="en-US"/>
+        </w:rPr>
+      </w:pPr>
+    </w:p>
+    <w:p>
+      <w:pPr>
+        <w:rPr>
+          <w:lang w:val="en-US"/>
+        </w:rPr>
+      </w:pPr>
+    </w:p>
+    <w:p>
+      <w:pPr>
+        <w:rPr>
+          <w:lang w:val="en-US"/>
+        </w:rPr>
+      </w:pPr>
+    </w:p>
+    <w:p>
+      <w:pPr>
+        <w:rPr>
+          <w:lang w:val="en-US"/>
+        </w:rPr>
+      </w:pPr>
+    </w:p>
+    <w:p>
+      <w:pPr>
+        <w:rPr>
+          <w:lang w:val="en-US"/>
+        </w:rPr>
+      </w:pPr>
+    </w:p>
+    <w:p>
+      <w:pPr>
         <w:rPr>
           <w:lang w:val="en-US"/>
         </w:rPr>
@@ -4871,29 +9579,30 @@
         <w:rPr>
           <w:noProof/>
         </w:rPr>
+        <w:lastRenderedPageBreak/>
         <w:drawing>
-          <wp:anchor distT="0" distB="0" distL="114300" distR="114300" simplePos="0" relativeHeight="251681792" behindDoc="0" locked="0" layoutInCell="1" allowOverlap="1" wp14:anchorId="7F2DBEBF" wp14:editId="18FB8FF0">
+          <wp:anchor distT="0" distB="0" distL="114300" distR="114300" simplePos="0" relativeHeight="251680768" behindDoc="0" locked="0" layoutInCell="1" allowOverlap="1" wp14:anchorId="456C0471" wp14:editId="25625B01">
             <wp:simplePos x="0" y="0"/>
             <wp:positionH relativeFrom="column">
-              <wp:posOffset>3119887</wp:posOffset>
+              <wp:posOffset>2976880</wp:posOffset>
             </wp:positionH>
             <wp:positionV relativeFrom="paragraph">
-              <wp:posOffset>9837</wp:posOffset>
+              <wp:posOffset>-584200</wp:posOffset>
             </wp:positionV>
-            <wp:extent cx="3143250" cy="2095500"/>
-            <wp:effectExtent l="0" t="0" r="0" b="0"/>
+            <wp:extent cx="3133725" cy="2089150"/>
+            <wp:effectExtent l="0" t="0" r="9525" b="6350"/>
             <wp:wrapNone/>
-            <wp:docPr id="37" name="Image 37"/>
+            <wp:docPr id="35" name="Image 35"/>
             <wp:cNvGraphicFramePr/>
             <a:graphic xmlns:a="http://schemas.openxmlformats.org/drawingml/2006/main">
               <a:graphicData uri="http://schemas.openxmlformats.org/drawingml/2006/picture">
                 <pic:pic xmlns:pic="http://schemas.openxmlformats.org/drawingml/2006/picture">
                   <pic:nvPicPr>
-                    <pic:cNvPr id="37" name="Image 37"/>
+                    <pic:cNvPr id="35" name="Image 35"/>
                     <pic:cNvPicPr/>
                   </pic:nvPicPr>
                   <pic:blipFill>
-                    <a:blip r:embed="rId17" cstate="print">
+                    <a:blip r:embed="rId22" cstate="print">
                       <a:extLst>
                         <a:ext uri="{28A0092B-C50C-407E-A947-70E740481C1C}">
                           <a14:useLocalDpi xmlns:a14="http://schemas.microsoft.com/office/drawing/2010/main" val="0"/>
@@ -4908,7 +9617,7 @@
                   <pic:spPr bwMode="auto">
                     <a:xfrm>
                       <a:off x="0" y="0"/>
-                      <a:ext cx="3143250" cy="2095500"/>
+                      <a:ext cx="3133725" cy="2089150"/>
                     </a:xfrm>
                     <a:prstGeom prst="rect">
                       <a:avLst/>
@@ -4921,79 +9630,18 @@
           </wp:anchor>
         </w:drawing>
       </w:r>
-    </w:p>
-    <w:p>
-      <w:pPr>
-        <w:pStyle w:val="Paragraphedeliste"/>
-        <w:rPr>
-          <w:lang w:val="en-US"/>
-        </w:rPr>
-      </w:pPr>
-    </w:p>
-    <w:p>
-      <w:pPr>
-        <w:pStyle w:val="Paragraphedeliste"/>
-        <w:rPr>
-          <w:lang w:val="en-US"/>
-        </w:rPr>
-      </w:pPr>
-    </w:p>
-    <w:p>
-      <w:pPr>
-        <w:pStyle w:val="Paragraphedeliste"/>
-        <w:rPr>
-          <w:lang w:val="en-US"/>
-        </w:rPr>
-      </w:pPr>
-    </w:p>
-    <w:p>
-      <w:pPr>
-        <w:pStyle w:val="Paragraphedeliste"/>
-        <w:rPr>
-          <w:lang w:val="en-US"/>
-        </w:rPr>
-      </w:pPr>
-    </w:p>
-    <w:p>
-      <w:pPr>
-        <w:pStyle w:val="Paragraphedeliste"/>
-        <w:rPr>
-          <w:lang w:val="en-US"/>
-        </w:rPr>
-      </w:pPr>
-    </w:p>
-    <w:p>
-      <w:pPr>
-        <w:rPr>
-          <w:lang w:val="en-US"/>
-        </w:rPr>
-      </w:pPr>
-    </w:p>
-    <w:p>
-      <w:pPr>
-        <w:rPr>
-          <w:lang w:val="en-US"/>
-        </w:rPr>
-      </w:pPr>
-    </w:p>
-    <w:p>
-      <w:pPr>
-        <w:rPr>
-          <w:lang w:val="en-US"/>
-        </w:rPr>
-      </w:pPr>
       <w:r>
         <w:rPr>
           <w:noProof/>
         </w:rPr>
         <w:drawing>
-          <wp:anchor distT="0" distB="0" distL="114300" distR="114300" simplePos="0" relativeHeight="251684864" behindDoc="0" locked="0" layoutInCell="1" allowOverlap="1" wp14:anchorId="05CDA90E" wp14:editId="3DDB40C6">
+          <wp:anchor distT="0" distB="0" distL="114300" distR="114300" simplePos="0" relativeHeight="251684864" behindDoc="0" locked="0" layoutInCell="1" allowOverlap="1" wp14:anchorId="2FCFF894" wp14:editId="1B432DDC">
             <wp:simplePos x="0" y="0"/>
             <wp:positionH relativeFrom="column">
-              <wp:posOffset>-495851</wp:posOffset>
+              <wp:posOffset>-485775</wp:posOffset>
             </wp:positionH>
             <wp:positionV relativeFrom="paragraph">
-              <wp:posOffset>300511</wp:posOffset>
+              <wp:posOffset>-586105</wp:posOffset>
             </wp:positionV>
             <wp:extent cx="3314700" cy="2209800"/>
             <wp:effectExtent l="0" t="0" r="0" b="0"/>
@@ -5008,7 +9656,7 @@
                     <pic:cNvPicPr/>
                   </pic:nvPicPr>
                   <pic:blipFill>
-                    <a:blip r:embed="rId18" cstate="print">
+                    <a:blip r:embed="rId23" cstate="print">
                       <a:extLst>
                         <a:ext uri="{28A0092B-C50C-407E-A947-70E740481C1C}">
                           <a14:useLocalDpi xmlns:a14="http://schemas.microsoft.com/office/drawing/2010/main" val="0"/>
@@ -5043,95 +9691,6 @@
           <w:lang w:val="en-US"/>
         </w:rPr>
       </w:pPr>
-      <w:r>
-        <w:rPr>
-          <w:noProof/>
-        </w:rPr>
-        <w:drawing>
-          <wp:anchor distT="0" distB="0" distL="114300" distR="114300" simplePos="0" relativeHeight="251680768" behindDoc="0" locked="0" layoutInCell="1" allowOverlap="1" wp14:anchorId="73AA59FF" wp14:editId="694B6E77">
-            <wp:simplePos x="0" y="0"/>
-            <wp:positionH relativeFrom="column">
-              <wp:posOffset>3072705</wp:posOffset>
-            </wp:positionH>
-            <wp:positionV relativeFrom="paragraph">
-              <wp:posOffset>74726</wp:posOffset>
-            </wp:positionV>
-            <wp:extent cx="3133725" cy="2089150"/>
-            <wp:effectExtent l="0" t="0" r="9525" b="6350"/>
-            <wp:wrapNone/>
-            <wp:docPr id="35" name="Image 35"/>
-            <wp:cNvGraphicFramePr/>
-            <a:graphic xmlns:a="http://schemas.openxmlformats.org/drawingml/2006/main">
-              <a:graphicData uri="http://schemas.openxmlformats.org/drawingml/2006/picture">
-                <pic:pic xmlns:pic="http://schemas.openxmlformats.org/drawingml/2006/picture">
-                  <pic:nvPicPr>
-                    <pic:cNvPr id="35" name="Image 35"/>
-                    <pic:cNvPicPr/>
-                  </pic:nvPicPr>
-                  <pic:blipFill>
-                    <a:blip r:embed="rId19" cstate="print">
-                      <a:extLst>
-                        <a:ext uri="{28A0092B-C50C-407E-A947-70E740481C1C}">
-                          <a14:useLocalDpi xmlns:a14="http://schemas.microsoft.com/office/drawing/2010/main" val="0"/>
-                        </a:ext>
-                      </a:extLst>
-                    </a:blip>
-                    <a:srcRect/>
-                    <a:stretch>
-                      <a:fillRect/>
-                    </a:stretch>
-                  </pic:blipFill>
-                  <pic:spPr bwMode="auto">
-                    <a:xfrm>
-                      <a:off x="0" y="0"/>
-                      <a:ext cx="3133725" cy="2089150"/>
-                    </a:xfrm>
-                    <a:prstGeom prst="rect">
-                      <a:avLst/>
-                    </a:prstGeom>
-                    <a:noFill/>
-                  </pic:spPr>
-                </pic:pic>
-              </a:graphicData>
-            </a:graphic>
-          </wp:anchor>
-        </w:drawing>
-      </w:r>
-    </w:p>
-    <w:p>
-      <w:pPr>
-        <w:rPr>
-          <w:lang w:val="en-US"/>
-        </w:rPr>
-      </w:pPr>
-    </w:p>
-    <w:p>
-      <w:pPr>
-        <w:rPr>
-          <w:lang w:val="en-US"/>
-        </w:rPr>
-      </w:pPr>
-    </w:p>
-    <w:p>
-      <w:pPr>
-        <w:rPr>
-          <w:lang w:val="en-US"/>
-        </w:rPr>
-      </w:pPr>
-    </w:p>
-    <w:p>
-      <w:pPr>
-        <w:rPr>
-          <w:lang w:val="en-US"/>
-        </w:rPr>
-      </w:pPr>
-    </w:p>
-    <w:p>
-      <w:pPr>
-        <w:rPr>
-          <w:lang w:val="en-US"/>
-        </w:rPr>
-      </w:pPr>
     </w:p>
     <w:p>
       <w:pPr>
@@ -5224,13 +9783,7 @@
         <w:rPr>
           <w:lang w:val="en-US"/>
         </w:rPr>
-        <w:t xml:space="preserve"> different types of longitudinal data that are collected regularly, irregularly or continuously. In other words, an individual can move from one class to another over time. </w:t>
-      </w:r>
-      <w:r>
-        <w:rPr>
-          <w:lang w:val="en-US"/>
-        </w:rPr>
-        <w:t xml:space="preserve">These dynamics correspond to trajectories. For this purpose, a sequence of discrete latent variables rather than a single latent variable is associated with each individual, giving rise to a hidden process assumed to follow a Markov chain. Finally, once this matrix is known, it is applied to a K-Means method. After estimating the model by maximum likelihood (EM algorithm), the standard error of the estimated parameters can be obtained on the basis of the observed information matrix. The final model must be a good compromise between quality and complexity. Latent variables must </w:t>
+        <w:t xml:space="preserve"> different types of longitudinal data that are collected regularly, irregularly or continuously. In other words, an individual can move from one class to another over time. These dynamics correspond to trajectories. For this purpose, a sequence of discrete latent variables rather than a single latent variable is associated with each individual, giving rise to a hidden process assumed to follow a Markov chain. Finally, once this matrix is known, it is applied to a K-Means method. After estimating the model by maximum likelihood (EM algorithm), the standard error of the estimated parameters can be obtained on the basis of the observed information matrix. The final model must be a good compromise between quality and complexity. Latent variables must </w:t>
       </w:r>
       <w:proofErr w:type="gramStart"/>
       <w:r>
@@ -5325,6 +9878,7 @@
         <w:rPr>
           <w:lang w:val="en-US"/>
         </w:rPr>
+        <w:lastRenderedPageBreak/>
         <w:t>2) Estimation of model parameters: estimation of the transition rate from a transition probability that can be directly estimated from the data. A Bayesian method using the MCMC algorithm could be a solution;</w:t>
       </w:r>
     </w:p>
@@ -5381,7 +9935,23 @@
           <w:u w:val="single"/>
           <w:lang w:val="en-US"/>
         </w:rPr>
-        <w:t>Example (continued)</w:t>
+        <w:t>Example (</w:t>
+      </w:r>
+      <w:r>
+        <w:rPr>
+          <w:i/>
+          <w:u w:val="single"/>
+          <w:lang w:val="en-US"/>
+        </w:rPr>
+        <w:t>additional information</w:t>
+      </w:r>
+      <w:r>
+        <w:rPr>
+          <w:i/>
+          <w:u w:val="single"/>
+          <w:lang w:val="en-US"/>
+        </w:rPr>
+        <w:t>)</w:t>
       </w:r>
       <w:r>
         <w:rPr>
@@ -5392,23 +9962,55 @@
     </w:p>
     <w:p>
       <w:pPr>
-        <w:rPr>
-          <w:lang w:val="en-US"/>
-        </w:rPr>
-      </w:pPr>
-      <w:r>
-        <w:rPr>
-          <w:lang w:val="en-US"/>
-        </w:rPr>
-        <w:lastRenderedPageBreak/>
-        <w:t>State prediction: For all time points</w:t>
-      </w:r>
+        <w:jc w:val="both"/>
+        <w:rPr>
+          <w:lang w:val="en-US"/>
+        </w:rPr>
+      </w:pPr>
+      <w:r>
+        <w:rPr>
+          <w:lang w:val="en-US"/>
+        </w:rPr>
+        <w:t>This model fitted EM algorithm and used the multinomial family for the categorial observations. The independence of observation variable from all covariates were added to the model.</w:t>
+      </w:r>
+      <w:r>
+        <w:rPr>
+          <w:lang w:val="en-US"/>
+        </w:rPr>
+        <w:t xml:space="preserve"> </w:t>
+      </w:r>
+      <w:r>
+        <w:rPr>
+          <w:lang w:val="en-US"/>
+        </w:rPr>
+        <w:t>A seed was used for the reproducibility. A test for other number of hidden states can be applied and comparisons using BIC, AIC and loglikelihood criteria could be performed. However, the interpretation of hidden states must stay possible.</w:t>
+      </w:r>
+    </w:p>
+    <w:p>
+      <w:pPr>
+        <w:rPr>
+          <w:lang w:val="en-US"/>
+        </w:rPr>
+      </w:pPr>
+      <w:r>
+        <w:rPr>
+          <w:lang w:val="en-US"/>
+        </w:rPr>
+        <w:t>The prediction of the patient’s state at each time point was predicted and plotted in the graph below.</w:t>
+      </w:r>
+    </w:p>
+    <w:p>
+      <w:pPr>
+        <w:rPr>
+          <w:lang w:val="en-US"/>
+        </w:rPr>
+      </w:pPr>
       <w:r>
         <w:rPr>
           <w:noProof/>
         </w:rPr>
         <w:drawing>
-          <wp:inline distT="0" distB="0" distL="0" distR="0" wp14:anchorId="51C84588" wp14:editId="0B205551">
+          <wp:inline distT="0" distB="0" distL="0" distR="0" wp14:anchorId="295CDB14" wp14:editId="6A4D6973">
             <wp:extent cx="4438650" cy="2914650"/>
             <wp:effectExtent l="0" t="0" r="0" b="0"/>
             <wp:docPr id="47" name="Image 47"/>
@@ -5421,7 +10023,7 @@
                     <pic:cNvPicPr/>
                   </pic:nvPicPr>
                   <pic:blipFill>
-                    <a:blip r:embed="rId20">
+                    <a:blip r:embed="rId24">
                       <a:extLst>
                         <a:ext uri="{28A0092B-C50C-407E-A947-70E740481C1C}">
                           <a14:useLocalDpi xmlns:a14="http://schemas.microsoft.com/office/drawing/2010/main" val="0"/>
@@ -5483,8 +10085,9 @@
         <w:rPr>
           <w:noProof/>
         </w:rPr>
+        <w:lastRenderedPageBreak/>
         <w:drawing>
-          <wp:inline distT="0" distB="0" distL="0" distR="0" wp14:anchorId="7275AEE8" wp14:editId="27C3FA1C">
+          <wp:inline distT="0" distB="0" distL="0" distR="0" wp14:anchorId="36D36327" wp14:editId="668FAB1A">
             <wp:extent cx="3629025" cy="2533650"/>
             <wp:effectExtent l="0" t="0" r="9525" b="0"/>
             <wp:docPr id="49" name="Image 49"/>
@@ -5497,7 +10100,7 @@
                     <pic:cNvPicPr/>
                   </pic:nvPicPr>
                   <pic:blipFill>
-                    <a:blip r:embed="rId21">
+                    <a:blip r:embed="rId25">
                       <a:extLst>
                         <a:ext uri="{28A0092B-C50C-407E-A947-70E740481C1C}">
                           <a14:useLocalDpi xmlns:a14="http://schemas.microsoft.com/office/drawing/2010/main" val="0"/>
@@ -5528,8 +10131,48 @@
     </w:p>
     <w:p>
       <w:pPr>
-        <w:pStyle w:val="Paragraphedeliste"/>
-      </w:pPr>
+        <w:rPr>
+          <w:lang w:val="en-US"/>
+        </w:rPr>
+      </w:pPr>
+      <w:r>
+        <w:rPr>
+          <w:lang w:val="en-US"/>
+        </w:rPr>
+        <w:t>The states prediction included 59.1% of time points in the 1</w:t>
+      </w:r>
+      <w:r>
+        <w:rPr>
+          <w:vertAlign w:val="superscript"/>
+          <w:lang w:val="en-US"/>
+        </w:rPr>
+        <w:t>st</w:t>
+      </w:r>
+      <w:r>
+        <w:rPr>
+          <w:lang w:val="en-US"/>
+        </w:rPr>
+        <w:t xml:space="preserve"> state and 40.9% in the 2</w:t>
+      </w:r>
+      <w:r>
+        <w:rPr>
+          <w:vertAlign w:val="superscript"/>
+          <w:lang w:val="en-US"/>
+        </w:rPr>
+        <w:t>nd</w:t>
+      </w:r>
+      <w:r>
+        <w:rPr>
+          <w:lang w:val="en-US"/>
+        </w:rPr>
+        <w:t xml:space="preserve"> state</w:t>
+      </w:r>
+      <w:r>
+        <w:rPr>
+          <w:lang w:val="en-US"/>
+        </w:rPr>
+        <w:t>.</w:t>
+      </w:r>
     </w:p>
     <w:p>
       <w:pPr>
@@ -5705,7 +10348,6 @@
         </w:numPr>
       </w:pPr>
       <w:r>
-        <w:lastRenderedPageBreak/>
         <w:t>LTA model</w:t>
       </w:r>
     </w:p>
@@ -5792,7 +10434,7 @@
       </w:pPr>
     </w:p>
     <w:sectPr>
-      <w:footerReference w:type="default" r:id="rId22"/>
+      <w:footerReference w:type="default" r:id="rId26"/>
       <w:pgSz w:w="11906" w:h="16838"/>
       <w:pgMar w:top="1417" w:right="1417" w:bottom="1417" w:left="1417" w:header="708" w:footer="708" w:gutter="0"/>
       <w:cols w:space="708"/>
@@ -8039,7 +12681,7 @@
   <w:style w:type="paragraph" w:default="1" w:styleId="Normal">
     <w:name w:val="Normal"/>
     <w:qFormat/>
-    <w:rsid w:val="00FB3AEC"/>
+    <w:rsid w:val="00404E74"/>
   </w:style>
   <w:style w:type="paragraph" w:styleId="Titre1">
     <w:name w:val="heading 1"/>
@@ -8245,6 +12887,104 @@
         <w:insideV w:val="single" w:sz="4" w:space="0" w:color="auto"/>
       </w:tblBorders>
     </w:tblPr>
+  </w:style>
+  <w:style w:type="character" w:styleId="Marquedecommentaire">
+    <w:name w:val="annotation reference"/>
+    <w:basedOn w:val="Policepardfaut"/>
+    <w:uiPriority w:val="99"/>
+    <w:semiHidden/>
+    <w:unhideWhenUsed/>
+    <w:rsid w:val="000772BC"/>
+    <w:rPr>
+      <w:sz w:val="16"/>
+      <w:szCs w:val="16"/>
+    </w:rPr>
+  </w:style>
+  <w:style w:type="paragraph" w:styleId="Commentaire">
+    <w:name w:val="annotation text"/>
+    <w:basedOn w:val="Normal"/>
+    <w:link w:val="CommentaireCar"/>
+    <w:uiPriority w:val="99"/>
+    <w:semiHidden/>
+    <w:unhideWhenUsed/>
+    <w:rsid w:val="000772BC"/>
+    <w:pPr>
+      <w:spacing w:line="240" w:lineRule="auto"/>
+    </w:pPr>
+    <w:rPr>
+      <w:sz w:val="20"/>
+      <w:szCs w:val="20"/>
+    </w:rPr>
+  </w:style>
+  <w:style w:type="character" w:customStyle="1" w:styleId="CommentaireCar">
+    <w:name w:val="Commentaire Car"/>
+    <w:basedOn w:val="Policepardfaut"/>
+    <w:link w:val="Commentaire"/>
+    <w:uiPriority w:val="99"/>
+    <w:semiHidden/>
+    <w:rsid w:val="000772BC"/>
+    <w:rPr>
+      <w:sz w:val="20"/>
+      <w:szCs w:val="20"/>
+    </w:rPr>
+  </w:style>
+  <w:style w:type="paragraph" w:styleId="Objetducommentaire">
+    <w:name w:val="annotation subject"/>
+    <w:basedOn w:val="Commentaire"/>
+    <w:next w:val="Commentaire"/>
+    <w:link w:val="ObjetducommentaireCar"/>
+    <w:uiPriority w:val="99"/>
+    <w:semiHidden/>
+    <w:unhideWhenUsed/>
+    <w:rsid w:val="000772BC"/>
+    <w:rPr>
+      <w:b/>
+      <w:bCs/>
+    </w:rPr>
+  </w:style>
+  <w:style w:type="character" w:customStyle="1" w:styleId="ObjetducommentaireCar">
+    <w:name w:val="Objet du commentaire Car"/>
+    <w:basedOn w:val="CommentaireCar"/>
+    <w:link w:val="Objetducommentaire"/>
+    <w:uiPriority w:val="99"/>
+    <w:semiHidden/>
+    <w:rsid w:val="000772BC"/>
+    <w:rPr>
+      <w:b/>
+      <w:bCs/>
+      <w:sz w:val="20"/>
+      <w:szCs w:val="20"/>
+    </w:rPr>
+  </w:style>
+  <w:style w:type="paragraph" w:styleId="Textedebulles">
+    <w:name w:val="Balloon Text"/>
+    <w:basedOn w:val="Normal"/>
+    <w:link w:val="TextedebullesCar"/>
+    <w:uiPriority w:val="99"/>
+    <w:semiHidden/>
+    <w:unhideWhenUsed/>
+    <w:rsid w:val="000772BC"/>
+    <w:pPr>
+      <w:spacing w:after="0" w:line="240" w:lineRule="auto"/>
+    </w:pPr>
+    <w:rPr>
+      <w:rFonts w:ascii="Segoe UI" w:hAnsi="Segoe UI" w:cs="Segoe UI"/>
+      <w:sz w:val="18"/>
+      <w:szCs w:val="18"/>
+    </w:rPr>
+  </w:style>
+  <w:style w:type="character" w:customStyle="1" w:styleId="TextedebullesCar">
+    <w:name w:val="Texte de bulles Car"/>
+    <w:basedOn w:val="Policepardfaut"/>
+    <w:link w:val="Textedebulles"/>
+    <w:uiPriority w:val="99"/>
+    <w:semiHidden/>
+    <w:rsid w:val="000772BC"/>
+    <w:rPr>
+      <w:rFonts w:ascii="Segoe UI" w:hAnsi="Segoe UI" w:cs="Segoe UI"/>
+      <w:sz w:val="18"/>
+      <w:szCs w:val="18"/>
+    </w:rPr>
   </w:style>
 </w:styles>
 </file>
